--- a/Python/Python Introduction.docx
+++ b/Python/Python Introduction.docx
@@ -61,30 +61,20 @@
         <w:t>Interpreter</w:t>
       </w:r>
     </w:p>
+    <w:p>
+      <w:r>
+        <w:t>When a computer program is written, it exists as a text file that contains the source code. The source code must be in plain text format without any decorations. To execute the program, an interpreter is used to read and process the source code line by line from top to bottom and left to right. The interpreter checks if all subsequent lines are correct and if it finds an error, it immediately stops and displays an error message indicating the location and cause of the error. However, the error message may be misleading and not always located at the actual cause of the error. If the line is correct, the interpreter tries to execute it, and the "read-check-execute" trio can be repeated multiple times. It is possible for a significant part of the code to be executed successfully before an error is detected. There is no clear answer as to which method, compiling or interpreting, is better as both have their advantages and disadvantages.</w:t>
+      </w:r>
+    </w:p>
     <w:p/>
     <w:p>
-      <w:r>
-        <w:t>When a computer program is written, it exists as a text file that contains the source code. The source code must be in plain text format without any decorations. To execute the program, an interpreter is used to read and process the source code line by line from top to bottom and left to right. The interpreter checks if all subsequent lines are correct and if it finds an error, it immediately stops and displays an error message indicating the location and cause of the error. However, the error message may be misleading and not always located at the actual cause of the error. If the line is correct, the interpreter tries to execute it, and the "read-check-execute" trio can be repeated multiple times. It is possible for a significant part of the code to be executed successfully before an error is detected. There is no clear answer as to which method, compiling or interpreting, is better as both have their advantages and disadvantages.</w:t>
-      </w:r>
-    </w:p>
-    <w:p/>
-    <w:p>
-      <w:pPr>
-        <w:spacing w:after="0" w:line="240" w:lineRule="auto"/>
-        <w:rPr>
-          <w:rFonts w:ascii="Arial" w:eastAsia="Times New Roman" w:hAnsi="Arial" w:cs="Arial"/>
-          <w:color w:val="222222"/>
-          <w:sz w:val="21"/>
-          <w:szCs w:val="21"/>
+      <w:pPr>
+        <w:rPr>
           <w:lang w:eastAsia="en-IN"/>
         </w:rPr>
       </w:pPr>
       <w:r>
         <w:rPr>
-          <w:rFonts w:ascii="Arial" w:eastAsia="Times New Roman" w:hAnsi="Arial" w:cs="Arial"/>
-          <w:color w:val="222222"/>
-          <w:sz w:val="21"/>
-          <w:szCs w:val="21"/>
           <w:lang w:eastAsia="en-IN"/>
         </w:rPr>
         <w:t>COMPILATION</w:t>
@@ -92,11 +82,81 @@
     </w:p>
     <w:p>
       <w:pPr>
-        <w:numPr>
-          <w:ilvl w:val="0"/>
-          <w:numId w:val="1"/>
-        </w:numPr>
-        <w:spacing w:after="0" w:line="240" w:lineRule="auto"/>
+        <w:rPr>
+          <w:rFonts w:ascii="inherit" w:hAnsi="inherit"/>
+          <w:lang w:eastAsia="en-IN"/>
+        </w:rPr>
+      </w:pPr>
+      <w:r>
+        <w:rPr>
+          <w:rFonts w:ascii="inherit" w:hAnsi="inherit"/>
+          <w:lang w:eastAsia="en-IN"/>
+        </w:rPr>
+        <w:t>the execution of the translated code is usually faster;</w:t>
+      </w:r>
+      <w:r>
+        <w:rPr>
+          <w:rFonts w:ascii="inherit" w:hAnsi="inherit"/>
+          <w:lang w:eastAsia="en-IN"/>
+        </w:rPr>
+        <w:t xml:space="preserve"> </w:t>
+      </w:r>
+      <w:r>
+        <w:rPr>
+          <w:rFonts w:ascii="inherit" w:hAnsi="inherit"/>
+          <w:lang w:eastAsia="en-IN"/>
+        </w:rPr>
+        <w:t>only the user has to have the compiler - the end-user may use the code without it;</w:t>
+      </w:r>
+    </w:p>
+    <w:p>
+      <w:pPr>
+        <w:rPr>
+          <w:rFonts w:ascii="inherit" w:hAnsi="inherit"/>
+          <w:lang w:eastAsia="en-IN"/>
+        </w:rPr>
+      </w:pPr>
+      <w:r>
+        <w:rPr>
+          <w:rFonts w:ascii="inherit" w:hAnsi="inherit"/>
+          <w:lang w:eastAsia="en-IN"/>
+        </w:rPr>
+        <w:t>the translated code is stored using machine language - as it is very hard to understand it, your own inventions and programming tricks are likely to remain your secret.</w:t>
+      </w:r>
+    </w:p>
+    <w:p>
+      <w:pPr>
+        <w:rPr>
+          <w:rFonts w:ascii="inherit" w:hAnsi="inherit"/>
+          <w:lang w:eastAsia="en-IN"/>
+        </w:rPr>
+      </w:pPr>
+      <w:r>
+        <w:rPr>
+          <w:rFonts w:ascii="inherit" w:hAnsi="inherit"/>
+          <w:lang w:eastAsia="en-IN"/>
+        </w:rPr>
+        <w:t>the compilation itself may be a very time-consuming process - you may not be able to run your code immediately after making an amendment;</w:t>
+      </w:r>
+    </w:p>
+    <w:p>
+      <w:pPr>
+        <w:rPr>
+          <w:rFonts w:ascii="inherit" w:hAnsi="inherit"/>
+          <w:lang w:eastAsia="en-IN"/>
+        </w:rPr>
+      </w:pPr>
+      <w:r>
+        <w:rPr>
+          <w:rFonts w:ascii="inherit" w:hAnsi="inherit"/>
+          <w:lang w:eastAsia="en-IN"/>
+        </w:rPr>
+        <w:lastRenderedPageBreak/>
+        <w:t>you have to have as many compilers as hardware platforms you want your code to be run on.</w:t>
+      </w:r>
+    </w:p>
+    <w:p>
+      <w:pPr>
         <w:rPr>
           <w:rFonts w:ascii="inherit" w:eastAsia="Times New Roman" w:hAnsi="inherit" w:cs="Arial"/>
           <w:color w:val="222222"/>
@@ -105,7 +165,9 @@
           <w:lang w:eastAsia="en-IN"/>
         </w:rPr>
       </w:pPr>
-      <w:r>
+    </w:p>
+    <w:p>
+      <w:pPr>
         <w:rPr>
           <w:rFonts w:ascii="inherit" w:eastAsia="Times New Roman" w:hAnsi="inherit" w:cs="Arial"/>
           <w:color w:val="222222"/>
@@ -113,16 +175,8 @@
           <w:szCs w:val="21"/>
           <w:lang w:eastAsia="en-IN"/>
         </w:rPr>
-        <w:t>the execution of the translated code is usually faster;</w:t>
-      </w:r>
-    </w:p>
-    <w:p>
-      <w:pPr>
-        <w:numPr>
-          <w:ilvl w:val="0"/>
-          <w:numId w:val="1"/>
-        </w:numPr>
-        <w:spacing w:after="0" w:line="240" w:lineRule="auto"/>
+      </w:pPr>
+      <w:r>
         <w:rPr>
           <w:rFonts w:ascii="inherit" w:eastAsia="Times New Roman" w:hAnsi="inherit" w:cs="Arial"/>
           <w:color w:val="222222"/>
@@ -130,242 +184,41 @@
           <w:szCs w:val="21"/>
           <w:lang w:eastAsia="en-IN"/>
         </w:rPr>
-      </w:pPr>
-      <w:r>
-        <w:rPr>
-          <w:rFonts w:ascii="inherit" w:eastAsia="Times New Roman" w:hAnsi="inherit" w:cs="Arial"/>
-          <w:color w:val="222222"/>
-          <w:sz w:val="21"/>
-          <w:szCs w:val="21"/>
+        <w:t>INTERPRETER</w:t>
+      </w:r>
+    </w:p>
+    <w:p>
+      <w:pPr>
+        <w:rPr>
           <w:lang w:eastAsia="en-IN"/>
         </w:rPr>
-        <w:t>only the user has to have the compiler - the end-user may use the code without it;</w:t>
-      </w:r>
-    </w:p>
-    <w:p>
-      <w:pPr>
-        <w:numPr>
-          <w:ilvl w:val="0"/>
-          <w:numId w:val="1"/>
-        </w:numPr>
-        <w:spacing w:after="0" w:line="240" w:lineRule="auto"/>
-        <w:rPr>
-          <w:rFonts w:ascii="inherit" w:eastAsia="Times New Roman" w:hAnsi="inherit" w:cs="Arial"/>
-          <w:color w:val="222222"/>
-          <w:sz w:val="21"/>
-          <w:szCs w:val="21"/>
+      </w:pPr>
+      <w:r>
+        <w:rPr>
           <w:lang w:eastAsia="en-IN"/>
         </w:rPr>
-      </w:pPr>
-      <w:r>
-        <w:rPr>
-          <w:rFonts w:ascii="inherit" w:eastAsia="Times New Roman" w:hAnsi="inherit" w:cs="Arial"/>
-          <w:color w:val="222222"/>
-          <w:sz w:val="21"/>
-          <w:szCs w:val="21"/>
+        <w:t>you can run the code as soon as you complete it - there are no additional phases of translation;the code is stored using programming language, not machine language - this means that it can be run on computers using different machine languages; you don't compile your code separately for each different architecture.</w:t>
+      </w:r>
+      <w:r>
+        <w:rPr>
           <w:lang w:eastAsia="en-IN"/>
         </w:rPr>
-        <w:t>the translated code is stored using machine language - as it is very hard to understand it, your own inventions and programming tricks are likely to remain your secret.</w:t>
-      </w:r>
-    </w:p>
-    <w:p>
-      <w:pPr>
-        <w:numPr>
-          <w:ilvl w:val="0"/>
-          <w:numId w:val="1"/>
-        </w:numPr>
-        <w:spacing w:after="0" w:line="240" w:lineRule="auto"/>
-        <w:rPr>
-          <w:rFonts w:ascii="inherit" w:eastAsia="Times New Roman" w:hAnsi="inherit" w:cs="Arial"/>
-          <w:color w:val="222222"/>
-          <w:sz w:val="21"/>
-          <w:szCs w:val="21"/>
+        <w:t xml:space="preserve"> </w:t>
+      </w:r>
+      <w:r>
+        <w:rPr>
           <w:lang w:eastAsia="en-IN"/>
         </w:rPr>
-      </w:pPr>
-      <w:r>
-        <w:rPr>
-          <w:rFonts w:ascii="inherit" w:eastAsia="Times New Roman" w:hAnsi="inherit" w:cs="Arial"/>
-          <w:color w:val="222222"/>
-          <w:sz w:val="21"/>
-          <w:szCs w:val="21"/>
+        <w:t>don't expect interpretation to ramp up your code to high speed - your code will share the computer's power with the interpre</w:t>
+      </w:r>
+      <w:r>
+        <w:rPr>
           <w:lang w:eastAsia="en-IN"/>
         </w:rPr>
-        <w:t>the compilation itself may be a very time-consuming process - you may not be able to run your code immediately after making an amendment;</w:t>
-      </w:r>
-    </w:p>
-    <w:p>
-      <w:pPr>
-        <w:numPr>
-          <w:ilvl w:val="0"/>
-          <w:numId w:val="1"/>
-        </w:numPr>
-        <w:spacing w:after="0" w:line="240" w:lineRule="auto"/>
-        <w:rPr>
-          <w:rFonts w:ascii="inherit" w:eastAsia="Times New Roman" w:hAnsi="inherit" w:cs="Arial"/>
-          <w:color w:val="222222"/>
-          <w:sz w:val="21"/>
-          <w:szCs w:val="21"/>
-          <w:lang w:eastAsia="en-IN"/>
-        </w:rPr>
-      </w:pPr>
-      <w:r>
-        <w:rPr>
-          <w:rFonts w:ascii="inherit" w:eastAsia="Times New Roman" w:hAnsi="inherit" w:cs="Arial"/>
-          <w:color w:val="222222"/>
-          <w:sz w:val="21"/>
-          <w:szCs w:val="21"/>
-          <w:lang w:eastAsia="en-IN"/>
-        </w:rPr>
-        <w:t>you have to have as many compilers as hardware platforms you want your code to be run on.</w:t>
-      </w:r>
-    </w:p>
-    <w:p>
-      <w:pPr>
-        <w:spacing w:after="0" w:line="240" w:lineRule="auto"/>
-        <w:ind w:left="720"/>
-        <w:rPr>
-          <w:rFonts w:ascii="inherit" w:eastAsia="Times New Roman" w:hAnsi="inherit" w:cs="Arial"/>
-          <w:color w:val="222222"/>
-          <w:sz w:val="21"/>
-          <w:szCs w:val="21"/>
-          <w:lang w:eastAsia="en-IN"/>
-        </w:rPr>
-      </w:pPr>
-      <w:r>
-        <w:rPr>
-          <w:rFonts w:ascii="inherit" w:eastAsia="Times New Roman" w:hAnsi="inherit" w:cs="Arial"/>
-          <w:color w:val="222222"/>
-          <w:sz w:val="21"/>
-          <w:szCs w:val="21"/>
-          <w:lang w:eastAsia="en-IN"/>
-        </w:rPr>
-        <w:t xml:space="preserve"> </w:t>
-      </w:r>
-    </w:p>
-    <w:p>
-      <w:pPr>
-        <w:spacing w:after="0" w:line="240" w:lineRule="auto"/>
-        <w:ind w:left="720"/>
-        <w:rPr>
-          <w:rFonts w:ascii="inherit" w:eastAsia="Times New Roman" w:hAnsi="inherit" w:cs="Arial"/>
-          <w:color w:val="222222"/>
-          <w:sz w:val="21"/>
-          <w:szCs w:val="21"/>
-          <w:lang w:eastAsia="en-IN"/>
-        </w:rPr>
-      </w:pPr>
-      <w:r>
-        <w:rPr>
-          <w:rFonts w:ascii="inherit" w:eastAsia="Times New Roman" w:hAnsi="inherit" w:cs="Arial"/>
-          <w:color w:val="222222"/>
-          <w:sz w:val="21"/>
-          <w:szCs w:val="21"/>
-          <w:lang w:eastAsia="en-IN"/>
-        </w:rPr>
-        <w:lastRenderedPageBreak/>
-        <w:t>INTERPRETER</w:t>
-      </w:r>
-    </w:p>
-    <w:p>
-      <w:pPr>
-        <w:numPr>
-          <w:ilvl w:val="0"/>
-          <w:numId w:val="2"/>
-        </w:numPr>
-        <w:spacing w:after="0" w:line="240" w:lineRule="auto"/>
-        <w:rPr>
-          <w:rFonts w:ascii="inherit" w:eastAsia="Times New Roman" w:hAnsi="inherit" w:cs="Arial"/>
-          <w:color w:val="222222"/>
-          <w:sz w:val="21"/>
-          <w:szCs w:val="21"/>
-          <w:lang w:eastAsia="en-IN"/>
-        </w:rPr>
-      </w:pPr>
-      <w:r>
-        <w:rPr>
-          <w:rFonts w:ascii="inherit" w:eastAsia="Times New Roman" w:hAnsi="inherit" w:cs="Arial"/>
-          <w:color w:val="222222"/>
-          <w:sz w:val="21"/>
-          <w:szCs w:val="21"/>
-          <w:lang w:eastAsia="en-IN"/>
-        </w:rPr>
-        <w:t>you can run the code as soon as you complete it - there are no additional phases of translation;</w:t>
-      </w:r>
-    </w:p>
-    <w:p>
-      <w:pPr>
-        <w:numPr>
-          <w:ilvl w:val="0"/>
-          <w:numId w:val="2"/>
-        </w:numPr>
-        <w:spacing w:after="0" w:line="240" w:lineRule="auto"/>
-        <w:rPr>
-          <w:rFonts w:ascii="inherit" w:eastAsia="Times New Roman" w:hAnsi="inherit" w:cs="Arial"/>
-          <w:color w:val="222222"/>
-          <w:sz w:val="21"/>
-          <w:szCs w:val="21"/>
-          <w:lang w:eastAsia="en-IN"/>
-        </w:rPr>
-      </w:pPr>
-      <w:r>
-        <w:rPr>
-          <w:rFonts w:ascii="inherit" w:eastAsia="Times New Roman" w:hAnsi="inherit" w:cs="Arial"/>
-          <w:color w:val="222222"/>
-          <w:sz w:val="21"/>
-          <w:szCs w:val="21"/>
-          <w:lang w:eastAsia="en-IN"/>
-        </w:rPr>
-        <w:t>the code is stored using programming language, not machine language - this means that it can be run on computers using different machine languages; you don't compile your code separately for each different architecture.</w:t>
-      </w:r>
-    </w:p>
-    <w:p>
-      <w:pPr>
-        <w:numPr>
-          <w:ilvl w:val="0"/>
-          <w:numId w:val="2"/>
-        </w:numPr>
-        <w:spacing w:after="0" w:line="240" w:lineRule="auto"/>
-        <w:rPr>
-          <w:rFonts w:ascii="inherit" w:eastAsia="Times New Roman" w:hAnsi="inherit" w:cs="Arial"/>
-          <w:color w:val="222222"/>
-          <w:sz w:val="21"/>
-          <w:szCs w:val="21"/>
-          <w:lang w:eastAsia="en-IN"/>
-        </w:rPr>
-      </w:pPr>
-      <w:r>
-        <w:rPr>
-          <w:rFonts w:ascii="inherit" w:eastAsia="Times New Roman" w:hAnsi="inherit" w:cs="Arial"/>
-          <w:color w:val="222222"/>
-          <w:sz w:val="21"/>
-          <w:szCs w:val="21"/>
-          <w:lang w:eastAsia="en-IN"/>
-        </w:rPr>
-        <w:t>don't expect interpretation to ramp up your code to high speed - your code will share the computer's power with the interpreter, so it can't be really fast;</w:t>
-      </w:r>
-    </w:p>
-    <w:p>
-      <w:pPr>
-        <w:numPr>
-          <w:ilvl w:val="0"/>
-          <w:numId w:val="4"/>
-        </w:numPr>
-        <w:spacing w:after="0" w:line="240" w:lineRule="auto"/>
-        <w:rPr>
-          <w:rFonts w:ascii="inherit" w:eastAsia="Times New Roman" w:hAnsi="inherit" w:cs="Arial"/>
-          <w:color w:val="222222"/>
-          <w:sz w:val="21"/>
-          <w:szCs w:val="21"/>
-          <w:lang w:eastAsia="en-IN"/>
-        </w:rPr>
-      </w:pPr>
-      <w:r>
-        <w:rPr>
-          <w:rFonts w:ascii="inherit" w:eastAsia="Times New Roman" w:hAnsi="inherit" w:cs="Arial"/>
-          <w:color w:val="222222"/>
-          <w:sz w:val="21"/>
-          <w:szCs w:val="21"/>
+        <w:t xml:space="preserve">ter, so it can't be really fast  </w:t>
+      </w:r>
+      <w:r>
+        <w:rPr>
           <w:lang w:eastAsia="en-IN"/>
         </w:rPr>
         <w:t>both you and the end user have to have the interpreter to run your code.</w:t>
@@ -642,7 +495,11 @@
         <w:t>PyPy: A fast, compliant alternative implementation of Python that includes a Just-In-Time (JIT) compiler.</w:t>
       </w:r>
       <w:r>
-        <w:t xml:space="preserve"> a Python within a Python. In other words, it represents a Python environment written in Python-like language named RPython (Restricted Python). It is actually a subset of Python.</w:t>
+        <w:t xml:space="preserve"> a Python within a Python. In other words, it represents a Python environment </w:t>
+      </w:r>
+      <w:r>
+        <w:lastRenderedPageBreak/>
+        <w:t>written in Python-like language named RPython (Restricted Python). It is actually a subset of Python.</w:t>
       </w:r>
     </w:p>
     <w:p>
@@ -660,7 +517,6 @@
         <w:spacing w:after="0"/>
       </w:pPr>
       <w:r>
-        <w:lastRenderedPageBreak/>
         <w:t>The source code of PyPy is not run in the interpretation manner, but is instead translated into the C programming language and then executed separately.</w:t>
       </w:r>
     </w:p>
@@ -871,7 +727,11 @@
         </w:numPr>
       </w:pPr>
       <w:r>
-        <w:t>The function invocation consists of the function name followed by parentheses that contain the argument(s) passed to the function. For example, in the statement print("Hello, World!"), "print" is the function name, and "Hello, World!" is the argument passed to the function.</w:t>
+        <w:t xml:space="preserve">The function invocation consists of the function name followed by parentheses that contain the argument(s) passed to the function. For example, in the statement print("Hello, </w:t>
+      </w:r>
+      <w:r>
+        <w:lastRenderedPageBreak/>
+        <w:t>World!"), "print" is the function name, and "Hello, World!" is the argument passed to the function.</w:t>
       </w:r>
     </w:p>
     <w:p>
@@ -882,7 +742,6 @@
         </w:numPr>
       </w:pPr>
       <w:r>
-        <w:lastRenderedPageBreak/>
         <w:t>When Python encounters a function invocation, it checks if the function name is valid and if the number of arguments passed to the function matches the function's requirements. If either condition fails, Python will abort the code and raise an error.</w:t>
       </w:r>
     </w:p>
@@ -1038,10 +897,7 @@
     </w:p>
     <w:p>
       <w:r>
-        <w:t>If an integer number is preceded by an 0O or 0o prefix (zero-o), it will be treated as an octal value. This means that the number must contain digits ta</w:t>
-      </w:r>
-      <w:r>
-        <w:t>ken from the [0..7] range only.</w:t>
+        <w:t>If an integer number is preceded by an 0O or 0o prefix (zero-o), it will be treated as an octal value. This means that the number must contain digits taken from the [0..7] range only.</w:t>
       </w:r>
     </w:p>
     <w:p>
@@ -1051,10 +907,7 @@
     </w:p>
     <w:p>
       <w:r>
-        <w:t>The second convention allows us to use hexadecimal numbers. Such numbers should be preceded b</w:t>
-      </w:r>
-      <w:r>
-        <w:t>y the prefix 0x or 0X (zero-x).</w:t>
+        <w:t>The second convention allows us to use hexadecimal numbers. Such numbers should be preceded by the prefix 0x or 0X (zero-x).</w:t>
       </w:r>
     </w:p>
     <w:p>
@@ -1090,11 +943,8 @@
     </w:p>
     <w:p>
       <w:r>
-        <w:t xml:space="preserve">5. To encode an apostrophe or a quote inside a string you can either use the escape character, e.g., 'I\'m happy.', or open and close the string using an opposite set of symbols to the ones you wish </w:t>
-      </w:r>
-      <w:r>
         <w:lastRenderedPageBreak/>
-        <w:t>to encode, e.g., "I'm happy." to encode an apostrophe, and 'He said "Python", not "typhoon"' to encode a (double) quote.</w:t>
+        <w:t>5. To encode an apostrophe or a quote inside a string you can either use the escape character, e.g., 'I\'m happy.', or open and close the string using an opposite set of symbols to the ones you wish to encode, e.g., "I'm happy." to encode an apostrophe, and 'He said "Python", not "typhoon"' to encode a (double) quote.</w:t>
       </w:r>
     </w:p>
     <w:p>
@@ -1350,12 +1200,15 @@
         <w:t>identifier</w:t>
       </w:r>
       <w:r>
-        <w:t>. A legal identifier name must be a non-empty sequence of characters, must begin with the underscore(_), or a letter, and it cannot be a Python keyword. The first character may be followed by underscores, letters, and digits. Identifiers in Python are case-sensitive. (2.1.4.1)</w:t>
-      </w:r>
-    </w:p>
-    <w:p>
+        <w:t xml:space="preserve">. A legal identifier name must be a non-empty sequence of characters, must begin with the underscore(_), or a letter, and it cannot be a </w:t>
+      </w:r>
       <w:r>
         <w:lastRenderedPageBreak/>
+        <w:t>Python keyword. The first character may be followed by underscores, letters, and digits. Identifiers in Python are case-sensitive. (2.1.4.1)</w:t>
+      </w:r>
+    </w:p>
+    <w:p>
+      <w:r>
         <w:t>3. Python is a </w:t>
       </w:r>
       <w:r>
@@ -1555,91 +1408,3843 @@
     <w:p/>
     <w:p>
       <w:r>
+        <w:t>4. The result of the input() function is a string. You can add strings to each other using the concatenation (+) operator. Check out this code:</w:t>
+      </w:r>
+    </w:p>
+    <w:p>
+      <w:pPr>
+        <w:spacing w:after="0"/>
+      </w:pPr>
+      <w:r>
+        <w:t>num_1 = input("Enter the first number: ") # Enter 12</w:t>
+      </w:r>
+    </w:p>
+    <w:p>
+      <w:pPr>
+        <w:spacing w:after="0"/>
+      </w:pPr>
+      <w:r>
+        <w:t>num_2 = input("Enter the second number: ") # Enter 21</w:t>
+      </w:r>
+    </w:p>
+    <w:p>
+      <w:pPr>
+        <w:spacing w:after="0"/>
+      </w:pPr>
+      <w:r>
+        <w:t>print(num_1 + num_2) # the program returns 1221</w:t>
+      </w:r>
+    </w:p>
+    <w:p/>
+    <w:p>
+      <w:r>
+        <w:t>5. You can also multiply (* ‒ replication) strings, e.g.:</w:t>
+      </w:r>
+    </w:p>
+    <w:p>
+      <w:pPr>
+        <w:spacing w:after="0"/>
+      </w:pPr>
+      <w:r>
+        <w:t>my_input = input("Enter something: ") # Example input: hello</w:t>
+      </w:r>
+    </w:p>
+    <w:p>
+      <w:pPr>
+        <w:spacing w:after="0"/>
+      </w:pPr>
+      <w:r>
+        <w:t>print(my_input * 3) # Expected output: hellohellohello</w:t>
+      </w:r>
+    </w:p>
+    <w:p>
+      <w:pPr>
+        <w:spacing w:after="0"/>
+      </w:pPr>
+    </w:p>
+    <w:p>
+      <w:r>
+        <w:t>6. You can change type of input from string to number with:</w:t>
+      </w:r>
+    </w:p>
+    <w:p>
+      <w:pPr>
+        <w:spacing w:after="0"/>
+      </w:pPr>
+      <w:r>
+        <w:t xml:space="preserve">num_1 = </w:t>
+      </w:r>
+      <w:r>
+        <w:t>int(</w:t>
+      </w:r>
+      <w:r>
+        <w:t xml:space="preserve">input("Enter the first number: ") </w:t>
+      </w:r>
+      <w:r>
+        <w:t>)</w:t>
+      </w:r>
+      <w:r>
+        <w:t># Enter 12</w:t>
+      </w:r>
+    </w:p>
+    <w:p>
+      <w:pPr>
+        <w:spacing w:after="0"/>
+      </w:pPr>
+      <w:r>
+        <w:t xml:space="preserve">num_2 = </w:t>
+      </w:r>
+      <w:r>
+        <w:t>float(</w:t>
+      </w:r>
+      <w:r>
+        <w:t xml:space="preserve">input("Enter the second number: ") </w:t>
+      </w:r>
+      <w:r>
+        <w:t>)</w:t>
+      </w:r>
+      <w:r>
+        <w:t># Enter 21</w:t>
+      </w:r>
+    </w:p>
+    <w:p>
+      <w:pPr>
+        <w:spacing w:after="0"/>
+      </w:pPr>
+      <w:r>
+        <w:t>#To convert number to string:</w:t>
+      </w:r>
+    </w:p>
+    <w:p>
+      <w:pPr>
+        <w:spacing w:after="0"/>
+      </w:pPr>
+      <w:r>
+        <w:t>str(num_1)</w:t>
+      </w:r>
+    </w:p>
+    <w:p/>
+    <w:p>
+      <w:pPr>
+        <w:pStyle w:val="Heading1"/>
+      </w:pPr>
+      <w:r>
+        <w:t>Comparison Operators</w:t>
+      </w:r>
+    </w:p>
+    <w:p>
+      <w:r>
+        <w:t>The comparison (otherwise known as relational) operators are used to compare values. The table below illustrates how the comparison operators work, assuming that x = 0, y = 1, and z = 0:</w:t>
+      </w:r>
+    </w:p>
+    <w:tbl>
+      <w:tblPr>
+        <w:tblW w:w="8340" w:type="dxa"/>
+        <w:tblCellSpacing w:w="15" w:type="dxa"/>
+        <w:tblBorders>
+          <w:top w:val="single" w:sz="6" w:space="0" w:color="DDDDDD"/>
+          <w:left w:val="single" w:sz="6" w:space="0" w:color="DDDDDD"/>
+          <w:bottom w:val="single" w:sz="6" w:space="0" w:color="DDDDDD"/>
+          <w:right w:val="single" w:sz="6" w:space="0" w:color="DDDDDD"/>
+        </w:tblBorders>
+        <w:shd w:val="clear" w:color="auto" w:fill="FFFFFF"/>
+        <w:tblCellMar>
+          <w:top w:w="15" w:type="dxa"/>
+          <w:left w:w="15" w:type="dxa"/>
+          <w:bottom w:w="15" w:type="dxa"/>
+          <w:right w:w="15" w:type="dxa"/>
+        </w:tblCellMar>
+        <w:tblLook w:val="04A0" w:firstRow="1" w:lastRow="0" w:firstColumn="1" w:lastColumn="0" w:noHBand="0" w:noVBand="1"/>
+      </w:tblPr>
+      <w:tblGrid>
+        <w:gridCol w:w="1160"/>
+        <w:gridCol w:w="5247"/>
+        <w:gridCol w:w="1933"/>
+      </w:tblGrid>
+      <w:tr>
+        <w:trPr>
+          <w:gridAfter w:val="2"/>
+          <w:wAfter w:w="6757" w:type="dxa"/>
+          <w:tblCellSpacing w:w="15" w:type="dxa"/>
+        </w:trPr>
+        <w:tc>
+          <w:tcPr>
+            <w:tcW w:w="0" w:type="auto"/>
+            <w:shd w:val="clear" w:color="auto" w:fill="FFFFFF"/>
+            <w:vAlign w:val="center"/>
+            <w:hideMark/>
+          </w:tcPr>
+          <w:p/>
+        </w:tc>
+      </w:tr>
+      <w:tr>
+        <w:trPr>
+          <w:tblCellSpacing w:w="15" w:type="dxa"/>
+        </w:trPr>
+        <w:tc>
+          <w:tcPr>
+            <w:tcW w:w="1394" w:type="dxa"/>
+            <w:shd w:val="clear" w:color="auto" w:fill="FFFFFF"/>
+            <w:vAlign w:val="center"/>
+            <w:hideMark/>
+          </w:tcPr>
+          <w:p>
+            <w:pPr>
+              <w:rPr>
+                <w:b/>
+                <w:bCs/>
+              </w:rPr>
+            </w:pPr>
+            <w:r>
+              <w:rPr>
+                <w:b/>
+                <w:bCs/>
+              </w:rPr>
+              <w:t>Operator</w:t>
+            </w:r>
+          </w:p>
+        </w:tc>
+        <w:tc>
+          <w:tcPr>
+            <w:tcW w:w="3628" w:type="dxa"/>
+            <w:shd w:val="clear" w:color="auto" w:fill="FFFFFF"/>
+            <w:vAlign w:val="center"/>
+            <w:hideMark/>
+          </w:tcPr>
+          <w:p>
+            <w:pPr>
+              <w:rPr>
+                <w:b/>
+                <w:bCs/>
+              </w:rPr>
+            </w:pPr>
+            <w:r>
+              <w:rPr>
+                <w:b/>
+                <w:bCs/>
+              </w:rPr>
+              <w:t>Description</w:t>
+            </w:r>
+          </w:p>
+        </w:tc>
+        <w:tc>
+          <w:tcPr>
+            <w:tcW w:w="3174" w:type="dxa"/>
+            <w:shd w:val="clear" w:color="auto" w:fill="FFFFFF"/>
+            <w:vAlign w:val="center"/>
+            <w:hideMark/>
+          </w:tcPr>
+          <w:p>
+            <w:pPr>
+              <w:rPr>
+                <w:b/>
+                <w:bCs/>
+              </w:rPr>
+            </w:pPr>
+            <w:r>
+              <w:rPr>
+                <w:b/>
+                <w:bCs/>
+              </w:rPr>
+              <w:t>Example</w:t>
+            </w:r>
+          </w:p>
+        </w:tc>
+      </w:tr>
+      <w:tr>
+        <w:trPr>
+          <w:tblCellSpacing w:w="15" w:type="dxa"/>
+        </w:trPr>
+        <w:tc>
+          <w:tcPr>
+            <w:tcW w:w="0" w:type="auto"/>
+            <w:shd w:val="clear" w:color="auto" w:fill="F9F9F9"/>
+            <w:vAlign w:val="center"/>
+            <w:hideMark/>
+          </w:tcPr>
+          <w:p>
+            <w:r>
+              <w:t>==</w:t>
+            </w:r>
+          </w:p>
+        </w:tc>
+        <w:tc>
+          <w:tcPr>
+            <w:tcW w:w="0" w:type="auto"/>
+            <w:shd w:val="clear" w:color="auto" w:fill="F9F9F9"/>
+            <w:vAlign w:val="center"/>
+            <w:hideMark/>
+          </w:tcPr>
+          <w:p>
+            <w:r>
+              <w:t>returns True if operands' values are equal, and False otherwise</w:t>
+            </w:r>
+          </w:p>
+        </w:tc>
+        <w:tc>
+          <w:tcPr>
+            <w:tcW w:w="0" w:type="auto"/>
+            <w:shd w:val="clear" w:color="auto" w:fill="F9F9F9"/>
+            <w:vAlign w:val="center"/>
+            <w:hideMark/>
+          </w:tcPr>
+          <w:p/>
+        </w:tc>
+      </w:tr>
+      <w:tr>
+        <w:trPr>
+          <w:tblCellSpacing w:w="15" w:type="dxa"/>
+        </w:trPr>
+        <w:tc>
+          <w:tcPr>
+            <w:tcW w:w="0" w:type="auto"/>
+            <w:shd w:val="clear" w:color="auto" w:fill="FFFFFF"/>
+            <w:vAlign w:val="center"/>
+            <w:hideMark/>
+          </w:tcPr>
+          <w:p>
+            <w:r>
+              <w:t>!=</w:t>
+            </w:r>
+          </w:p>
+        </w:tc>
+        <w:tc>
+          <w:tcPr>
+            <w:tcW w:w="0" w:type="auto"/>
+            <w:shd w:val="clear" w:color="auto" w:fill="FFFFFF"/>
+            <w:vAlign w:val="center"/>
+            <w:hideMark/>
+          </w:tcPr>
+          <w:p>
+            <w:r>
+              <w:t>returns True if operands' values are not equal, and False otherwise</w:t>
+            </w:r>
+          </w:p>
+        </w:tc>
+        <w:tc>
+          <w:tcPr>
+            <w:tcW w:w="0" w:type="auto"/>
+            <w:shd w:val="clear" w:color="auto" w:fill="FFFFFF"/>
+            <w:vAlign w:val="center"/>
+            <w:hideMark/>
+          </w:tcPr>
+          <w:p>
+            <w:r>
+              <w:t>x != y  # True</w:t>
+            </w:r>
+          </w:p>
+          <w:p>
+            <w:r>
+              <w:t>x != z  # False</w:t>
+            </w:r>
+          </w:p>
+          <w:p/>
+          <w:p/>
+        </w:tc>
+      </w:tr>
+      <w:tr>
+        <w:trPr>
+          <w:tblCellSpacing w:w="15" w:type="dxa"/>
+        </w:trPr>
+        <w:tc>
+          <w:tcPr>
+            <w:tcW w:w="0" w:type="auto"/>
+            <w:shd w:val="clear" w:color="auto" w:fill="F9F9F9"/>
+            <w:vAlign w:val="center"/>
+            <w:hideMark/>
+          </w:tcPr>
+          <w:p>
+            <w:r>
+              <w:t>&gt;</w:t>
+            </w:r>
+          </w:p>
+        </w:tc>
+        <w:tc>
+          <w:tcPr>
+            <w:tcW w:w="0" w:type="auto"/>
+            <w:shd w:val="clear" w:color="auto" w:fill="F9F9F9"/>
+            <w:vAlign w:val="center"/>
+            <w:hideMark/>
+          </w:tcPr>
+          <w:p>
+            <w:r>
+              <w:t>True if the left operand's value is greater than the right operand's value, and False otherwise</w:t>
+            </w:r>
+          </w:p>
+        </w:tc>
+        <w:tc>
+          <w:tcPr>
+            <w:tcW w:w="0" w:type="auto"/>
+            <w:shd w:val="clear" w:color="auto" w:fill="F9F9F9"/>
+            <w:vAlign w:val="center"/>
+            <w:hideMark/>
+          </w:tcPr>
+          <w:p>
+            <w:r>
+              <w:t>x &gt; y  # False</w:t>
+            </w:r>
+          </w:p>
+          <w:p>
+            <w:r>
+              <w:t>y &gt; z  # True</w:t>
+            </w:r>
+          </w:p>
+          <w:p/>
+          <w:p/>
+        </w:tc>
+      </w:tr>
+      <w:tr>
+        <w:trPr>
+          <w:tblCellSpacing w:w="15" w:type="dxa"/>
+        </w:trPr>
+        <w:tc>
+          <w:tcPr>
+            <w:tcW w:w="0" w:type="auto"/>
+            <w:shd w:val="clear" w:color="auto" w:fill="FFFFFF"/>
+            <w:vAlign w:val="center"/>
+            <w:hideMark/>
+          </w:tcPr>
+          <w:p>
+            <w:r>
+              <w:t>&lt;</w:t>
+            </w:r>
+          </w:p>
+        </w:tc>
+        <w:tc>
+          <w:tcPr>
+            <w:tcW w:w="0" w:type="auto"/>
+            <w:shd w:val="clear" w:color="auto" w:fill="FFFFFF"/>
+            <w:vAlign w:val="center"/>
+            <w:hideMark/>
+          </w:tcPr>
+          <w:p>
+            <w:r>
+              <w:t>True if the left operand's value is less than the right operand's value, and False otherwise</w:t>
+            </w:r>
+          </w:p>
+        </w:tc>
+        <w:tc>
+          <w:tcPr>
+            <w:tcW w:w="0" w:type="auto"/>
+            <w:shd w:val="clear" w:color="auto" w:fill="FFFFFF"/>
+            <w:vAlign w:val="center"/>
+            <w:hideMark/>
+          </w:tcPr>
+          <w:p>
+            <w:r>
+              <w:t>x &lt; y  # True</w:t>
+            </w:r>
+          </w:p>
+          <w:p>
+            <w:r>
+              <w:t>y &lt; z  # False</w:t>
+            </w:r>
+          </w:p>
+          <w:p/>
+          <w:p/>
+        </w:tc>
+      </w:tr>
+      <w:tr>
+        <w:trPr>
+          <w:tblCellSpacing w:w="15" w:type="dxa"/>
+        </w:trPr>
+        <w:tc>
+          <w:tcPr>
+            <w:tcW w:w="0" w:type="auto"/>
+            <w:shd w:val="clear" w:color="auto" w:fill="F9F9F9"/>
+            <w:vAlign w:val="center"/>
+            <w:hideMark/>
+          </w:tcPr>
+          <w:p>
+            <w:r>
+              <w:lastRenderedPageBreak/>
+              <w:t>≥</w:t>
+            </w:r>
+          </w:p>
+        </w:tc>
+        <w:tc>
+          <w:tcPr>
+            <w:tcW w:w="0" w:type="auto"/>
+            <w:shd w:val="clear" w:color="auto" w:fill="F9F9F9"/>
+            <w:vAlign w:val="center"/>
+            <w:hideMark/>
+          </w:tcPr>
+          <w:p>
+            <w:r>
+              <w:t>True if the left operand's value is greater than or equal to the right operand's value, and False otherwise</w:t>
+            </w:r>
+          </w:p>
+        </w:tc>
+        <w:tc>
+          <w:tcPr>
+            <w:tcW w:w="0" w:type="auto"/>
+            <w:shd w:val="clear" w:color="auto" w:fill="F9F9F9"/>
+            <w:vAlign w:val="center"/>
+            <w:hideMark/>
+          </w:tcPr>
+          <w:p>
+            <w:r>
+              <w:t>x &gt;= y  # False</w:t>
+            </w:r>
+          </w:p>
+          <w:p>
+            <w:r>
+              <w:t>x &gt;= z  # True</w:t>
+            </w:r>
+          </w:p>
+          <w:p>
+            <w:r>
+              <w:t>y &gt;= z  # True</w:t>
+            </w:r>
+          </w:p>
+          <w:p/>
+          <w:p/>
+        </w:tc>
+      </w:tr>
+      <w:tr>
+        <w:trPr>
+          <w:tblCellSpacing w:w="15" w:type="dxa"/>
+        </w:trPr>
+        <w:tc>
+          <w:tcPr>
+            <w:tcW w:w="0" w:type="auto"/>
+            <w:shd w:val="clear" w:color="auto" w:fill="FFFFFF"/>
+            <w:vAlign w:val="center"/>
+            <w:hideMark/>
+          </w:tcPr>
+          <w:p>
+            <w:r>
+              <w:t>≤</w:t>
+            </w:r>
+          </w:p>
+        </w:tc>
+        <w:tc>
+          <w:tcPr>
+            <w:tcW w:w="0" w:type="auto"/>
+            <w:shd w:val="clear" w:color="auto" w:fill="FFFFFF"/>
+            <w:vAlign w:val="center"/>
+            <w:hideMark/>
+          </w:tcPr>
+          <w:p>
+            <w:r>
+              <w:t>True if the left operand's value is less than or equal to the right operand's value, and False otherwise</w:t>
+            </w:r>
+          </w:p>
+        </w:tc>
+        <w:tc>
+          <w:tcPr>
+            <w:tcW w:w="0" w:type="auto"/>
+            <w:shd w:val="clear" w:color="auto" w:fill="FFFFFF"/>
+            <w:vAlign w:val="center"/>
+            <w:hideMark/>
+          </w:tcPr>
+          <w:p>
+            <w:r>
+              <w:t>x &lt;= y  # True</w:t>
+            </w:r>
+          </w:p>
+          <w:p>
+            <w:r>
+              <w:t>x &lt;= z  # True</w:t>
+            </w:r>
+          </w:p>
+          <w:p>
+            <w:r>
+              <w:t>y &lt;= z  # False</w:t>
+            </w:r>
+          </w:p>
+          <w:p/>
+        </w:tc>
+      </w:tr>
+    </w:tbl>
+    <w:p/>
+    <w:p>
+      <w:pPr>
+        <w:pStyle w:val="Heading1"/>
+      </w:pPr>
+      <w:r>
+        <w:t>Conditional(if)</w:t>
+      </w:r>
+    </w:p>
+    <w:p>
+      <w:r>
+        <w:t>When you want to execute some code only if a certain condition is met, you c</w:t>
+      </w:r>
+      <w:r>
+        <w:t>an use a conditional statement:</w:t>
+      </w:r>
+    </w:p>
+    <w:p>
+      <w:r>
+        <w:t>a single if statement, e.g.:</w:t>
+      </w:r>
+    </w:p>
+    <w:p>
+      <w:pPr>
+        <w:spacing w:after="0"/>
+      </w:pPr>
+      <w:r>
+        <w:t>x = 10</w:t>
+      </w:r>
+    </w:p>
+    <w:p>
+      <w:pPr>
+        <w:spacing w:after="0"/>
+      </w:pPr>
+      <w:r>
+        <w:t>if x == 10: # condition</w:t>
+      </w:r>
+    </w:p>
+    <w:p>
+      <w:pPr>
+        <w:spacing w:after="0"/>
+      </w:pPr>
+      <w:r>
+        <w:t xml:space="preserve">    print("x is equal to 10")  # Executed if the condition is True.</w:t>
+      </w:r>
+    </w:p>
+    <w:p/>
+    <w:p>
+      <w:r>
+        <w:t>A series of if statements, e.g.:</w:t>
+      </w:r>
+    </w:p>
+    <w:p>
+      <w:pPr>
+        <w:spacing w:after="0"/>
+      </w:pPr>
+      <w:r>
+        <w:t>x = 10</w:t>
+      </w:r>
+    </w:p>
+    <w:p>
+      <w:pPr>
+        <w:spacing w:after="0"/>
+      </w:pPr>
+    </w:p>
+    <w:p>
+      <w:pPr>
+        <w:spacing w:after="0"/>
+      </w:pPr>
+      <w:r>
+        <w:t>if x &gt; 5: # condition one</w:t>
+      </w:r>
+    </w:p>
+    <w:p>
+      <w:pPr>
+        <w:spacing w:after="0"/>
+      </w:pPr>
+      <w:r>
+        <w:t xml:space="preserve">    print("x is greater than 5")  # Executed if condition one is True.</w:t>
+      </w:r>
+    </w:p>
+    <w:p>
+      <w:pPr>
+        <w:spacing w:after="0"/>
+      </w:pPr>
+    </w:p>
+    <w:p>
+      <w:pPr>
+        <w:spacing w:after="0"/>
+      </w:pPr>
+      <w:r>
+        <w:t>if x &lt; 10: # condition two</w:t>
+      </w:r>
+    </w:p>
+    <w:p>
+      <w:pPr>
+        <w:spacing w:after="0"/>
+      </w:pPr>
+      <w:r>
+        <w:t xml:space="preserve">    print("x is less than 10")  # Executed if condition two is True.</w:t>
+      </w:r>
+    </w:p>
+    <w:p>
+      <w:pPr>
+        <w:spacing w:after="0"/>
+      </w:pPr>
+    </w:p>
+    <w:p>
+      <w:pPr>
+        <w:spacing w:after="0"/>
+      </w:pPr>
+      <w:r>
+        <w:t>if x == 10: # condition three</w:t>
+      </w:r>
+    </w:p>
+    <w:p>
+      <w:pPr>
+        <w:spacing w:after="0"/>
+      </w:pPr>
+      <w:r>
+        <w:t xml:space="preserve">    print("x is equal to 10")  # Executed if condition three is True.</w:t>
+      </w:r>
+    </w:p>
+    <w:p>
+      <w:r>
+        <w:t xml:space="preserve">    </w:t>
+      </w:r>
+    </w:p>
+    <w:p>
+      <w:r>
+        <w:t xml:space="preserve">Each if </w:t>
+      </w:r>
+      <w:r>
+        <w:t>statement is tested separately.</w:t>
+      </w:r>
+    </w:p>
+    <w:p>
+      <w:r>
+        <w:t>an if-else statement, e.g.:</w:t>
+      </w:r>
+    </w:p>
+    <w:p>
+      <w:pPr>
+        <w:spacing w:after="0"/>
+      </w:pPr>
+      <w:r>
+        <w:t>x = 10</w:t>
+      </w:r>
+    </w:p>
+    <w:p>
+      <w:pPr>
+        <w:spacing w:after="0"/>
+      </w:pPr>
+      <w:r>
+        <w:t>if x &lt; 10:  # Condition</w:t>
+      </w:r>
+    </w:p>
+    <w:p>
+      <w:pPr>
+        <w:spacing w:after="0"/>
+      </w:pPr>
+      <w:r>
         <w:lastRenderedPageBreak/>
-        <w:t>4. The result of the input() function is a string. You can add strings to each other using the concatenation (+) operator. Check out this code:</w:t>
-      </w:r>
-    </w:p>
-    <w:p>
-      <w:r>
-        <w:t>num_1 = input("Enter the first number: ") # Enter 12</w:t>
-      </w:r>
-    </w:p>
-    <w:p>
-      <w:r>
-        <w:t>num_2 = input("Enter the second number: ") # Enter 21</w:t>
-      </w:r>
-    </w:p>
-    <w:p>
-      <w:r>
-        <w:t>print(num_1 + num_2) # the program returns 1221</w:t>
+        <w:t xml:space="preserve">    print("x is less than 10")  # Exe</w:t>
+      </w:r>
+      <w:r>
+        <w:t>cuted if the condition is True.</w:t>
+      </w:r>
+    </w:p>
+    <w:p>
+      <w:pPr>
+        <w:spacing w:after="0"/>
+      </w:pPr>
+      <w:r>
+        <w:t>else:</w:t>
+      </w:r>
+    </w:p>
+    <w:p>
+      <w:pPr>
+        <w:spacing w:after="0"/>
+      </w:pPr>
+      <w:r>
+        <w:t xml:space="preserve">    print("x is greater than or equal to 10")  # Exec</w:t>
+      </w:r>
+      <w:r>
+        <w:t>uted if the condition is False.</w:t>
+      </w:r>
+    </w:p>
+    <w:p>
+      <w:pPr>
+        <w:spacing w:after="0"/>
+      </w:pPr>
+    </w:p>
+    <w:p>
+      <w:r>
+        <w:t>a series of if statem</w:t>
+      </w:r>
+      <w:r>
+        <w:t>ents followed by an else, e.g.:</w:t>
+      </w:r>
+    </w:p>
+    <w:p>
+      <w:pPr>
+        <w:spacing w:after="0"/>
+      </w:pPr>
+      <w:r>
+        <w:t>x = 10</w:t>
+      </w:r>
+    </w:p>
+    <w:p>
+      <w:pPr>
+        <w:spacing w:after="0"/>
+      </w:pPr>
+      <w:r>
+        <w:t>if x &gt; 5:  # True</w:t>
+      </w:r>
+    </w:p>
+    <w:p>
+      <w:pPr>
+        <w:spacing w:after="0"/>
+      </w:pPr>
+      <w:r>
+        <w:t xml:space="preserve">    print("x &gt; 5")</w:t>
+      </w:r>
+    </w:p>
+    <w:p>
+      <w:pPr>
+        <w:spacing w:after="0"/>
+      </w:pPr>
+    </w:p>
+    <w:p>
+      <w:pPr>
+        <w:spacing w:after="0"/>
+      </w:pPr>
+      <w:r>
+        <w:t>if x &gt; 8:  # True</w:t>
+      </w:r>
+    </w:p>
+    <w:p>
+      <w:pPr>
+        <w:spacing w:after="0"/>
+      </w:pPr>
+      <w:r>
+        <w:t xml:space="preserve">    print("x &gt; 8")</w:t>
+      </w:r>
+    </w:p>
+    <w:p>
+      <w:pPr>
+        <w:spacing w:after="0"/>
+      </w:pPr>
+    </w:p>
+    <w:p>
+      <w:pPr>
+        <w:spacing w:after="0"/>
+      </w:pPr>
+      <w:r>
+        <w:t>if x &gt; 10:  # False</w:t>
+      </w:r>
+    </w:p>
+    <w:p>
+      <w:pPr>
+        <w:spacing w:after="0"/>
+      </w:pPr>
+      <w:r>
+        <w:t xml:space="preserve">    print("x &gt; 10")</w:t>
+      </w:r>
+    </w:p>
+    <w:p>
+      <w:pPr>
+        <w:spacing w:after="0"/>
+      </w:pPr>
+    </w:p>
+    <w:p>
+      <w:pPr>
+        <w:spacing w:after="0"/>
+      </w:pPr>
+      <w:r>
+        <w:t>else:</w:t>
+      </w:r>
+    </w:p>
+    <w:p>
+      <w:pPr>
+        <w:spacing w:after="0"/>
+      </w:pPr>
+      <w:r>
+        <w:t xml:space="preserve">    print("else will be executed")</w:t>
       </w:r>
     </w:p>
     <w:p/>
     <w:p>
       <w:r>
-        <w:t>5. You can also multiply (* ‒ replication) strings, e.g.:</w:t>
-      </w:r>
-    </w:p>
-    <w:p>
-      <w:r>
-        <w:t>my_input = input("Enter something: ") # Example input: hello</w:t>
-      </w:r>
-    </w:p>
-    <w:p>
-      <w:r>
-        <w:t>print(my_input * 3) # Expected output: hellohellohello</w:t>
-      </w:r>
-    </w:p>
-    <w:p>
-      <w:r>
-        <w:t>6. You can change type of input from string to number with:</w:t>
-      </w:r>
-    </w:p>
-    <w:p>
-      <w:r>
-        <w:t xml:space="preserve">num_1 = </w:t>
-      </w:r>
-      <w:r>
-        <w:t>int(</w:t>
-      </w:r>
-      <w:r>
-        <w:t xml:space="preserve">input("Enter the first number: ") </w:t>
-      </w:r>
-      <w:r>
-        <w:t>)</w:t>
-      </w:r>
-      <w:r>
-        <w:t># Enter 12</w:t>
-      </w:r>
-    </w:p>
-    <w:p>
-      <w:r>
-        <w:t xml:space="preserve">num_2 = </w:t>
-      </w:r>
-      <w:r>
-        <w:t>float(</w:t>
-      </w:r>
-      <w:r>
-        <w:t xml:space="preserve">input("Enter the second number: ") </w:t>
-      </w:r>
-      <w:r>
-        <w:t>)</w:t>
-      </w:r>
-      <w:r>
-        <w:t># Enter 21</w:t>
-      </w:r>
-    </w:p>
-    <w:p>
-      <w:r>
-        <w:t>#To convert number to string:</w:t>
-      </w:r>
-    </w:p>
-    <w:p>
-      <w:r>
-        <w:t>str(num_1)</w:t>
-      </w:r>
-    </w:p>
-    <w:p>
+        <w:t>Each if is tested separately. The body of else is ex</w:t>
+      </w:r>
+      <w:r>
+        <w:t>ecuted if the last if is False.</w:t>
+      </w:r>
+    </w:p>
+    <w:p>
+      <w:r>
+        <w:t>Th</w:t>
+      </w:r>
+      <w:r>
+        <w:t>e if-elif-else statement, e.g.:</w:t>
+      </w:r>
+    </w:p>
+    <w:p>
+      <w:pPr>
+        <w:spacing w:after="0"/>
+      </w:pPr>
+      <w:r>
+        <w:t>x = 10</w:t>
+      </w:r>
+    </w:p>
+    <w:p>
+      <w:pPr>
+        <w:spacing w:after="0"/>
+      </w:pPr>
+    </w:p>
+    <w:p>
+      <w:pPr>
+        <w:spacing w:after="0"/>
+      </w:pPr>
+      <w:r>
+        <w:t>if x == 10:  # True</w:t>
+      </w:r>
+    </w:p>
+    <w:p>
+      <w:pPr>
+        <w:spacing w:after="0"/>
+      </w:pPr>
+      <w:r>
+        <w:t xml:space="preserve">    print("x == 10")</w:t>
+      </w:r>
+    </w:p>
+    <w:p>
+      <w:pPr>
+        <w:spacing w:after="0"/>
+      </w:pPr>
+    </w:p>
+    <w:p>
+      <w:pPr>
+        <w:spacing w:after="0"/>
+      </w:pPr>
+      <w:r>
+        <w:t>if x &gt; 15:  # False</w:t>
+      </w:r>
+    </w:p>
+    <w:p>
+      <w:pPr>
+        <w:spacing w:after="0"/>
+      </w:pPr>
+      <w:r>
+        <w:t xml:space="preserve">    print("x &gt; 15")</w:t>
+      </w:r>
+    </w:p>
+    <w:p>
+      <w:pPr>
+        <w:spacing w:after="0"/>
+      </w:pPr>
+    </w:p>
+    <w:p>
+      <w:pPr>
+        <w:spacing w:after="0"/>
+      </w:pPr>
+      <w:r>
+        <w:t>elif x &gt; 10:  # False</w:t>
+      </w:r>
+    </w:p>
+    <w:p>
+      <w:pPr>
+        <w:spacing w:after="0"/>
+      </w:pPr>
+      <w:r>
+        <w:t xml:space="preserve">    print("x &gt; 10")</w:t>
+      </w:r>
+    </w:p>
+    <w:p>
+      <w:pPr>
+        <w:spacing w:after="0"/>
+      </w:pPr>
+    </w:p>
+    <w:p>
+      <w:pPr>
+        <w:spacing w:after="0"/>
+      </w:pPr>
+      <w:r>
+        <w:t>elif x &gt; 5:  # True</w:t>
+      </w:r>
+    </w:p>
+    <w:p>
+      <w:pPr>
+        <w:spacing w:after="0"/>
+      </w:pPr>
+      <w:r>
+        <w:t xml:space="preserve">    print("x &gt; 5")</w:t>
+      </w:r>
+    </w:p>
+    <w:p>
+      <w:pPr>
+        <w:spacing w:after="0"/>
+      </w:pPr>
+    </w:p>
+    <w:p>
+      <w:pPr>
+        <w:spacing w:after="0"/>
+      </w:pPr>
+      <w:r>
+        <w:t>else:</w:t>
+      </w:r>
+    </w:p>
+    <w:p>
+      <w:pPr>
+        <w:spacing w:after="0"/>
+      </w:pPr>
+      <w:r>
+        <w:t xml:space="preserve">    print("else will not be executed")</w:t>
+      </w:r>
+    </w:p>
+    <w:p/>
+    <w:p/>
+    <w:p>
+      <w:r>
+        <w:t>If the condition for if is False, the program checks the conditions of the subsequent elif blocks – the first elif block that is True is executed. If all the conditions are False, t</w:t>
+      </w:r>
+      <w:r>
+        <w:t>he else block will be executed.</w:t>
+      </w:r>
+    </w:p>
+    <w:p>
+      <w:r>
+        <w:t>Neste</w:t>
+      </w:r>
+      <w:r>
+        <w:t>d conditional statements, e.g.:</w:t>
+      </w:r>
+    </w:p>
+    <w:p>
+      <w:pPr>
+        <w:spacing w:after="0"/>
+      </w:pPr>
+      <w:r>
+        <w:t>x = 10</w:t>
+      </w:r>
+    </w:p>
+    <w:p>
+      <w:pPr>
+        <w:spacing w:after="0"/>
+      </w:pPr>
+      <w:r>
+        <w:t>if x &gt; 5:  # True</w:t>
+      </w:r>
+    </w:p>
+    <w:p>
+      <w:pPr>
+        <w:spacing w:after="0"/>
+      </w:pPr>
+      <w:r>
+        <w:lastRenderedPageBreak/>
+        <w:t xml:space="preserve">    if x == 6:  # False</w:t>
+      </w:r>
+    </w:p>
+    <w:p>
+      <w:pPr>
+        <w:spacing w:after="0"/>
+      </w:pPr>
+      <w:r>
+        <w:t xml:space="preserve">        print("nested: x == 6")</w:t>
+      </w:r>
+    </w:p>
+    <w:p>
+      <w:pPr>
+        <w:spacing w:after="0"/>
+      </w:pPr>
+      <w:r>
+        <w:t xml:space="preserve">    elif x == 10:  # True</w:t>
+      </w:r>
+    </w:p>
+    <w:p>
+      <w:pPr>
+        <w:spacing w:after="0"/>
+      </w:pPr>
+      <w:r>
+        <w:t xml:space="preserve">        print("nested: x == 10")</w:t>
+      </w:r>
+    </w:p>
+    <w:p>
+      <w:pPr>
+        <w:spacing w:after="0"/>
+      </w:pPr>
+      <w:r>
+        <w:t xml:space="preserve">    else:</w:t>
+      </w:r>
+    </w:p>
+    <w:p>
+      <w:pPr>
+        <w:spacing w:after="0"/>
+      </w:pPr>
+      <w:r>
+        <w:t xml:space="preserve">        print("nested: else")</w:t>
+      </w:r>
+    </w:p>
+    <w:p>
+      <w:pPr>
+        <w:spacing w:after="0"/>
+      </w:pPr>
+      <w:r>
+        <w:t>else:</w:t>
+      </w:r>
+    </w:p>
+    <w:p>
+      <w:pPr>
+        <w:spacing w:after="0"/>
+      </w:pPr>
+      <w:r>
+        <w:t xml:space="preserve">    print("else")</w:t>
+      </w:r>
+    </w:p>
+    <w:p/>
+    <w:p>
+      <w:pPr>
+        <w:pStyle w:val="Heading1"/>
+      </w:pPr>
+      <w:r>
+        <w:t>Loops</w:t>
+      </w:r>
+    </w:p>
+    <w:p>
+      <w:pPr>
+        <w:spacing w:after="0"/>
+      </w:pPr>
+      <w:r>
+        <w:t>There are two types of loops in Python: while and for:</w:t>
+      </w:r>
+    </w:p>
+    <w:p>
+      <w:pPr>
+        <w:pStyle w:val="Heading2"/>
+      </w:pPr>
+      <w:r>
+        <w:t>While</w:t>
+      </w:r>
+    </w:p>
+    <w:p>
+      <w:pPr>
+        <w:spacing w:after="0"/>
+      </w:pPr>
+      <w:r>
+        <w:t>T</w:t>
+      </w:r>
+      <w:r>
+        <w:t>he while loop executes a statement or a set of statements as long as a specified boolean condition is true, e.g.:</w:t>
+      </w:r>
+      <w:r>
+        <w:br/>
+      </w:r>
+    </w:p>
+    <w:p>
+      <w:pPr>
+        <w:spacing w:after="0"/>
+      </w:pPr>
+      <w:r>
+        <w:t># Example 1</w:t>
+      </w:r>
+    </w:p>
+    <w:p>
+      <w:pPr>
+        <w:spacing w:after="0"/>
+      </w:pPr>
+      <w:r>
+        <w:t>while True:</w:t>
+      </w:r>
+    </w:p>
+    <w:p>
+      <w:pPr>
+        <w:spacing w:after="0"/>
+      </w:pPr>
+      <w:r>
+        <w:t xml:space="preserve">    print("Stuck in an infinite loop.")</w:t>
+      </w:r>
+    </w:p>
+    <w:p>
+      <w:pPr>
+        <w:spacing w:after="0"/>
+      </w:pPr>
+    </w:p>
+    <w:p>
+      <w:pPr>
+        <w:spacing w:after="0"/>
+      </w:pPr>
+      <w:r>
+        <w:t># Example 2</w:t>
+      </w:r>
+    </w:p>
+    <w:p>
+      <w:pPr>
+        <w:spacing w:after="0"/>
+      </w:pPr>
+      <w:r>
+        <w:t>counter = 5</w:t>
+      </w:r>
+    </w:p>
+    <w:p>
+      <w:pPr>
+        <w:spacing w:after="0"/>
+      </w:pPr>
+      <w:r>
+        <w:t>while counter &gt; 2:</w:t>
+      </w:r>
+    </w:p>
+    <w:p>
+      <w:pPr>
+        <w:spacing w:after="0"/>
+      </w:pPr>
+      <w:r>
+        <w:t xml:space="preserve">    print(counter)</w:t>
+      </w:r>
+    </w:p>
+    <w:p>
+      <w:pPr>
+        <w:spacing w:after="0"/>
+      </w:pPr>
+      <w:r>
+        <w:t xml:space="preserve">    counter -= 1</w:t>
+      </w:r>
+    </w:p>
+    <w:p>
+      <w:pPr>
+        <w:spacing w:after="0"/>
+      </w:pPr>
+    </w:p>
+    <w:p>
+      <w:pPr>
+        <w:pStyle w:val="Heading2"/>
+      </w:pPr>
+      <w:r>
+        <w:t>For</w:t>
+      </w:r>
+    </w:p>
+    <w:p>
+      <w:pPr>
+        <w:spacing w:after="0"/>
+      </w:pPr>
+    </w:p>
+    <w:p>
+      <w:pPr>
+        <w:spacing w:after="0"/>
+      </w:pPr>
+      <w:r>
+        <w:t>T</w:t>
+      </w:r>
+      <w:r>
+        <w:t>he for loop executes a set of statements many times; it's used to iterate over a sequence (e.g., a list, a dictionary, a tuple, or a set - you will learn about them soon) or other objects that are iterable (e.g., strings). You can use the for loop to iterate over a sequence of numbers using the built-in range function. Look at the examples below:</w:t>
+      </w:r>
+      <w:r>
+        <w:br/>
+      </w:r>
+    </w:p>
+    <w:p>
+      <w:pPr>
+        <w:spacing w:after="0"/>
+      </w:pPr>
+      <w:r>
+        <w:t># Example 1</w:t>
+      </w:r>
+    </w:p>
+    <w:p>
+      <w:pPr>
+        <w:spacing w:after="0"/>
+      </w:pPr>
+      <w:r>
+        <w:t>word = "Python"</w:t>
+      </w:r>
+    </w:p>
+    <w:p>
+      <w:pPr>
+        <w:spacing w:after="0"/>
+      </w:pPr>
+      <w:r>
+        <w:t>for letter in word:</w:t>
+      </w:r>
+    </w:p>
+    <w:p>
+      <w:pPr>
+        <w:spacing w:after="0"/>
+      </w:pPr>
+      <w:r>
+        <w:t xml:space="preserve">    print(letter, end="*")</w:t>
+      </w:r>
+    </w:p>
+    <w:p>
+      <w:pPr>
+        <w:spacing w:after="0"/>
+      </w:pPr>
+      <w:r>
+        <w:t># Example 2</w:t>
+      </w:r>
+    </w:p>
+    <w:p>
+      <w:pPr>
+        <w:spacing w:after="0"/>
+      </w:pPr>
+      <w:r>
+        <w:t>for i in range(1, 10):</w:t>
+      </w:r>
+    </w:p>
+    <w:p>
+      <w:pPr>
+        <w:spacing w:after="0"/>
+      </w:pPr>
+      <w:r>
+        <w:t xml:space="preserve">    if i % 2 == 0:</w:t>
+      </w:r>
+    </w:p>
+    <w:p>
+      <w:pPr>
+        <w:spacing w:after="0"/>
+      </w:pPr>
+      <w:r>
+        <w:t xml:space="preserve">        print(i)</w:t>
+      </w:r>
+    </w:p>
+    <w:p>
+      <w:pPr>
+        <w:spacing w:after="0"/>
+      </w:pPr>
+    </w:p>
+    <w:p>
+      <w:pPr>
+        <w:spacing w:after="0"/>
+      </w:pPr>
+    </w:p>
+    <w:p>
+      <w:pPr>
+        <w:spacing w:after="0"/>
+      </w:pPr>
+      <w:r>
+        <w:t>You can use the break and continue statements to change the flow of a loop:</w:t>
+      </w:r>
+    </w:p>
+    <w:p>
+      <w:pPr>
+        <w:numPr>
+          <w:ilvl w:val="0"/>
+          <w:numId w:val="14"/>
+        </w:numPr>
+        <w:spacing w:after="0"/>
+      </w:pPr>
+      <w:r>
+        <w:t>You use break to exit a loop, e.g.:</w:t>
+      </w:r>
+    </w:p>
+    <w:p>
+      <w:pPr>
+        <w:spacing w:after="0"/>
+      </w:pPr>
+      <w:r>
+        <w:br/>
+      </w:r>
+    </w:p>
+    <w:p>
+      <w:pPr>
+        <w:spacing w:after="0"/>
+      </w:pPr>
+      <w:r>
+        <w:lastRenderedPageBreak/>
+        <w:t>text = "OpenEDG Python Institute"</w:t>
+      </w:r>
+    </w:p>
+    <w:p>
+      <w:pPr>
+        <w:spacing w:after="0"/>
+      </w:pPr>
+      <w:r>
+        <w:t>for letter in text:</w:t>
+      </w:r>
+    </w:p>
+    <w:p>
+      <w:pPr>
+        <w:spacing w:after="0"/>
+      </w:pPr>
+      <w:r>
+        <w:t xml:space="preserve">    if letter == "P":</w:t>
+      </w:r>
+    </w:p>
+    <w:p>
+      <w:pPr>
+        <w:spacing w:after="0"/>
+      </w:pPr>
+      <w:r>
+        <w:t xml:space="preserve">        break</w:t>
+      </w:r>
+    </w:p>
+    <w:p>
+      <w:pPr>
+        <w:spacing w:after="0"/>
+      </w:pPr>
+      <w:r>
+        <w:t xml:space="preserve">    print(letter, end="")</w:t>
+      </w:r>
+    </w:p>
+    <w:p>
+      <w:pPr>
+        <w:spacing w:after="0"/>
+      </w:pPr>
+      <w:r>
+        <w:br/>
+      </w:r>
+    </w:p>
+    <w:p>
+      <w:pPr>
+        <w:spacing w:after="0"/>
+      </w:pPr>
+      <w:r>
+        <w:t>You use continue to skip the current iteration, and continue with the next iteration, e.g.:</w:t>
+      </w:r>
+    </w:p>
+    <w:p>
+      <w:pPr>
+        <w:spacing w:after="0"/>
+      </w:pPr>
+      <w:r>
+        <w:t>text = "pyxpyxpyx"</w:t>
+      </w:r>
+    </w:p>
+    <w:p>
+      <w:pPr>
+        <w:spacing w:after="0"/>
+      </w:pPr>
+      <w:r>
+        <w:t>for letter in text:</w:t>
+      </w:r>
+    </w:p>
+    <w:p>
+      <w:pPr>
+        <w:spacing w:after="0"/>
+      </w:pPr>
+      <w:r>
+        <w:t xml:space="preserve">    if letter == "x":</w:t>
+      </w:r>
+    </w:p>
+    <w:p>
+      <w:pPr>
+        <w:spacing w:after="0"/>
+      </w:pPr>
+      <w:r>
+        <w:t xml:space="preserve">        continue</w:t>
+      </w:r>
+    </w:p>
+    <w:p>
+      <w:pPr>
+        <w:spacing w:after="0"/>
+      </w:pPr>
+      <w:r>
+        <w:t xml:space="preserve">    print(letter, end="")</w:t>
+      </w:r>
+    </w:p>
+    <w:p>
+      <w:pPr>
+        <w:spacing w:after="0"/>
+      </w:pPr>
+    </w:p>
+    <w:p>
+      <w:pPr>
+        <w:spacing w:after="0"/>
+      </w:pPr>
+      <w:r>
+        <w:t>The while and for loops can also have an else clause in Python. The else clause executes after the loop finishes its execution as long as it has not been terminated by break, e.g.:</w:t>
+      </w:r>
+    </w:p>
+    <w:p>
+      <w:pPr>
+        <w:spacing w:after="0"/>
+      </w:pPr>
+      <w:r>
+        <w:t>n = 0</w:t>
+      </w:r>
+    </w:p>
+    <w:p>
+      <w:pPr>
+        <w:spacing w:after="0"/>
+      </w:pPr>
+      <w:r>
+        <w:t>while n != 3:</w:t>
+      </w:r>
+    </w:p>
+    <w:p>
+      <w:pPr>
+        <w:spacing w:after="0"/>
+      </w:pPr>
+      <w:r>
+        <w:t xml:space="preserve">    print(n)</w:t>
+      </w:r>
+    </w:p>
+    <w:p>
+      <w:pPr>
+        <w:spacing w:after="0"/>
+      </w:pPr>
+      <w:r>
+        <w:t xml:space="preserve">    n += 1</w:t>
+      </w:r>
+    </w:p>
+    <w:p>
+      <w:pPr>
+        <w:spacing w:after="0"/>
+      </w:pPr>
+      <w:r>
+        <w:t>else:</w:t>
+      </w:r>
+    </w:p>
+    <w:p>
+      <w:pPr>
+        <w:spacing w:after="0"/>
+      </w:pPr>
+      <w:r>
+        <w:t xml:space="preserve">    print(n, "else")</w:t>
+      </w:r>
+    </w:p>
+    <w:p>
+      <w:pPr>
+        <w:spacing w:after="0"/>
+      </w:pPr>
+      <w:r>
+        <w:t>print()</w:t>
+      </w:r>
+    </w:p>
+    <w:p>
+      <w:pPr>
+        <w:spacing w:after="0"/>
+      </w:pPr>
+      <w:r>
+        <w:t>for i in range(0, 3):</w:t>
+      </w:r>
+    </w:p>
+    <w:p>
+      <w:pPr>
+        <w:spacing w:after="0"/>
+      </w:pPr>
+      <w:r>
+        <w:t xml:space="preserve">    print(i)</w:t>
+      </w:r>
+    </w:p>
+    <w:p>
+      <w:pPr>
+        <w:spacing w:after="0"/>
+      </w:pPr>
+      <w:r>
+        <w:t>else:</w:t>
+      </w:r>
+    </w:p>
+    <w:p>
+      <w:pPr>
+        <w:spacing w:after="0"/>
+      </w:pPr>
+      <w:r>
+        <w:t xml:space="preserve">    print(i, "else")</w:t>
+      </w:r>
+    </w:p>
+    <w:p>
+      <w:pPr>
+        <w:spacing w:after="0"/>
+      </w:pPr>
+    </w:p>
+    <w:p>
+      <w:pPr>
+        <w:spacing w:after="0"/>
+      </w:pPr>
+      <w:r>
+        <w:t>The range() function generates a sequence of numbers. It accepts integers and returns range objects. The syntax of range() looks as follows: range(start, stop, step), where:</w:t>
+      </w:r>
+    </w:p>
+    <w:p>
+      <w:pPr>
+        <w:numPr>
+          <w:ilvl w:val="0"/>
+          <w:numId w:val="15"/>
+        </w:numPr>
+        <w:spacing w:after="0"/>
+      </w:pPr>
+      <w:r>
+        <w:t>start is an optional parameter specifying the starting number of the sequence (0 by default)</w:t>
+      </w:r>
+    </w:p>
+    <w:p>
+      <w:pPr>
+        <w:numPr>
+          <w:ilvl w:val="0"/>
+          <w:numId w:val="15"/>
+        </w:numPr>
+        <w:spacing w:after="0"/>
+      </w:pPr>
+      <w:r>
+        <w:t>stop is an optional parameter specifying the end of the sequence generated (it is not included),</w:t>
+      </w:r>
+    </w:p>
+    <w:p>
+      <w:pPr>
+        <w:numPr>
+          <w:ilvl w:val="0"/>
+          <w:numId w:val="15"/>
+        </w:numPr>
+        <w:spacing w:after="0"/>
+      </w:pPr>
+      <w:r>
+        <w:t>and step is an optional parameter specifying the difference between the numbers in the sequence (1 by default.)</w:t>
+      </w:r>
+    </w:p>
+    <w:p>
+      <w:pPr>
+        <w:spacing w:after="0"/>
+      </w:pPr>
+      <w:r>
+        <w:t>Example code:</w:t>
+      </w:r>
+    </w:p>
+    <w:p>
+      <w:pPr>
+        <w:spacing w:after="0"/>
+      </w:pPr>
+      <w:r>
+        <w:t>for i in range(3):</w:t>
+      </w:r>
+    </w:p>
+    <w:p>
+      <w:pPr>
+        <w:spacing w:after="0"/>
+      </w:pPr>
+      <w:r>
+        <w:t xml:space="preserve">    print(i, end=" ")  # Outputs: 0 1 2</w:t>
+      </w:r>
+    </w:p>
+    <w:p>
+      <w:pPr>
+        <w:spacing w:after="0"/>
+      </w:pPr>
+    </w:p>
+    <w:p>
+      <w:pPr>
+        <w:spacing w:after="0"/>
+      </w:pPr>
+      <w:r>
+        <w:t>for i in range(6, 1, -2):</w:t>
+      </w:r>
+    </w:p>
+    <w:p>
+      <w:pPr>
+        <w:spacing w:after="0"/>
+      </w:pPr>
+      <w:r>
+        <w:t xml:space="preserve">    print(i, end=" ")  # Outputs: 6, 4, 2</w:t>
+      </w:r>
+    </w:p>
+    <w:p>
+      <w:pPr>
+        <w:spacing w:after="0"/>
+      </w:pPr>
+    </w:p>
+    <w:p>
+      <w:pPr>
+        <w:pStyle w:val="Heading1"/>
+      </w:pPr>
+      <w:r>
+        <w:t>Logical and BitWise operators</w:t>
+      </w:r>
+    </w:p>
+    <w:p>
+      <w:pPr>
+        <w:spacing w:after="0"/>
+      </w:pPr>
+      <w:r>
+        <w:t>Python supports the following logical operators:</w:t>
+      </w:r>
+    </w:p>
+    <w:p>
+      <w:pPr>
+        <w:numPr>
+          <w:ilvl w:val="0"/>
+          <w:numId w:val="16"/>
+        </w:numPr>
+        <w:spacing w:after="0"/>
+      </w:pPr>
+      <w:r>
+        <w:t>and → if both operands are true, the condition is true, e.g., (True and True) is True,</w:t>
+      </w:r>
+    </w:p>
+    <w:p>
+      <w:pPr>
+        <w:numPr>
+          <w:ilvl w:val="0"/>
+          <w:numId w:val="16"/>
+        </w:numPr>
+        <w:spacing w:after="0"/>
+      </w:pPr>
+      <w:r>
+        <w:t>or → if any of the operands are true, the condition is true, e.g., (True or False) is True,</w:t>
+      </w:r>
+    </w:p>
+    <w:p>
+      <w:pPr>
+        <w:numPr>
+          <w:ilvl w:val="0"/>
+          <w:numId w:val="16"/>
+        </w:numPr>
+        <w:spacing w:after="0"/>
+      </w:pPr>
+      <w:r>
+        <w:lastRenderedPageBreak/>
+        <w:t>not → returns false if the result is true, and returns true if the result is false, e.g., not True is False.</w:t>
+      </w:r>
+    </w:p>
+    <w:p>
+      <w:pPr>
+        <w:spacing w:after="0"/>
+      </w:pPr>
+      <w:r>
+        <w:t>2. You can use bitwise operators to manipulate single bits of data. The following sample data:</w:t>
+      </w:r>
+    </w:p>
+    <w:p>
+      <w:pPr>
+        <w:numPr>
+          <w:ilvl w:val="0"/>
+          <w:numId w:val="17"/>
+        </w:numPr>
+        <w:spacing w:after="0"/>
+      </w:pPr>
+      <w:r>
+        <w:t>x = 15, which is 0000 1111 in binary,</w:t>
+      </w:r>
+    </w:p>
+    <w:p>
+      <w:pPr>
+        <w:numPr>
+          <w:ilvl w:val="0"/>
+          <w:numId w:val="17"/>
+        </w:numPr>
+        <w:spacing w:after="0"/>
+      </w:pPr>
+      <w:r>
+        <w:t>y = 16, which is 0001 0000 in binary.</w:t>
+      </w:r>
+    </w:p>
+    <w:p>
+      <w:pPr>
+        <w:spacing w:after="0"/>
+        <w:ind w:left="720"/>
+      </w:pPr>
+    </w:p>
+    <w:p>
+      <w:pPr>
+        <w:spacing w:after="0"/>
+      </w:pPr>
+      <w:r>
+        <w:t>will be used to illustrate the meaning of bitwise operators in Python. Analyze the examples below:</w:t>
+      </w:r>
+    </w:p>
+    <w:p>
+      <w:pPr>
+        <w:numPr>
+          <w:ilvl w:val="0"/>
+          <w:numId w:val="18"/>
+        </w:numPr>
+        <w:spacing w:after="0"/>
+      </w:pPr>
+      <w:r>
+        <w:t>&amp; does a </w:t>
+      </w:r>
+      <w:r>
+        <w:rPr>
+          <w:i/>
+          <w:iCs/>
+        </w:rPr>
+        <w:t>bitwise and</w:t>
+      </w:r>
+      <w:r>
+        <w:t>, e.g., x &amp; y = 0, which is 0000 0000 in binary,</w:t>
+      </w:r>
+    </w:p>
+    <w:p>
+      <w:pPr>
+        <w:numPr>
+          <w:ilvl w:val="0"/>
+          <w:numId w:val="18"/>
+        </w:numPr>
+        <w:spacing w:after="0"/>
+      </w:pPr>
+      <w:r>
+        <w:t>| does a </w:t>
+      </w:r>
+      <w:r>
+        <w:rPr>
+          <w:i/>
+          <w:iCs/>
+        </w:rPr>
+        <w:t>bitwise or</w:t>
+      </w:r>
+      <w:r>
+        <w:t>, e.g., x | y = 31, which is 0001 1111 in binary,</w:t>
+      </w:r>
+    </w:p>
+    <w:p>
+      <w:pPr>
+        <w:numPr>
+          <w:ilvl w:val="0"/>
+          <w:numId w:val="18"/>
+        </w:numPr>
+        <w:spacing w:after="0"/>
+      </w:pPr>
+      <w:r>
+        <w:t>˜  does a </w:t>
+      </w:r>
+      <w:r>
+        <w:rPr>
+          <w:i/>
+          <w:iCs/>
+        </w:rPr>
+        <w:t>bitwise not</w:t>
+      </w:r>
+      <w:r>
+        <w:t>, e.g., ˜ x = 240*, which is 1111 0000 in binary,</w:t>
+      </w:r>
+    </w:p>
+    <w:p>
+      <w:pPr>
+        <w:numPr>
+          <w:ilvl w:val="0"/>
+          <w:numId w:val="18"/>
+        </w:numPr>
+        <w:spacing w:after="0"/>
+      </w:pPr>
+      <w:r>
+        <w:t>^ does a </w:t>
+      </w:r>
+      <w:r>
+        <w:rPr>
+          <w:i/>
+          <w:iCs/>
+        </w:rPr>
+        <w:t>bitwise xor</w:t>
+      </w:r>
+      <w:r>
+        <w:t>, e.g., x ^ y = 31, which is 0001 1111 in binary,</w:t>
+      </w:r>
+    </w:p>
+    <w:p>
+      <w:pPr>
+        <w:numPr>
+          <w:ilvl w:val="0"/>
+          <w:numId w:val="18"/>
+        </w:numPr>
+        <w:spacing w:after="0"/>
+      </w:pPr>
+      <w:r>
+        <w:t>&gt;&gt; does a </w:t>
+      </w:r>
+      <w:r>
+        <w:rPr>
+          <w:i/>
+          <w:iCs/>
+        </w:rPr>
+        <w:t>bitwise right shift</w:t>
+      </w:r>
+      <w:r>
+        <w:t>, e.g., y &gt;&gt; 1 = 8, which is 0000 1000 in binary,</w:t>
+      </w:r>
+    </w:p>
+    <w:p>
+      <w:pPr>
+        <w:numPr>
+          <w:ilvl w:val="0"/>
+          <w:numId w:val="18"/>
+        </w:numPr>
+        <w:spacing w:after="0"/>
+      </w:pPr>
+      <w:r>
+        <w:t>&lt;&lt; does a </w:t>
+      </w:r>
+      <w:r>
+        <w:rPr>
+          <w:i/>
+          <w:iCs/>
+        </w:rPr>
+        <w:t>bitwise left shift</w:t>
+      </w:r>
+      <w:r>
+        <w:t>, e.g., y &lt;&lt; 3 = , which is 1000 0000 in binary,</w:t>
+      </w:r>
+    </w:p>
+    <w:p>
+      <w:pPr>
+        <w:spacing w:after="0"/>
+      </w:pPr>
+      <w:r>
+        <w:br/>
+      </w:r>
+    </w:p>
+    <w:p>
+      <w:pPr>
+        <w:spacing w:after="0"/>
+      </w:pPr>
+      <w:r>
+        <w:t>* -16 (decimal from signed 2's complement) -- read more about the </w:t>
+      </w:r>
+      <w:hyperlink r:id="rId8" w:tgtFrame="_blank" w:history="1">
+        <w:r>
+          <w:rPr>
+            <w:rStyle w:val="Hyperlink"/>
+          </w:rPr>
+          <w:t>Two's complement</w:t>
+        </w:r>
+      </w:hyperlink>
+      <w:r>
+        <w:t> operation.</w:t>
+      </w:r>
+    </w:p>
+    <w:p/>
+    <w:p>
+      <w:pPr>
+        <w:pStyle w:val="Heading1"/>
+      </w:pPr>
+      <w:r>
+        <w:t>Lists</w:t>
+      </w:r>
+    </w:p>
+    <w:p>
+      <w:pPr>
+        <w:spacing w:after="0"/>
+      </w:pPr>
+      <w:r>
+        <w:t>1. The </w:t>
+      </w:r>
+      <w:r>
+        <w:rPr>
+          <w:b/>
+          <w:bCs/>
+        </w:rPr>
+        <w:t>list is a type of data</w:t>
+      </w:r>
+      <w:r>
+        <w:t> in Python used to </w:t>
+      </w:r>
+      <w:r>
+        <w:rPr>
+          <w:b/>
+          <w:bCs/>
+        </w:rPr>
+        <w:t>store multiple objects</w:t>
+      </w:r>
+      <w:r>
+        <w:t>. It is an </w:t>
+      </w:r>
+      <w:r>
+        <w:rPr>
+          <w:b/>
+          <w:bCs/>
+        </w:rPr>
+        <w:t>ordered and mutable collection</w:t>
+      </w:r>
+      <w:r>
+        <w:t> of comma-separated items between square brackets, e.g.:</w:t>
+      </w:r>
+    </w:p>
+    <w:p>
+      <w:pPr>
+        <w:spacing w:after="0"/>
+      </w:pPr>
+      <w:r>
+        <w:t>my_list = [1, None, True, "I am a string", 256, 0]</w:t>
+      </w:r>
+    </w:p>
+    <w:p>
+      <w:pPr>
+        <w:spacing w:after="0"/>
+      </w:pPr>
+    </w:p>
+    <w:p>
+      <w:pPr>
+        <w:spacing w:after="0"/>
+      </w:pPr>
+      <w:r>
+        <w:t>2. Lists can be </w:t>
+      </w:r>
+      <w:r>
+        <w:rPr>
+          <w:b/>
+          <w:bCs/>
+        </w:rPr>
+        <w:t>indexed and updated</w:t>
+      </w:r>
+      <w:r>
+        <w:t>, e.g.:</w:t>
+      </w:r>
+    </w:p>
+    <w:p>
+      <w:pPr>
+        <w:spacing w:after="0"/>
+      </w:pPr>
+      <w:r>
+        <w:t>my_list = [1, None, True, 'I am a string', 256, 0]</w:t>
+      </w:r>
+    </w:p>
+    <w:p>
+      <w:pPr>
+        <w:spacing w:after="0"/>
+      </w:pPr>
+      <w:r>
+        <w:t>print(my_list[3])  # outputs: I am a string</w:t>
+      </w:r>
+    </w:p>
+    <w:p>
+      <w:pPr>
+        <w:spacing w:after="0"/>
+      </w:pPr>
+      <w:r>
+        <w:t>print(my_list[-1])  # outputs: 0</w:t>
+      </w:r>
+    </w:p>
+    <w:p>
+      <w:pPr>
+        <w:spacing w:after="0"/>
+      </w:pPr>
+    </w:p>
+    <w:p>
+      <w:pPr>
+        <w:spacing w:after="0"/>
+      </w:pPr>
+      <w:r>
+        <w:t>my_list[1] = '?'</w:t>
+      </w:r>
+    </w:p>
+    <w:p>
+      <w:pPr>
+        <w:spacing w:after="0"/>
+      </w:pPr>
+      <w:r>
+        <w:t>print(my_list)  # outputs: [1, '?', True, 'I am a string', 256, 0]</w:t>
+      </w:r>
+    </w:p>
+    <w:p>
+      <w:pPr>
+        <w:spacing w:after="0"/>
+      </w:pPr>
+    </w:p>
+    <w:p>
+      <w:pPr>
+        <w:spacing w:after="0"/>
+      </w:pPr>
+      <w:r>
+        <w:t>my_list.insert(0, "first")</w:t>
+      </w:r>
+    </w:p>
+    <w:p>
+      <w:pPr>
+        <w:spacing w:after="0"/>
+      </w:pPr>
+      <w:r>
+        <w:t>my_list.append("last")</w:t>
+      </w:r>
+    </w:p>
+    <w:p>
+      <w:pPr>
+        <w:spacing w:after="0"/>
+      </w:pPr>
+      <w:r>
+        <w:t>print(my_list)  # outputs: ['first', 1, '?', True, 'I am a string', 256, 0, 'last']</w:t>
+      </w:r>
+    </w:p>
+    <w:p>
+      <w:pPr>
+        <w:spacing w:after="0"/>
+      </w:pPr>
+    </w:p>
+    <w:p>
+      <w:pPr>
+        <w:spacing w:after="0"/>
+      </w:pPr>
+      <w:r>
+        <w:br/>
+      </w:r>
+    </w:p>
+    <w:p>
+      <w:pPr>
+        <w:spacing w:after="0"/>
+      </w:pPr>
+      <w:r>
+        <w:t>3. Lists can be </w:t>
+      </w:r>
+      <w:r>
+        <w:rPr>
+          <w:b/>
+          <w:bCs/>
+        </w:rPr>
+        <w:t>nested</w:t>
+      </w:r>
+      <w:r>
+        <w:t>, e.g.:</w:t>
+      </w:r>
+    </w:p>
+    <w:p>
+      <w:pPr>
+        <w:spacing w:after="0"/>
+      </w:pPr>
+      <w:r>
+        <w:t>my_list = [1, 'a', ["list", 64, [0, 1], False]]</w:t>
+      </w:r>
+    </w:p>
+    <w:p>
+      <w:pPr>
+        <w:spacing w:after="0"/>
+      </w:pPr>
+    </w:p>
+    <w:p>
+      <w:pPr>
+        <w:spacing w:after="0"/>
+      </w:pPr>
+      <w:r>
+        <w:t>You will learn more about nesting in module 3.1.7 - for the time being, we just want you to be aware that something like this is possible, too.</w:t>
+      </w:r>
+    </w:p>
+    <w:p>
+      <w:pPr>
+        <w:spacing w:after="0"/>
+      </w:pPr>
+      <w:r>
+        <w:t>4. List elements and lists can be </w:t>
+      </w:r>
+      <w:r>
+        <w:rPr>
+          <w:b/>
+          <w:bCs/>
+        </w:rPr>
+        <w:t>deleted</w:t>
+      </w:r>
+      <w:r>
+        <w:t>, e.g.:</w:t>
+      </w:r>
+    </w:p>
+    <w:p>
+      <w:pPr>
+        <w:spacing w:after="0"/>
+      </w:pPr>
+      <w:r>
+        <w:t>my_list = [1, 2, 3, 4]</w:t>
+      </w:r>
+    </w:p>
+    <w:p>
+      <w:pPr>
+        <w:spacing w:after="0"/>
+      </w:pPr>
+      <w:r>
+        <w:t>del my_list[2]</w:t>
+      </w:r>
+    </w:p>
+    <w:p>
+      <w:pPr>
+        <w:spacing w:after="0"/>
+      </w:pPr>
+      <w:r>
+        <w:t>print(my_list)  # outputs: [1, 2, 4]</w:t>
+      </w:r>
+    </w:p>
+    <w:p>
+      <w:pPr>
+        <w:spacing w:after="0"/>
+      </w:pPr>
+      <w:r>
+        <w:t>del my_list  # deletes the whole list</w:t>
+      </w:r>
+    </w:p>
+    <w:p>
+      <w:pPr>
+        <w:spacing w:after="0"/>
+      </w:pPr>
+      <w:r>
+        <w:lastRenderedPageBreak/>
+        <w:t>5. Lists can be </w:t>
+      </w:r>
+      <w:r>
+        <w:rPr>
+          <w:b/>
+          <w:bCs/>
+        </w:rPr>
+        <w:t>iterated</w:t>
+      </w:r>
+      <w:r>
+        <w:t> through using the for loop, e.g.:</w:t>
+      </w:r>
+    </w:p>
+    <w:p>
+      <w:pPr>
+        <w:spacing w:after="0"/>
+      </w:pPr>
+      <w:r>
+        <w:t>my_list = ["white", "purple", "blue", "yellow", "green"]</w:t>
+      </w:r>
+    </w:p>
+    <w:p>
+      <w:pPr>
+        <w:spacing w:after="0"/>
+      </w:pPr>
+    </w:p>
+    <w:p>
+      <w:pPr>
+        <w:spacing w:after="0"/>
+      </w:pPr>
+      <w:r>
+        <w:t>for color in my_list:</w:t>
+      </w:r>
+    </w:p>
+    <w:p>
+      <w:pPr>
+        <w:spacing w:after="0"/>
+      </w:pPr>
+      <w:r>
+        <w:t xml:space="preserve">    print(color)</w:t>
+      </w:r>
+    </w:p>
+    <w:p>
+      <w:pPr>
+        <w:spacing w:after="0"/>
+      </w:pPr>
+      <w:r>
+        <w:br/>
+      </w:r>
+    </w:p>
+    <w:p>
+      <w:pPr>
+        <w:spacing w:after="0"/>
+      </w:pPr>
+      <w:r>
+        <w:t>6. The len() function may be used to </w:t>
+      </w:r>
+      <w:r>
+        <w:rPr>
+          <w:b/>
+          <w:bCs/>
+        </w:rPr>
+        <w:t>check the list's length</w:t>
+      </w:r>
+      <w:r>
+        <w:t>, e.g.:</w:t>
+      </w:r>
+    </w:p>
+    <w:p>
+      <w:pPr>
+        <w:spacing w:after="0"/>
+      </w:pPr>
+      <w:r>
+        <w:t>my_list = ["white", "purple", "blue", "yellow", "green"]</w:t>
+      </w:r>
+    </w:p>
+    <w:p>
+      <w:pPr>
+        <w:spacing w:after="0"/>
+      </w:pPr>
+      <w:r>
+        <w:t>print(len(my_list))  # outputs 5</w:t>
+      </w:r>
+    </w:p>
+    <w:p>
+      <w:pPr>
+        <w:spacing w:after="0"/>
+      </w:pPr>
+    </w:p>
+    <w:p>
+      <w:pPr>
+        <w:spacing w:after="0"/>
+      </w:pPr>
+      <w:r>
+        <w:t>del my_list[2]</w:t>
+      </w:r>
+    </w:p>
+    <w:p>
+      <w:pPr>
+        <w:spacing w:after="0"/>
+      </w:pPr>
+      <w:r>
+        <w:t>print(len(my_list))  # outputs 4</w:t>
+      </w:r>
+    </w:p>
+    <w:p>
+      <w:pPr>
+        <w:spacing w:after="0"/>
+      </w:pPr>
+    </w:p>
+    <w:p>
+      <w:pPr>
+        <w:spacing w:after="0"/>
+      </w:pPr>
+    </w:p>
+    <w:p>
+      <w:pPr>
+        <w:spacing w:after="0"/>
+      </w:pPr>
+      <w:r>
+        <w:t>7. A typical </w:t>
+      </w:r>
+      <w:r>
+        <w:rPr>
+          <w:b/>
+          <w:bCs/>
+        </w:rPr>
+        <w:t>function</w:t>
+      </w:r>
+      <w:r>
+        <w:t> invocation looks as follows: result = function(arg), while a typical </w:t>
+      </w:r>
+      <w:r>
+        <w:rPr>
+          <w:b/>
+          <w:bCs/>
+        </w:rPr>
+        <w:t>method</w:t>
+      </w:r>
+      <w:r>
+        <w:t> invocation looks like this:result = data.method(arg).</w:t>
+      </w:r>
+    </w:p>
+    <w:p>
+      <w:pPr>
+        <w:spacing w:after="0"/>
+      </w:pPr>
+    </w:p>
+    <w:p>
+      <w:pPr>
+        <w:spacing w:after="0"/>
+      </w:pPr>
+      <w:r>
+        <w:t xml:space="preserve">8. </w:t>
+      </w:r>
+      <w:r>
+        <w:t>You can use the sort() method to sort elements of a list, e.g.:</w:t>
+      </w:r>
+    </w:p>
+    <w:p>
+      <w:pPr>
+        <w:spacing w:after="0"/>
+      </w:pPr>
+    </w:p>
+    <w:p>
+      <w:pPr>
+        <w:spacing w:after="0"/>
+      </w:pPr>
+      <w:r>
+        <w:t>lst = [5, 3, 1, 2, 4]</w:t>
+      </w:r>
+    </w:p>
+    <w:p>
+      <w:pPr>
+        <w:spacing w:after="0"/>
+      </w:pPr>
+      <w:r>
+        <w:t>print(lst)</w:t>
+      </w:r>
+    </w:p>
+    <w:p>
+      <w:pPr>
+        <w:spacing w:after="0"/>
+      </w:pPr>
+      <w:r>
+        <w:t>lst.sort()</w:t>
+      </w:r>
+    </w:p>
+    <w:p>
+      <w:pPr>
+        <w:spacing w:after="0"/>
+      </w:pPr>
+      <w:r>
+        <w:t>print(lst)  # outputs: [1, 2, 3, 4, 5]</w:t>
+      </w:r>
+    </w:p>
+    <w:p>
+      <w:pPr>
+        <w:spacing w:after="0"/>
+      </w:pPr>
+    </w:p>
+    <w:p>
+      <w:pPr>
+        <w:spacing w:after="0"/>
+      </w:pPr>
+      <w:r>
+        <w:t>9</w:t>
+      </w:r>
+      <w:r>
+        <w:t>. There is also a list method called reverse(), which you can use to reverse the list, e.g.:</w:t>
+      </w:r>
+    </w:p>
+    <w:p>
+      <w:pPr>
+        <w:spacing w:after="0"/>
+      </w:pPr>
+    </w:p>
+    <w:p>
+      <w:pPr>
+        <w:spacing w:after="0"/>
+      </w:pPr>
+      <w:r>
+        <w:t>lst = [5, 3, 1, 2, 4]</w:t>
+      </w:r>
+    </w:p>
+    <w:p>
+      <w:pPr>
+        <w:spacing w:after="0"/>
+      </w:pPr>
+      <w:r>
+        <w:t>print(lst)</w:t>
+      </w:r>
+    </w:p>
+    <w:p>
+      <w:pPr>
+        <w:spacing w:after="0"/>
+      </w:pPr>
+      <w:r>
+        <w:t>lst.reverse()</w:t>
+      </w:r>
+    </w:p>
+    <w:p>
+      <w:pPr>
+        <w:spacing w:after="0"/>
+      </w:pPr>
+      <w:r>
+        <w:t>print(lst)  # outputs: [4, 2, 1, 3, 5]</w:t>
+      </w:r>
+    </w:p>
+    <w:p>
+      <w:pPr>
+        <w:spacing w:after="0"/>
+      </w:pPr>
+    </w:p>
+    <w:p>
+      <w:pPr>
+        <w:spacing w:after="0"/>
+      </w:pPr>
+      <w:r>
+        <w:t>10</w:t>
+      </w:r>
+      <w:r>
+        <w:t>. If you have a list l1, then the following assignment: l2 = l1 does not make a copy of the l1 list, but makes the variables l1 and l2 </w:t>
+      </w:r>
+      <w:r>
+        <w:rPr>
+          <w:b/>
+          <w:bCs/>
+        </w:rPr>
+        <w:t>point to one and the same list in memory</w:t>
+      </w:r>
+      <w:r>
+        <w:t>. For example:</w:t>
+      </w:r>
+    </w:p>
+    <w:p>
+      <w:pPr>
+        <w:spacing w:after="0"/>
+      </w:pPr>
+      <w:r>
+        <w:t>vehicles_one = ['car', 'bicycle', 'motor']</w:t>
+      </w:r>
+    </w:p>
+    <w:p>
+      <w:pPr>
+        <w:spacing w:after="0"/>
+      </w:pPr>
+      <w:r>
+        <w:t>print(vehicles_one) # outputs: ['car', 'bicycle', 'motor']</w:t>
+      </w:r>
+    </w:p>
+    <w:p>
+      <w:pPr>
+        <w:spacing w:after="0"/>
+      </w:pPr>
+    </w:p>
+    <w:p>
+      <w:pPr>
+        <w:spacing w:after="0"/>
+      </w:pPr>
+      <w:r>
+        <w:t>vehicles_two = vehicles_one</w:t>
+      </w:r>
+    </w:p>
+    <w:p>
+      <w:pPr>
+        <w:spacing w:after="0"/>
+      </w:pPr>
+      <w:r>
+        <w:t>del vehicles_one[0] # deletes 'car'</w:t>
+      </w:r>
+    </w:p>
+    <w:p>
+      <w:pPr>
+        <w:spacing w:after="0"/>
+      </w:pPr>
+      <w:r>
+        <w:t>print(vehicles_two) # outputs: ['bicycle', 'motor']</w:t>
+      </w:r>
+      <w:r>
+        <w:br/>
+      </w:r>
+    </w:p>
+    <w:p>
+      <w:pPr>
+        <w:spacing w:after="0"/>
+      </w:pPr>
+      <w:r>
+        <w:t>11</w:t>
+      </w:r>
+      <w:r>
+        <w:t>. If you want to copy a list or part of the list, you can do it by performing </w:t>
+      </w:r>
+      <w:r>
+        <w:rPr>
+          <w:b/>
+          <w:bCs/>
+        </w:rPr>
+        <w:t>slicing</w:t>
+      </w:r>
+      <w:r>
+        <w:t>:</w:t>
+      </w:r>
+    </w:p>
+    <w:p>
+      <w:pPr>
+        <w:spacing w:after="0"/>
+      </w:pPr>
+      <w:r>
+        <w:t>colors = ['red', 'green', 'orange']</w:t>
+      </w:r>
+    </w:p>
+    <w:p>
+      <w:pPr>
+        <w:spacing w:after="0"/>
+      </w:pPr>
+    </w:p>
+    <w:p>
+      <w:pPr>
+        <w:spacing w:after="0"/>
+      </w:pPr>
+      <w:r>
+        <w:t>copy_whole_colors = colors[:]  # copy the entire list</w:t>
+      </w:r>
+    </w:p>
+    <w:p>
+      <w:pPr>
+        <w:spacing w:after="0"/>
+      </w:pPr>
+      <w:r>
+        <w:t>copy_part_colors = colors[0:2]  # copy part of the list</w:t>
+      </w:r>
+    </w:p>
+    <w:p>
+      <w:pPr>
+        <w:spacing w:after="0"/>
+      </w:pPr>
+    </w:p>
+    <w:p>
+      <w:pPr>
+        <w:spacing w:after="0"/>
+      </w:pPr>
+      <w:r>
+        <w:lastRenderedPageBreak/>
+        <w:br/>
+      </w:r>
+    </w:p>
+    <w:p>
+      <w:pPr>
+        <w:spacing w:after="0"/>
+      </w:pPr>
+      <w:r>
+        <w:t>12</w:t>
+      </w:r>
+      <w:r>
+        <w:t>. You can use </w:t>
+      </w:r>
+      <w:r>
+        <w:rPr>
+          <w:b/>
+          <w:bCs/>
+        </w:rPr>
+        <w:t>negative indices</w:t>
+      </w:r>
+      <w:r>
+        <w:t> to perform slices, too. For example:</w:t>
+      </w:r>
+    </w:p>
+    <w:p>
+      <w:pPr>
+        <w:spacing w:after="0"/>
+      </w:pPr>
+      <w:r>
+        <w:t>sample_list = ["A", "B", "C", "D", "E"]</w:t>
+      </w:r>
+    </w:p>
+    <w:p>
+      <w:pPr>
+        <w:spacing w:after="0"/>
+      </w:pPr>
+      <w:r>
+        <w:t>new_list = sample_list[2:-1]</w:t>
+      </w:r>
+    </w:p>
+    <w:p>
+      <w:pPr>
+        <w:spacing w:after="0"/>
+      </w:pPr>
+      <w:r>
+        <w:t>print(new_list)  # outputs: ['C', 'D']</w:t>
+      </w:r>
+    </w:p>
+    <w:p>
+      <w:pPr>
+        <w:spacing w:after="0"/>
+      </w:pPr>
+    </w:p>
+    <w:p>
+      <w:pPr>
+        <w:spacing w:after="0"/>
+      </w:pPr>
+      <w:r>
+        <w:br/>
+      </w:r>
+    </w:p>
+    <w:p>
+      <w:pPr>
+        <w:spacing w:after="0"/>
+      </w:pPr>
+      <w:r>
+        <w:t>13</w:t>
+      </w:r>
+      <w:r>
+        <w:t>. The start and end parameters are </w:t>
+      </w:r>
+      <w:r>
+        <w:rPr>
+          <w:b/>
+          <w:bCs/>
+        </w:rPr>
+        <w:t>optional</w:t>
+      </w:r>
+      <w:r>
+        <w:t> when performing a slice: list[start:end], e.g.:</w:t>
+      </w:r>
+    </w:p>
+    <w:p>
+      <w:pPr>
+        <w:spacing w:after="0"/>
+      </w:pPr>
+      <w:r>
+        <w:t>my_list = [1, 2, 3, 4, 5]</w:t>
+      </w:r>
+    </w:p>
+    <w:p>
+      <w:pPr>
+        <w:spacing w:after="0"/>
+      </w:pPr>
+      <w:r>
+        <w:t>slice_one = my_list[2: ]</w:t>
+      </w:r>
+    </w:p>
+    <w:p>
+      <w:pPr>
+        <w:spacing w:after="0"/>
+      </w:pPr>
+      <w:r>
+        <w:t>slice_two = my_list[ :2]</w:t>
+      </w:r>
+    </w:p>
+    <w:p>
+      <w:pPr>
+        <w:spacing w:after="0"/>
+      </w:pPr>
+      <w:r>
+        <w:t>slice_three = my_list[-2: ]</w:t>
+      </w:r>
+    </w:p>
+    <w:p>
+      <w:pPr>
+        <w:spacing w:after="0"/>
+      </w:pPr>
+    </w:p>
+    <w:p>
+      <w:pPr>
+        <w:spacing w:after="0"/>
+      </w:pPr>
+      <w:r>
+        <w:t>print(slice_one)  # outputs: [3, 4, 5]</w:t>
+      </w:r>
+    </w:p>
+    <w:p>
+      <w:pPr>
+        <w:spacing w:after="0"/>
+      </w:pPr>
+      <w:r>
+        <w:t>print(slice_two)  # outputs: [1, 2]</w:t>
+      </w:r>
+    </w:p>
+    <w:p>
+      <w:pPr>
+        <w:spacing w:after="0"/>
+      </w:pPr>
+      <w:r>
+        <w:t>print(slice_three)  # outputs: [4, 5]</w:t>
+      </w:r>
+    </w:p>
+    <w:p>
+      <w:pPr>
+        <w:spacing w:after="0"/>
+      </w:pPr>
+    </w:p>
+    <w:p>
+      <w:pPr>
+        <w:spacing w:after="0"/>
+      </w:pPr>
+      <w:r>
+        <w:t>14</w:t>
+      </w:r>
+      <w:r>
+        <w:t>. You can </w:t>
+      </w:r>
+      <w:r>
+        <w:rPr>
+          <w:b/>
+          <w:bCs/>
+        </w:rPr>
+        <w:t>delete slices</w:t>
+      </w:r>
+      <w:r>
+        <w:t> using the del instruction:</w:t>
+      </w:r>
+    </w:p>
+    <w:p>
+      <w:pPr>
+        <w:spacing w:after="0"/>
+      </w:pPr>
+      <w:r>
+        <w:t>my_list = [1, 2, 3, 4, 5]</w:t>
+      </w:r>
+    </w:p>
+    <w:p>
+      <w:pPr>
+        <w:spacing w:after="0"/>
+      </w:pPr>
+      <w:r>
+        <w:t>del my_list[0:2]</w:t>
+      </w:r>
+    </w:p>
+    <w:p>
+      <w:pPr>
+        <w:spacing w:after="0"/>
+      </w:pPr>
+      <w:r>
+        <w:t>print(my_list)  # outputs: [3, 4, 5]</w:t>
+      </w:r>
+    </w:p>
+    <w:p>
+      <w:pPr>
+        <w:spacing w:after="0"/>
+      </w:pPr>
+    </w:p>
+    <w:p>
+      <w:pPr>
+        <w:spacing w:after="0"/>
+      </w:pPr>
+      <w:r>
+        <w:t>del my_list[:]</w:t>
+      </w:r>
+    </w:p>
+    <w:p>
+      <w:pPr>
+        <w:spacing w:after="0"/>
+      </w:pPr>
+      <w:r>
+        <w:t>print(my_list)  # deletes the list content, outputs: []</w:t>
+      </w:r>
+      <w:r>
+        <w:br/>
+      </w:r>
+    </w:p>
+    <w:p>
+      <w:pPr>
+        <w:spacing w:after="0"/>
+      </w:pPr>
+      <w:r>
+        <w:t>15</w:t>
+      </w:r>
+      <w:r>
+        <w:t>. You can test if some items </w:t>
+      </w:r>
+      <w:r>
+        <w:rPr>
+          <w:b/>
+          <w:bCs/>
+        </w:rPr>
+        <w:t>exist in a list or not</w:t>
+      </w:r>
+      <w:r>
+        <w:t> using the keywords in and not in, e.g.:</w:t>
+      </w:r>
+    </w:p>
+    <w:p>
+      <w:pPr>
+        <w:spacing w:after="0"/>
+      </w:pPr>
+      <w:r>
+        <w:t>my_list = ["A", "B", 1, 2]</w:t>
+      </w:r>
+    </w:p>
+    <w:p>
+      <w:pPr>
+        <w:spacing w:after="0"/>
+      </w:pPr>
+    </w:p>
+    <w:p>
+      <w:pPr>
+        <w:spacing w:after="0"/>
+      </w:pPr>
+      <w:r>
+        <w:t>print("A" in my_list)  # outputs: True</w:t>
+      </w:r>
+    </w:p>
+    <w:p>
+      <w:pPr>
+        <w:spacing w:after="0"/>
+      </w:pPr>
+      <w:r>
+        <w:t>print("C" not in my_list)  # outputs: True</w:t>
+      </w:r>
+    </w:p>
+    <w:p>
+      <w:pPr>
+        <w:spacing w:after="0"/>
+      </w:pPr>
+      <w:r>
+        <w:t>print(2 not in my_list)  # outputs: False</w:t>
+      </w:r>
+    </w:p>
+    <w:p/>
+    <w:p>
+      <w:pPr>
+        <w:pStyle w:val="Heading2"/>
+      </w:pPr>
+      <w:r>
+        <w:t>Multidimensional List</w:t>
+      </w:r>
+    </w:p>
+    <w:p>
+      <w:pPr>
+        <w:spacing w:after="0"/>
+      </w:pPr>
+      <w:r>
+        <w:t>1. </w:t>
+      </w:r>
+      <w:r>
+        <w:rPr>
+          <w:b/>
+          <w:bCs/>
+        </w:rPr>
+        <w:t>List comprehension</w:t>
+      </w:r>
+      <w:r>
+        <w:t> allows you to create new lists from existing ones in a concise and elegant way. The syntax of a list comprehension looks as follows:</w:t>
+      </w:r>
+    </w:p>
+    <w:p>
+      <w:pPr>
+        <w:spacing w:after="0"/>
+      </w:pPr>
+      <w:r>
+        <w:t>[expression for element in list if conditional]</w:t>
+      </w:r>
+    </w:p>
+    <w:p>
+      <w:pPr>
+        <w:spacing w:after="0"/>
+      </w:pPr>
+    </w:p>
+    <w:p>
+      <w:pPr>
+        <w:spacing w:after="0"/>
+      </w:pPr>
+      <w:r>
+        <w:t>which is actually an equivalent of the following code:</w:t>
+      </w:r>
+    </w:p>
+    <w:p>
+      <w:pPr>
+        <w:spacing w:after="0"/>
+      </w:pPr>
+      <w:r>
+        <w:t>for element in list:</w:t>
+      </w:r>
+    </w:p>
+    <w:p>
+      <w:pPr>
+        <w:spacing w:after="0"/>
+      </w:pPr>
+      <w:r>
+        <w:t xml:space="preserve">    if conditional:</w:t>
+      </w:r>
+    </w:p>
+    <w:p>
+      <w:pPr>
+        <w:spacing w:after="0"/>
+      </w:pPr>
+      <w:r>
+        <w:t xml:space="preserve">        expression</w:t>
+      </w:r>
+    </w:p>
+    <w:p>
+      <w:pPr>
+        <w:spacing w:after="0"/>
+      </w:pPr>
+    </w:p>
+    <w:p>
+      <w:pPr>
+        <w:spacing w:after="0"/>
+      </w:pPr>
+      <w:r>
+        <w:br/>
+      </w:r>
+    </w:p>
+    <w:p>
+      <w:pPr>
+        <w:spacing w:after="0"/>
+      </w:pPr>
+      <w:r>
+        <w:lastRenderedPageBreak/>
+        <w:t>Here's an example of a list comprehension ‒ the code creates a five-element list filled with the first five natural numbers raised to the power of 3:</w:t>
+      </w:r>
+    </w:p>
+    <w:p>
+      <w:pPr>
+        <w:spacing w:after="0"/>
+      </w:pPr>
+      <w:r>
+        <w:t>cubed = [num ** 3 for num in range(5)]</w:t>
+      </w:r>
+    </w:p>
+    <w:p>
+      <w:pPr>
+        <w:spacing w:after="0"/>
+      </w:pPr>
+      <w:r>
+        <w:t>print(cubed)  # outputs: [0, 1, 8, 27, 64]</w:t>
+      </w:r>
+    </w:p>
+    <w:p>
+      <w:pPr>
+        <w:spacing w:after="0"/>
+      </w:pPr>
+    </w:p>
+    <w:p>
+      <w:pPr>
+        <w:spacing w:after="0"/>
+      </w:pPr>
+      <w:r>
+        <w:br/>
+      </w:r>
+    </w:p>
+    <w:p>
+      <w:pPr>
+        <w:spacing w:after="0"/>
+      </w:pPr>
+      <w:r>
+        <w:t>2. You can use </w:t>
+      </w:r>
+      <w:r>
+        <w:rPr>
+          <w:b/>
+          <w:bCs/>
+        </w:rPr>
+        <w:t>nested lists</w:t>
+      </w:r>
+      <w:r>
+        <w:t> in Python to create </w:t>
+      </w:r>
+      <w:r>
+        <w:rPr>
+          <w:b/>
+          <w:bCs/>
+        </w:rPr>
+        <w:t>matrices</w:t>
+      </w:r>
+      <w:r>
+        <w:t> (i.e., two-dimensional lists). For example:</w:t>
+      </w:r>
+    </w:p>
+    <w:p>
+      <w:pPr>
+        <w:spacing w:after="0"/>
+      </w:pPr>
+    </w:p>
+    <w:p>
+      <w:pPr>
+        <w:spacing w:after="0"/>
+      </w:pPr>
+      <w:r>
+        <w:t># A four-column/four-row table ‒ a two dimensional array (4x4)</w:t>
+      </w:r>
+    </w:p>
+    <w:p>
+      <w:pPr>
+        <w:spacing w:after="0"/>
+      </w:pPr>
+    </w:p>
+    <w:p>
+      <w:pPr>
+        <w:spacing w:after="0"/>
+      </w:pPr>
+      <w:r>
+        <w:t>table = [[":(", ":)", ":(", ":)"],</w:t>
+      </w:r>
+    </w:p>
+    <w:p>
+      <w:pPr>
+        <w:spacing w:after="0"/>
+      </w:pPr>
+      <w:r>
+        <w:t xml:space="preserve">         [":)", ":(", ":)", ":)"],</w:t>
+      </w:r>
+    </w:p>
+    <w:p>
+      <w:pPr>
+        <w:spacing w:after="0"/>
+      </w:pPr>
+      <w:r>
+        <w:t xml:space="preserve">         [":(", ":)", ":)", ":("],</w:t>
+      </w:r>
+    </w:p>
+    <w:p>
+      <w:pPr>
+        <w:spacing w:after="0"/>
+      </w:pPr>
+      <w:r>
+        <w:t xml:space="preserve">         [":)", ":)", ":)", ":("]]</w:t>
+      </w:r>
+    </w:p>
+    <w:p>
+      <w:pPr>
+        <w:spacing w:after="0"/>
+      </w:pPr>
+    </w:p>
+    <w:p>
+      <w:pPr>
+        <w:spacing w:after="0"/>
+      </w:pPr>
+      <w:r>
+        <w:t>print(table)</w:t>
+      </w:r>
+    </w:p>
+    <w:p>
+      <w:pPr>
+        <w:spacing w:after="0"/>
+      </w:pPr>
+      <w:r>
+        <w:t>print(table[0][0])  # outputs: ':('</w:t>
+      </w:r>
+    </w:p>
+    <w:p>
+      <w:pPr>
+        <w:spacing w:after="0"/>
+      </w:pPr>
+      <w:r>
+        <w:t>print(table[0][3])  # outputs: ':)'</w:t>
+      </w:r>
+    </w:p>
+    <w:p>
+      <w:pPr>
+        <w:spacing w:after="0"/>
+      </w:pPr>
+    </w:p>
+    <w:p>
+      <w:pPr>
+        <w:spacing w:after="0"/>
+      </w:pPr>
+      <w:r>
+        <w:t>3. You can nest as many lists in lists as you want, thereby creating n-dimensional lists, e.g., three-, four- or even sixty-four-dimensional arrays. For example:</w:t>
+      </w:r>
+    </w:p>
+    <w:p>
+      <w:pPr>
+        <w:spacing w:after="0"/>
+      </w:pPr>
+      <w:r>
+        <w:br/>
+      </w:r>
+      <w:r>
+        <w:br/>
+      </w:r>
+    </w:p>
+    <w:p>
+      <w:pPr>
+        <w:spacing w:after="0"/>
+      </w:pPr>
+      <w:r>
+        <w:t># Cube - a three-dimensional array (3x3x3)</w:t>
+      </w:r>
+    </w:p>
+    <w:p>
+      <w:pPr>
+        <w:spacing w:after="0"/>
+      </w:pPr>
+    </w:p>
+    <w:p>
+      <w:pPr>
+        <w:spacing w:after="0"/>
+      </w:pPr>
+      <w:r>
+        <w:t>cube = [[[':(', 'x', 'x'],</w:t>
+      </w:r>
+    </w:p>
+    <w:p>
+      <w:pPr>
+        <w:spacing w:after="0"/>
+      </w:pPr>
+      <w:r>
+        <w:t xml:space="preserve">         [':)', 'x', 'x'],</w:t>
+      </w:r>
+    </w:p>
+    <w:p>
+      <w:pPr>
+        <w:spacing w:after="0"/>
+      </w:pPr>
+      <w:r>
+        <w:t xml:space="preserve">         [':(', 'x', 'x']],</w:t>
+      </w:r>
+    </w:p>
+    <w:p>
+      <w:pPr>
+        <w:spacing w:after="0"/>
+      </w:pPr>
+    </w:p>
+    <w:p>
+      <w:pPr>
+        <w:spacing w:after="0"/>
+      </w:pPr>
+      <w:r>
+        <w:t xml:space="preserve">        [[':)', 'x', 'x'],</w:t>
+      </w:r>
+    </w:p>
+    <w:p>
+      <w:pPr>
+        <w:spacing w:after="0"/>
+      </w:pPr>
+      <w:r>
+        <w:t xml:space="preserve">         [':(', 'x', 'x'],</w:t>
+      </w:r>
+    </w:p>
+    <w:p>
+      <w:pPr>
+        <w:spacing w:after="0"/>
+      </w:pPr>
+      <w:r>
+        <w:t xml:space="preserve">         [':)', 'x', 'x']],</w:t>
+      </w:r>
+    </w:p>
+    <w:p>
+      <w:pPr>
+        <w:spacing w:after="0"/>
+      </w:pPr>
+    </w:p>
+    <w:p>
+      <w:pPr>
+        <w:spacing w:after="0"/>
+      </w:pPr>
+      <w:r>
+        <w:t xml:space="preserve">        [[':(', 'x', 'x'],</w:t>
+      </w:r>
+    </w:p>
+    <w:p>
+      <w:pPr>
+        <w:spacing w:after="0"/>
+      </w:pPr>
+      <w:r>
+        <w:t xml:space="preserve">         [':)', 'x', 'x'],</w:t>
+      </w:r>
+    </w:p>
+    <w:p>
+      <w:pPr>
+        <w:spacing w:after="0"/>
+      </w:pPr>
+      <w:r>
+        <w:t xml:space="preserve">         [':)', 'x', 'x']]]</w:t>
+      </w:r>
+    </w:p>
+    <w:p>
+      <w:pPr>
+        <w:spacing w:after="0"/>
+      </w:pPr>
+    </w:p>
+    <w:p>
+      <w:pPr>
+        <w:spacing w:after="0"/>
+      </w:pPr>
+      <w:r>
+        <w:t>print(cube)</w:t>
+      </w:r>
+    </w:p>
+    <w:p>
+      <w:pPr>
+        <w:spacing w:after="0"/>
+      </w:pPr>
+      <w:r>
+        <w:t>print(cube[0][0][0])  # outputs: ':('</w:t>
+      </w:r>
+    </w:p>
+    <w:p>
+      <w:pPr>
+        <w:spacing w:after="0"/>
+      </w:pPr>
+      <w:r>
+        <w:t>print(cube[2][2][0])  # outputs: ':)'</w:t>
+      </w:r>
+    </w:p>
+    <w:p/>
+    <w:p>
+      <w:pPr>
+        <w:pStyle w:val="Heading1"/>
+      </w:pPr>
+      <w:r>
+        <w:lastRenderedPageBreak/>
+        <w:t>Functions</w:t>
+      </w:r>
+    </w:p>
+    <w:p>
+      <w:pPr>
+        <w:spacing w:after="0"/>
+      </w:pPr>
+      <w:r>
+        <w:t>1. A function is a block of code that performs a specific task when the function is called (invoked). You can use functions to make your code reusable, better organized, and more readable. Functions can have parameters and return values.</w:t>
+      </w:r>
+    </w:p>
+    <w:p>
+      <w:pPr>
+        <w:spacing w:after="0"/>
+      </w:pPr>
+    </w:p>
+    <w:p>
+      <w:pPr>
+        <w:spacing w:after="0"/>
+      </w:pPr>
+      <w:r>
+        <w:t>2. There are at least four basi</w:t>
+      </w:r>
+      <w:r>
+        <w:t>c types of functions in Python:</w:t>
+      </w:r>
+    </w:p>
+    <w:p>
+      <w:pPr>
+        <w:spacing w:after="0"/>
+      </w:pPr>
+    </w:p>
+    <w:p>
+      <w:pPr>
+        <w:spacing w:after="0"/>
+      </w:pPr>
+      <w:r>
+        <w:rPr>
+          <w:b/>
+        </w:rPr>
+        <w:t>built-in functions</w:t>
+      </w:r>
+      <w:r>
+        <w:t xml:space="preserve"> which are an integral part of Python (such as the print() function). You can see a complete list of Python built-in functions at </w:t>
+      </w:r>
+      <w:hyperlink r:id="rId9" w:history="1">
+        <w:r>
+          <w:rPr>
+            <w:rStyle w:val="Hyperlink"/>
+          </w:rPr>
+          <w:t>https://docs.python.org/3/library/functions.html</w:t>
+        </w:r>
+      </w:hyperlink>
+      <w:r>
+        <w:t>.</w:t>
+      </w:r>
+    </w:p>
+    <w:p>
+      <w:pPr>
+        <w:spacing w:after="0"/>
+      </w:pPr>
+    </w:p>
+    <w:p>
+      <w:pPr>
+        <w:spacing w:after="0"/>
+      </w:pPr>
+      <w:r>
+        <w:t>T</w:t>
+      </w:r>
+      <w:r>
+        <w:t xml:space="preserve">he ones that come </w:t>
+      </w:r>
+      <w:r>
+        <w:rPr>
+          <w:b/>
+        </w:rPr>
+        <w:t>from pre-installed modules</w:t>
+      </w:r>
+      <w:r>
+        <w:t xml:space="preserve"> (you'll learn about them in the Python Essentials 2 course)</w:t>
+      </w:r>
+    </w:p>
+    <w:p>
+      <w:pPr>
+        <w:spacing w:after="0"/>
+      </w:pPr>
+      <w:r>
+        <w:rPr>
+          <w:b/>
+        </w:rPr>
+        <w:t xml:space="preserve">user-defined functions </w:t>
+      </w:r>
+      <w:r>
+        <w:t>which are written by users for users - you can write your own functions and use them freely in your code,</w:t>
+      </w:r>
+    </w:p>
+    <w:p>
+      <w:pPr>
+        <w:spacing w:after="0"/>
+      </w:pPr>
+      <w:r>
+        <w:rPr>
+          <w:b/>
+        </w:rPr>
+        <w:t>the lambda functions</w:t>
+      </w:r>
+      <w:r>
+        <w:t xml:space="preserve"> </w:t>
+      </w:r>
+    </w:p>
+    <w:p>
+      <w:pPr>
+        <w:spacing w:after="0"/>
+      </w:pPr>
+    </w:p>
+    <w:p>
+      <w:pPr>
+        <w:spacing w:after="0"/>
+      </w:pPr>
+      <w:r>
+        <w:t>3. You can define your own function using the def ke</w:t>
+      </w:r>
+      <w:r>
+        <w:t>yword and the following syntax:</w:t>
+      </w:r>
+    </w:p>
+    <w:p>
+      <w:pPr>
+        <w:spacing w:after="0"/>
+      </w:pPr>
+      <w:r>
+        <w:t>def your_function(optional parameters):</w:t>
+      </w:r>
+    </w:p>
+    <w:p>
+      <w:pPr>
+        <w:spacing w:after="0"/>
+      </w:pPr>
+      <w:r>
+        <w:t xml:space="preserve">    # the body of the function</w:t>
+      </w:r>
+    </w:p>
+    <w:p>
+      <w:pPr>
+        <w:spacing w:after="0"/>
+      </w:pPr>
+    </w:p>
+    <w:p>
+      <w:pPr>
+        <w:spacing w:after="0"/>
+      </w:pPr>
+      <w:r>
+        <w:t>You can define a function which do</w:t>
+      </w:r>
+      <w:r>
+        <w:t>esn't take any arguments, e.g.:</w:t>
+      </w:r>
+    </w:p>
+    <w:p>
+      <w:pPr>
+        <w:spacing w:after="0"/>
+      </w:pPr>
+      <w:r>
+        <w:t>def message():    # defining a function</w:t>
+      </w:r>
+    </w:p>
+    <w:p>
+      <w:pPr>
+        <w:spacing w:after="0"/>
+      </w:pPr>
+      <w:r>
+        <w:t xml:space="preserve">    print("Hello")    # body of the function</w:t>
+      </w:r>
+    </w:p>
+    <w:p>
+      <w:pPr>
+        <w:spacing w:after="0"/>
+      </w:pPr>
+    </w:p>
+    <w:p>
+      <w:pPr>
+        <w:spacing w:after="0"/>
+      </w:pPr>
+      <w:r>
+        <w:t>message()    # calling the function</w:t>
+      </w:r>
+    </w:p>
+    <w:p>
+      <w:pPr>
+        <w:spacing w:after="0"/>
+      </w:pPr>
+    </w:p>
+    <w:p>
+      <w:pPr>
+        <w:spacing w:after="0"/>
+      </w:pPr>
+    </w:p>
+    <w:p>
+      <w:pPr>
+        <w:spacing w:after="0"/>
+      </w:pPr>
+      <w:r>
+        <w:t>4</w:t>
+      </w:r>
+      <w:r>
+        <w:t>. You can pass information to functions by using parameters. Your functions can have as many parameters as you need.</w:t>
+      </w:r>
+    </w:p>
+    <w:p>
+      <w:pPr>
+        <w:spacing w:after="0"/>
+      </w:pPr>
+    </w:p>
+    <w:p>
+      <w:pPr>
+        <w:spacing w:after="0"/>
+      </w:pPr>
+      <w:r>
+        <w:t>An examp</w:t>
+      </w:r>
+      <w:r>
+        <w:t>le of a one-parameter function:</w:t>
+      </w:r>
+    </w:p>
+    <w:p>
+      <w:pPr>
+        <w:spacing w:after="0"/>
+      </w:pPr>
+      <w:r>
+        <w:t>def hi(name):</w:t>
+      </w:r>
+    </w:p>
+    <w:p>
+      <w:pPr>
+        <w:spacing w:after="0"/>
+      </w:pPr>
+      <w:r>
+        <w:t xml:space="preserve">    print("Hi,", name)</w:t>
+      </w:r>
+    </w:p>
+    <w:p>
+      <w:pPr>
+        <w:spacing w:after="0"/>
+      </w:pPr>
+      <w:r>
+        <w:t>hi("Greg")</w:t>
+      </w:r>
+    </w:p>
+    <w:p>
+      <w:pPr>
+        <w:spacing w:after="0"/>
+      </w:pPr>
+    </w:p>
+    <w:p>
+      <w:pPr>
+        <w:spacing w:after="0"/>
+      </w:pPr>
+      <w:r>
+        <w:t>An example of a three-parameter function:</w:t>
+      </w:r>
+    </w:p>
+    <w:p>
+      <w:pPr>
+        <w:spacing w:after="0"/>
+      </w:pPr>
+    </w:p>
+    <w:p>
+      <w:pPr>
+        <w:spacing w:after="0"/>
+      </w:pPr>
+      <w:r>
+        <w:t>def address(street, city, postal_code):</w:t>
+      </w:r>
+    </w:p>
+    <w:p>
+      <w:pPr>
+        <w:spacing w:after="0"/>
+      </w:pPr>
+      <w:r>
+        <w:t xml:space="preserve">    print("Your address is:", street, "St.,", city, postal_code)</w:t>
+      </w:r>
+    </w:p>
+    <w:p>
+      <w:pPr>
+        <w:spacing w:after="0"/>
+      </w:pPr>
+    </w:p>
+    <w:p>
+      <w:pPr>
+        <w:spacing w:after="0"/>
+      </w:pPr>
+      <w:r>
+        <w:t>s = input("Street: ")</w:t>
+      </w:r>
+    </w:p>
+    <w:p>
+      <w:pPr>
+        <w:spacing w:after="0"/>
+      </w:pPr>
+      <w:r>
+        <w:t>p_c = input("Postal Code: ")</w:t>
+      </w:r>
+    </w:p>
+    <w:p>
+      <w:pPr>
+        <w:spacing w:after="0"/>
+      </w:pPr>
+      <w:r>
+        <w:t>c = input("City: ")</w:t>
+      </w:r>
+    </w:p>
+    <w:p>
+      <w:pPr>
+        <w:spacing w:after="0"/>
+      </w:pPr>
+    </w:p>
+    <w:p>
+      <w:pPr>
+        <w:spacing w:after="0"/>
+      </w:pPr>
+      <w:r>
+        <w:t>address(s, c, p_c)</w:t>
+      </w:r>
+    </w:p>
+    <w:p>
+      <w:pPr>
+        <w:spacing w:after="0"/>
+      </w:pPr>
+    </w:p>
+    <w:p>
+      <w:pPr>
+        <w:spacing w:after="0"/>
+      </w:pPr>
+    </w:p>
+    <w:p>
+      <w:pPr>
+        <w:spacing w:after="0"/>
+      </w:pPr>
+      <w:r>
+        <w:lastRenderedPageBreak/>
+        <w:t>5</w:t>
+      </w:r>
+      <w:r>
+        <w:t>. You can pass arguments to a function using the following techniques:</w:t>
+      </w:r>
+    </w:p>
+    <w:p>
+      <w:pPr>
+        <w:spacing w:after="0"/>
+      </w:pPr>
+    </w:p>
+    <w:p>
+      <w:pPr>
+        <w:spacing w:after="0"/>
+      </w:pPr>
+      <w:r>
+        <w:rPr>
+          <w:b/>
+        </w:rPr>
+        <w:t>positional argument passing</w:t>
+      </w:r>
+      <w:r>
+        <w:t xml:space="preserve"> in which the or</w:t>
+      </w:r>
+      <w:r>
+        <w:t>der of arguments passed matters</w:t>
+      </w:r>
+    </w:p>
+    <w:p>
+      <w:pPr>
+        <w:spacing w:after="0"/>
+      </w:pPr>
+      <w:r>
+        <w:t>Ex. 1</w:t>
+      </w:r>
+    </w:p>
+    <w:p>
+      <w:pPr>
+        <w:spacing w:after="0"/>
+      </w:pPr>
+      <w:r>
+        <w:t>def subtra(a, b):</w:t>
+      </w:r>
+    </w:p>
+    <w:p>
+      <w:pPr>
+        <w:spacing w:after="0"/>
+      </w:pPr>
+      <w:r>
+        <w:t xml:space="preserve">    print(a - b)</w:t>
+      </w:r>
+    </w:p>
+    <w:p>
+      <w:pPr>
+        <w:spacing w:after="0"/>
+      </w:pPr>
+    </w:p>
+    <w:p>
+      <w:pPr>
+        <w:spacing w:after="0"/>
+      </w:pPr>
+      <w:r>
+        <w:t>subtra(5, 2)    # outputs: 3</w:t>
+      </w:r>
+    </w:p>
+    <w:p>
+      <w:pPr>
+        <w:spacing w:after="0"/>
+      </w:pPr>
+      <w:r>
+        <w:t>subtra(2, 5)    # outputs: -3</w:t>
+      </w:r>
+    </w:p>
+    <w:p>
+      <w:pPr>
+        <w:spacing w:after="0"/>
+      </w:pPr>
+    </w:p>
+    <w:p>
+      <w:pPr>
+        <w:spacing w:after="0"/>
+      </w:pPr>
+      <w:r>
+        <w:rPr>
+          <w:b/>
+        </w:rPr>
+        <w:t>keyword (named) argument passing</w:t>
+      </w:r>
+      <w:r>
+        <w:t xml:space="preserve"> in which the order of arguments passed doesn't matter (Ex. 2),</w:t>
+      </w:r>
+    </w:p>
+    <w:p>
+      <w:pPr>
+        <w:spacing w:after="0"/>
+      </w:pPr>
+      <w:r>
+        <w:t>a mix of positional and keyword argument passing (Ex. 3).</w:t>
+      </w:r>
+    </w:p>
+    <w:p>
+      <w:pPr>
+        <w:spacing w:after="0"/>
+      </w:pPr>
+    </w:p>
+    <w:p>
+      <w:pPr>
+        <w:spacing w:after="0"/>
+      </w:pPr>
+      <w:r>
+        <w:t>Ex. 2</w:t>
+      </w:r>
+    </w:p>
+    <w:p>
+      <w:pPr>
+        <w:spacing w:after="0"/>
+      </w:pPr>
+      <w:r>
+        <w:t>def subtra(a, b):</w:t>
+      </w:r>
+    </w:p>
+    <w:p>
+      <w:pPr>
+        <w:spacing w:after="0"/>
+      </w:pPr>
+      <w:r>
+        <w:t xml:space="preserve">    print(a - b)</w:t>
+      </w:r>
+    </w:p>
+    <w:p>
+      <w:pPr>
+        <w:spacing w:after="0"/>
+      </w:pPr>
+    </w:p>
+    <w:p>
+      <w:pPr>
+        <w:spacing w:after="0"/>
+      </w:pPr>
+      <w:r>
+        <w:t>subtra(a=5, b=2)    # outputs: 3</w:t>
+      </w:r>
+    </w:p>
+    <w:p>
+      <w:pPr>
+        <w:spacing w:after="0"/>
+      </w:pPr>
+      <w:r>
+        <w:t>subtra(b=2, a=5)    # outputs: 3</w:t>
+      </w:r>
+    </w:p>
+    <w:p>
+      <w:pPr>
+        <w:spacing w:after="0"/>
+      </w:pPr>
+    </w:p>
+    <w:p>
+      <w:pPr>
+        <w:spacing w:after="0"/>
+      </w:pPr>
+      <w:r>
+        <w:t>Ex. 3</w:t>
+      </w:r>
+    </w:p>
+    <w:p>
+      <w:pPr>
+        <w:spacing w:after="0"/>
+      </w:pPr>
+      <w:r>
+        <w:t>def subtra(a, b):</w:t>
+      </w:r>
+    </w:p>
+    <w:p>
+      <w:pPr>
+        <w:spacing w:after="0"/>
+      </w:pPr>
+      <w:r>
+        <w:t xml:space="preserve">    print(a - b)</w:t>
+      </w:r>
+    </w:p>
+    <w:p>
+      <w:pPr>
+        <w:spacing w:after="0"/>
+      </w:pPr>
+    </w:p>
+    <w:p>
+      <w:pPr>
+        <w:spacing w:after="0"/>
+      </w:pPr>
+      <w:r>
+        <w:t>subtra(5, b=2)    # outputs: 3</w:t>
+      </w:r>
+    </w:p>
+    <w:p>
+      <w:pPr>
+        <w:spacing w:after="0"/>
+      </w:pPr>
+      <w:r>
+        <w:t>subtra(5, 2)    # outputs: 3</w:t>
+      </w:r>
+    </w:p>
+    <w:p>
+      <w:pPr>
+        <w:spacing w:after="0"/>
+      </w:pPr>
+    </w:p>
+    <w:p>
+      <w:pPr>
+        <w:spacing w:after="0"/>
+      </w:pPr>
+      <w:r>
+        <w:t>It's important to remember that positional arguments mustn't follow keyword arguments. That's why if you try to run the following snippet:</w:t>
+      </w:r>
+    </w:p>
+    <w:p>
+      <w:pPr>
+        <w:spacing w:after="0"/>
+      </w:pPr>
+    </w:p>
+    <w:p>
+      <w:pPr>
+        <w:spacing w:after="0"/>
+      </w:pPr>
+      <w:r>
+        <w:t>def subtra(a, b):</w:t>
+      </w:r>
+    </w:p>
+    <w:p>
+      <w:pPr>
+        <w:spacing w:after="0"/>
+      </w:pPr>
+      <w:r>
+        <w:t xml:space="preserve">    print(a - b)</w:t>
+      </w:r>
+    </w:p>
+    <w:p>
+      <w:pPr>
+        <w:spacing w:after="0"/>
+      </w:pPr>
+    </w:p>
+    <w:p>
+      <w:pPr>
+        <w:spacing w:after="0"/>
+      </w:pPr>
+      <w:r>
+        <w:t>subtra(5, b=2)    # outputs: 3</w:t>
+      </w:r>
+    </w:p>
+    <w:p>
+      <w:pPr>
+        <w:spacing w:after="0"/>
+      </w:pPr>
+      <w:r>
+        <w:t>subtra(a=5, 2)    # Syntax Error</w:t>
+      </w:r>
+    </w:p>
+    <w:p>
+      <w:pPr>
+        <w:spacing w:after="0"/>
+      </w:pPr>
+    </w:p>
+    <w:p>
+      <w:pPr>
+        <w:spacing w:after="0"/>
+      </w:pPr>
+    </w:p>
+    <w:p>
+      <w:pPr>
+        <w:spacing w:after="0"/>
+      </w:pPr>
+      <w:r>
+        <w:t>6</w:t>
+      </w:r>
+      <w:r>
+        <w:t>. You can use the keyword argument passing technique to pre-define a value for a given argument:</w:t>
+      </w:r>
+    </w:p>
+    <w:p>
+      <w:pPr>
+        <w:spacing w:after="0"/>
+      </w:pPr>
+    </w:p>
+    <w:p>
+      <w:pPr>
+        <w:spacing w:after="0"/>
+      </w:pPr>
+      <w:r>
+        <w:t>def name(first_name, last_name="Smith"):</w:t>
+      </w:r>
+    </w:p>
+    <w:p>
+      <w:pPr>
+        <w:spacing w:after="0"/>
+      </w:pPr>
+      <w:r>
+        <w:t xml:space="preserve"> </w:t>
+      </w:r>
+      <w:r>
+        <w:t xml:space="preserve">   print(first_name, last_name)</w:t>
+      </w:r>
+    </w:p>
+    <w:p>
+      <w:pPr>
+        <w:spacing w:after="0"/>
+      </w:pPr>
+      <w:r>
+        <w:t>name("Andy")    # outputs: Andy Smith</w:t>
+      </w:r>
+    </w:p>
+    <w:p>
+      <w:pPr>
+        <w:spacing w:after="0"/>
+      </w:pPr>
+      <w:r>
+        <w:t>name("Betty", "Johnson")    # outputs: Betty Johnson (the keyword argument replaced by "Johnson")</w:t>
+      </w:r>
+    </w:p>
+    <w:p>
+      <w:pPr>
+        <w:spacing w:after="0"/>
+      </w:pPr>
+    </w:p>
+    <w:p>
+      <w:pPr>
+        <w:spacing w:after="0"/>
+      </w:pPr>
+    </w:p>
+    <w:p>
+      <w:pPr>
+        <w:spacing w:after="0"/>
+      </w:pPr>
       <w:bookmarkStart w:id="0" w:name="_GoBack"/>
       <w:bookmarkEnd w:id="0"/>
     </w:p>
@@ -1819,6 +5424,155 @@
     </w:lvl>
   </w:abstractNum>
   <w:abstractNum w:abstractNumId="1" w15:restartNumberingAfterBreak="0">
+    <w:nsid w:val="2EC87186"/>
+    <w:multiLevelType w:val="multilevel"/>
+    <w:tmpl w:val="EC1A34A6"/>
+    <w:lvl w:ilvl="0">
+      <w:start w:val="1"/>
+      <w:numFmt w:val="bullet"/>
+      <w:lvlText w:val=""/>
+      <w:lvlJc w:val="left"/>
+      <w:pPr>
+        <w:tabs>
+          <w:tab w:val="num" w:pos="720"/>
+        </w:tabs>
+        <w:ind w:left="720" w:hanging="360"/>
+      </w:pPr>
+      <w:rPr>
+        <w:rFonts w:ascii="Symbol" w:hAnsi="Symbol" w:hint="default"/>
+        <w:sz w:val="20"/>
+      </w:rPr>
+    </w:lvl>
+    <w:lvl w:ilvl="1" w:tentative="1">
+      <w:start w:val="1"/>
+      <w:numFmt w:val="bullet"/>
+      <w:lvlText w:val="o"/>
+      <w:lvlJc w:val="left"/>
+      <w:pPr>
+        <w:tabs>
+          <w:tab w:val="num" w:pos="1440"/>
+        </w:tabs>
+        <w:ind w:left="1440" w:hanging="360"/>
+      </w:pPr>
+      <w:rPr>
+        <w:rFonts w:ascii="Courier New" w:hAnsi="Courier New" w:hint="default"/>
+        <w:sz w:val="20"/>
+      </w:rPr>
+    </w:lvl>
+    <w:lvl w:ilvl="2" w:tentative="1">
+      <w:start w:val="1"/>
+      <w:numFmt w:val="bullet"/>
+      <w:lvlText w:val=""/>
+      <w:lvlJc w:val="left"/>
+      <w:pPr>
+        <w:tabs>
+          <w:tab w:val="num" w:pos="2160"/>
+        </w:tabs>
+        <w:ind w:left="2160" w:hanging="360"/>
+      </w:pPr>
+      <w:rPr>
+        <w:rFonts w:ascii="Wingdings" w:hAnsi="Wingdings" w:hint="default"/>
+        <w:sz w:val="20"/>
+      </w:rPr>
+    </w:lvl>
+    <w:lvl w:ilvl="3" w:tentative="1">
+      <w:start w:val="1"/>
+      <w:numFmt w:val="bullet"/>
+      <w:lvlText w:val=""/>
+      <w:lvlJc w:val="left"/>
+      <w:pPr>
+        <w:tabs>
+          <w:tab w:val="num" w:pos="2880"/>
+        </w:tabs>
+        <w:ind w:left="2880" w:hanging="360"/>
+      </w:pPr>
+      <w:rPr>
+        <w:rFonts w:ascii="Wingdings" w:hAnsi="Wingdings" w:hint="default"/>
+        <w:sz w:val="20"/>
+      </w:rPr>
+    </w:lvl>
+    <w:lvl w:ilvl="4" w:tentative="1">
+      <w:start w:val="1"/>
+      <w:numFmt w:val="bullet"/>
+      <w:lvlText w:val=""/>
+      <w:lvlJc w:val="left"/>
+      <w:pPr>
+        <w:tabs>
+          <w:tab w:val="num" w:pos="3600"/>
+        </w:tabs>
+        <w:ind w:left="3600" w:hanging="360"/>
+      </w:pPr>
+      <w:rPr>
+        <w:rFonts w:ascii="Wingdings" w:hAnsi="Wingdings" w:hint="default"/>
+        <w:sz w:val="20"/>
+      </w:rPr>
+    </w:lvl>
+    <w:lvl w:ilvl="5" w:tentative="1">
+      <w:start w:val="1"/>
+      <w:numFmt w:val="bullet"/>
+      <w:lvlText w:val=""/>
+      <w:lvlJc w:val="left"/>
+      <w:pPr>
+        <w:tabs>
+          <w:tab w:val="num" w:pos="4320"/>
+        </w:tabs>
+        <w:ind w:left="4320" w:hanging="360"/>
+      </w:pPr>
+      <w:rPr>
+        <w:rFonts w:ascii="Wingdings" w:hAnsi="Wingdings" w:hint="default"/>
+        <w:sz w:val="20"/>
+      </w:rPr>
+    </w:lvl>
+    <w:lvl w:ilvl="6" w:tentative="1">
+      <w:start w:val="1"/>
+      <w:numFmt w:val="bullet"/>
+      <w:lvlText w:val=""/>
+      <w:lvlJc w:val="left"/>
+      <w:pPr>
+        <w:tabs>
+          <w:tab w:val="num" w:pos="5040"/>
+        </w:tabs>
+        <w:ind w:left="5040" w:hanging="360"/>
+      </w:pPr>
+      <w:rPr>
+        <w:rFonts w:ascii="Wingdings" w:hAnsi="Wingdings" w:hint="default"/>
+        <w:sz w:val="20"/>
+      </w:rPr>
+    </w:lvl>
+    <w:lvl w:ilvl="7" w:tentative="1">
+      <w:start w:val="1"/>
+      <w:numFmt w:val="bullet"/>
+      <w:lvlText w:val=""/>
+      <w:lvlJc w:val="left"/>
+      <w:pPr>
+        <w:tabs>
+          <w:tab w:val="num" w:pos="5760"/>
+        </w:tabs>
+        <w:ind w:left="5760" w:hanging="360"/>
+      </w:pPr>
+      <w:rPr>
+        <w:rFonts w:ascii="Wingdings" w:hAnsi="Wingdings" w:hint="default"/>
+        <w:sz w:val="20"/>
+      </w:rPr>
+    </w:lvl>
+    <w:lvl w:ilvl="8" w:tentative="1">
+      <w:start w:val="1"/>
+      <w:numFmt w:val="bullet"/>
+      <w:lvlText w:val=""/>
+      <w:lvlJc w:val="left"/>
+      <w:pPr>
+        <w:tabs>
+          <w:tab w:val="num" w:pos="6480"/>
+        </w:tabs>
+        <w:ind w:left="6480" w:hanging="360"/>
+      </w:pPr>
+      <w:rPr>
+        <w:rFonts w:ascii="Wingdings" w:hAnsi="Wingdings" w:hint="default"/>
+        <w:sz w:val="20"/>
+      </w:rPr>
+    </w:lvl>
+  </w:abstractNum>
+  <w:abstractNum w:abstractNumId="2" w15:restartNumberingAfterBreak="0">
     <w:nsid w:val="338F243D"/>
     <w:multiLevelType w:val="multilevel"/>
     <w:tmpl w:val="07D835C8"/>
@@ -1967,7 +5721,156 @@
       </w:rPr>
     </w:lvl>
   </w:abstractNum>
-  <w:abstractNum w:abstractNumId="2" w15:restartNumberingAfterBreak="0">
+  <w:abstractNum w:abstractNumId="3" w15:restartNumberingAfterBreak="0">
+    <w:nsid w:val="35DB4567"/>
+    <w:multiLevelType w:val="multilevel"/>
+    <w:tmpl w:val="63CC1102"/>
+    <w:lvl w:ilvl="0">
+      <w:start w:val="1"/>
+      <w:numFmt w:val="bullet"/>
+      <w:lvlText w:val=""/>
+      <w:lvlJc w:val="left"/>
+      <w:pPr>
+        <w:tabs>
+          <w:tab w:val="num" w:pos="720"/>
+        </w:tabs>
+        <w:ind w:left="720" w:hanging="360"/>
+      </w:pPr>
+      <w:rPr>
+        <w:rFonts w:ascii="Symbol" w:hAnsi="Symbol" w:hint="default"/>
+        <w:sz w:val="20"/>
+      </w:rPr>
+    </w:lvl>
+    <w:lvl w:ilvl="1" w:tentative="1">
+      <w:start w:val="1"/>
+      <w:numFmt w:val="bullet"/>
+      <w:lvlText w:val="o"/>
+      <w:lvlJc w:val="left"/>
+      <w:pPr>
+        <w:tabs>
+          <w:tab w:val="num" w:pos="1440"/>
+        </w:tabs>
+        <w:ind w:left="1440" w:hanging="360"/>
+      </w:pPr>
+      <w:rPr>
+        <w:rFonts w:ascii="Courier New" w:hAnsi="Courier New" w:hint="default"/>
+        <w:sz w:val="20"/>
+      </w:rPr>
+    </w:lvl>
+    <w:lvl w:ilvl="2" w:tentative="1">
+      <w:start w:val="1"/>
+      <w:numFmt w:val="bullet"/>
+      <w:lvlText w:val=""/>
+      <w:lvlJc w:val="left"/>
+      <w:pPr>
+        <w:tabs>
+          <w:tab w:val="num" w:pos="2160"/>
+        </w:tabs>
+        <w:ind w:left="2160" w:hanging="360"/>
+      </w:pPr>
+      <w:rPr>
+        <w:rFonts w:ascii="Wingdings" w:hAnsi="Wingdings" w:hint="default"/>
+        <w:sz w:val="20"/>
+      </w:rPr>
+    </w:lvl>
+    <w:lvl w:ilvl="3" w:tentative="1">
+      <w:start w:val="1"/>
+      <w:numFmt w:val="bullet"/>
+      <w:lvlText w:val=""/>
+      <w:lvlJc w:val="left"/>
+      <w:pPr>
+        <w:tabs>
+          <w:tab w:val="num" w:pos="2880"/>
+        </w:tabs>
+        <w:ind w:left="2880" w:hanging="360"/>
+      </w:pPr>
+      <w:rPr>
+        <w:rFonts w:ascii="Wingdings" w:hAnsi="Wingdings" w:hint="default"/>
+        <w:sz w:val="20"/>
+      </w:rPr>
+    </w:lvl>
+    <w:lvl w:ilvl="4" w:tentative="1">
+      <w:start w:val="1"/>
+      <w:numFmt w:val="bullet"/>
+      <w:lvlText w:val=""/>
+      <w:lvlJc w:val="left"/>
+      <w:pPr>
+        <w:tabs>
+          <w:tab w:val="num" w:pos="3600"/>
+        </w:tabs>
+        <w:ind w:left="3600" w:hanging="360"/>
+      </w:pPr>
+      <w:rPr>
+        <w:rFonts w:ascii="Wingdings" w:hAnsi="Wingdings" w:hint="default"/>
+        <w:sz w:val="20"/>
+      </w:rPr>
+    </w:lvl>
+    <w:lvl w:ilvl="5" w:tentative="1">
+      <w:start w:val="1"/>
+      <w:numFmt w:val="bullet"/>
+      <w:lvlText w:val=""/>
+      <w:lvlJc w:val="left"/>
+      <w:pPr>
+        <w:tabs>
+          <w:tab w:val="num" w:pos="4320"/>
+        </w:tabs>
+        <w:ind w:left="4320" w:hanging="360"/>
+      </w:pPr>
+      <w:rPr>
+        <w:rFonts w:ascii="Wingdings" w:hAnsi="Wingdings" w:hint="default"/>
+        <w:sz w:val="20"/>
+      </w:rPr>
+    </w:lvl>
+    <w:lvl w:ilvl="6" w:tentative="1">
+      <w:start w:val="1"/>
+      <w:numFmt w:val="bullet"/>
+      <w:lvlText w:val=""/>
+      <w:lvlJc w:val="left"/>
+      <w:pPr>
+        <w:tabs>
+          <w:tab w:val="num" w:pos="5040"/>
+        </w:tabs>
+        <w:ind w:left="5040" w:hanging="360"/>
+      </w:pPr>
+      <w:rPr>
+        <w:rFonts w:ascii="Wingdings" w:hAnsi="Wingdings" w:hint="default"/>
+        <w:sz w:val="20"/>
+      </w:rPr>
+    </w:lvl>
+    <w:lvl w:ilvl="7" w:tentative="1">
+      <w:start w:val="1"/>
+      <w:numFmt w:val="bullet"/>
+      <w:lvlText w:val=""/>
+      <w:lvlJc w:val="left"/>
+      <w:pPr>
+        <w:tabs>
+          <w:tab w:val="num" w:pos="5760"/>
+        </w:tabs>
+        <w:ind w:left="5760" w:hanging="360"/>
+      </w:pPr>
+      <w:rPr>
+        <w:rFonts w:ascii="Wingdings" w:hAnsi="Wingdings" w:hint="default"/>
+        <w:sz w:val="20"/>
+      </w:rPr>
+    </w:lvl>
+    <w:lvl w:ilvl="8" w:tentative="1">
+      <w:start w:val="1"/>
+      <w:numFmt w:val="bullet"/>
+      <w:lvlText w:val=""/>
+      <w:lvlJc w:val="left"/>
+      <w:pPr>
+        <w:tabs>
+          <w:tab w:val="num" w:pos="6480"/>
+        </w:tabs>
+        <w:ind w:left="6480" w:hanging="360"/>
+      </w:pPr>
+      <w:rPr>
+        <w:rFonts w:ascii="Wingdings" w:hAnsi="Wingdings" w:hint="default"/>
+        <w:sz w:val="20"/>
+      </w:rPr>
+    </w:lvl>
+  </w:abstractNum>
+  <w:abstractNum w:abstractNumId="4" w15:restartNumberingAfterBreak="0">
     <w:nsid w:val="36232962"/>
     <w:multiLevelType w:val="multilevel"/>
     <w:tmpl w:val="8A64B83C"/>
@@ -2116,7 +6019,7 @@
       </w:rPr>
     </w:lvl>
   </w:abstractNum>
-  <w:abstractNum w:abstractNumId="3" w15:restartNumberingAfterBreak="0">
+  <w:abstractNum w:abstractNumId="5" w15:restartNumberingAfterBreak="0">
     <w:nsid w:val="37586CD9"/>
     <w:multiLevelType w:val="multilevel"/>
     <w:tmpl w:val="19960A2A"/>
@@ -2265,7 +6168,7 @@
       </w:rPr>
     </w:lvl>
   </w:abstractNum>
-  <w:abstractNum w:abstractNumId="4" w15:restartNumberingAfterBreak="0">
+  <w:abstractNum w:abstractNumId="6" w15:restartNumberingAfterBreak="0">
     <w:nsid w:val="3DFE6907"/>
     <w:multiLevelType w:val="multilevel"/>
     <w:tmpl w:val="DE68E74A"/>
@@ -2414,7 +6317,156 @@
       </w:rPr>
     </w:lvl>
   </w:abstractNum>
-  <w:abstractNum w:abstractNumId="5" w15:restartNumberingAfterBreak="0">
+  <w:abstractNum w:abstractNumId="7" w15:restartNumberingAfterBreak="0">
+    <w:nsid w:val="4E623B3E"/>
+    <w:multiLevelType w:val="multilevel"/>
+    <w:tmpl w:val="18B09170"/>
+    <w:lvl w:ilvl="0">
+      <w:start w:val="1"/>
+      <w:numFmt w:val="bullet"/>
+      <w:lvlText w:val=""/>
+      <w:lvlJc w:val="left"/>
+      <w:pPr>
+        <w:tabs>
+          <w:tab w:val="num" w:pos="720"/>
+        </w:tabs>
+        <w:ind w:left="720" w:hanging="360"/>
+      </w:pPr>
+      <w:rPr>
+        <w:rFonts w:ascii="Symbol" w:hAnsi="Symbol" w:hint="default"/>
+        <w:sz w:val="20"/>
+      </w:rPr>
+    </w:lvl>
+    <w:lvl w:ilvl="1" w:tentative="1">
+      <w:start w:val="1"/>
+      <w:numFmt w:val="bullet"/>
+      <w:lvlText w:val="o"/>
+      <w:lvlJc w:val="left"/>
+      <w:pPr>
+        <w:tabs>
+          <w:tab w:val="num" w:pos="1440"/>
+        </w:tabs>
+        <w:ind w:left="1440" w:hanging="360"/>
+      </w:pPr>
+      <w:rPr>
+        <w:rFonts w:ascii="Courier New" w:hAnsi="Courier New" w:hint="default"/>
+        <w:sz w:val="20"/>
+      </w:rPr>
+    </w:lvl>
+    <w:lvl w:ilvl="2" w:tentative="1">
+      <w:start w:val="1"/>
+      <w:numFmt w:val="bullet"/>
+      <w:lvlText w:val=""/>
+      <w:lvlJc w:val="left"/>
+      <w:pPr>
+        <w:tabs>
+          <w:tab w:val="num" w:pos="2160"/>
+        </w:tabs>
+        <w:ind w:left="2160" w:hanging="360"/>
+      </w:pPr>
+      <w:rPr>
+        <w:rFonts w:ascii="Wingdings" w:hAnsi="Wingdings" w:hint="default"/>
+        <w:sz w:val="20"/>
+      </w:rPr>
+    </w:lvl>
+    <w:lvl w:ilvl="3" w:tentative="1">
+      <w:start w:val="1"/>
+      <w:numFmt w:val="bullet"/>
+      <w:lvlText w:val=""/>
+      <w:lvlJc w:val="left"/>
+      <w:pPr>
+        <w:tabs>
+          <w:tab w:val="num" w:pos="2880"/>
+        </w:tabs>
+        <w:ind w:left="2880" w:hanging="360"/>
+      </w:pPr>
+      <w:rPr>
+        <w:rFonts w:ascii="Wingdings" w:hAnsi="Wingdings" w:hint="default"/>
+        <w:sz w:val="20"/>
+      </w:rPr>
+    </w:lvl>
+    <w:lvl w:ilvl="4" w:tentative="1">
+      <w:start w:val="1"/>
+      <w:numFmt w:val="bullet"/>
+      <w:lvlText w:val=""/>
+      <w:lvlJc w:val="left"/>
+      <w:pPr>
+        <w:tabs>
+          <w:tab w:val="num" w:pos="3600"/>
+        </w:tabs>
+        <w:ind w:left="3600" w:hanging="360"/>
+      </w:pPr>
+      <w:rPr>
+        <w:rFonts w:ascii="Wingdings" w:hAnsi="Wingdings" w:hint="default"/>
+        <w:sz w:val="20"/>
+      </w:rPr>
+    </w:lvl>
+    <w:lvl w:ilvl="5" w:tentative="1">
+      <w:start w:val="1"/>
+      <w:numFmt w:val="bullet"/>
+      <w:lvlText w:val=""/>
+      <w:lvlJc w:val="left"/>
+      <w:pPr>
+        <w:tabs>
+          <w:tab w:val="num" w:pos="4320"/>
+        </w:tabs>
+        <w:ind w:left="4320" w:hanging="360"/>
+      </w:pPr>
+      <w:rPr>
+        <w:rFonts w:ascii="Wingdings" w:hAnsi="Wingdings" w:hint="default"/>
+        <w:sz w:val="20"/>
+      </w:rPr>
+    </w:lvl>
+    <w:lvl w:ilvl="6" w:tentative="1">
+      <w:start w:val="1"/>
+      <w:numFmt w:val="bullet"/>
+      <w:lvlText w:val=""/>
+      <w:lvlJc w:val="left"/>
+      <w:pPr>
+        <w:tabs>
+          <w:tab w:val="num" w:pos="5040"/>
+        </w:tabs>
+        <w:ind w:left="5040" w:hanging="360"/>
+      </w:pPr>
+      <w:rPr>
+        <w:rFonts w:ascii="Wingdings" w:hAnsi="Wingdings" w:hint="default"/>
+        <w:sz w:val="20"/>
+      </w:rPr>
+    </w:lvl>
+    <w:lvl w:ilvl="7" w:tentative="1">
+      <w:start w:val="1"/>
+      <w:numFmt w:val="bullet"/>
+      <w:lvlText w:val=""/>
+      <w:lvlJc w:val="left"/>
+      <w:pPr>
+        <w:tabs>
+          <w:tab w:val="num" w:pos="5760"/>
+        </w:tabs>
+        <w:ind w:left="5760" w:hanging="360"/>
+      </w:pPr>
+      <w:rPr>
+        <w:rFonts w:ascii="Wingdings" w:hAnsi="Wingdings" w:hint="default"/>
+        <w:sz w:val="20"/>
+      </w:rPr>
+    </w:lvl>
+    <w:lvl w:ilvl="8" w:tentative="1">
+      <w:start w:val="1"/>
+      <w:numFmt w:val="bullet"/>
+      <w:lvlText w:val=""/>
+      <w:lvlJc w:val="left"/>
+      <w:pPr>
+        <w:tabs>
+          <w:tab w:val="num" w:pos="6480"/>
+        </w:tabs>
+        <w:ind w:left="6480" w:hanging="360"/>
+      </w:pPr>
+      <w:rPr>
+        <w:rFonts w:ascii="Wingdings" w:hAnsi="Wingdings" w:hint="default"/>
+        <w:sz w:val="20"/>
+      </w:rPr>
+    </w:lvl>
+  </w:abstractNum>
+  <w:abstractNum w:abstractNumId="8" w15:restartNumberingAfterBreak="0">
     <w:nsid w:val="57953782"/>
     <w:multiLevelType w:val="multilevel"/>
     <w:tmpl w:val="70D6503C"/>
@@ -2563,7 +6615,7 @@
       </w:rPr>
     </w:lvl>
   </w:abstractNum>
-  <w:abstractNum w:abstractNumId="6" w15:restartNumberingAfterBreak="0">
+  <w:abstractNum w:abstractNumId="9" w15:restartNumberingAfterBreak="0">
     <w:nsid w:val="5D31678D"/>
     <w:multiLevelType w:val="multilevel"/>
     <w:tmpl w:val="D82A70D6"/>
@@ -2712,7 +6764,7 @@
       </w:rPr>
     </w:lvl>
   </w:abstractNum>
-  <w:abstractNum w:abstractNumId="7" w15:restartNumberingAfterBreak="0">
+  <w:abstractNum w:abstractNumId="10" w15:restartNumberingAfterBreak="0">
     <w:nsid w:val="5E0E7E62"/>
     <w:multiLevelType w:val="multilevel"/>
     <w:tmpl w:val="A9A81788"/>
@@ -2861,7 +6913,7 @@
       </w:rPr>
     </w:lvl>
   </w:abstractNum>
-  <w:abstractNum w:abstractNumId="8" w15:restartNumberingAfterBreak="0">
+  <w:abstractNum w:abstractNumId="11" w15:restartNumberingAfterBreak="0">
     <w:nsid w:val="6187335A"/>
     <w:multiLevelType w:val="hybridMultilevel"/>
     <w:tmpl w:val="768683BA"/>
@@ -2974,7 +7026,7 @@
       </w:rPr>
     </w:lvl>
   </w:abstractNum>
-  <w:abstractNum w:abstractNumId="9" w15:restartNumberingAfterBreak="0">
+  <w:abstractNum w:abstractNumId="12" w15:restartNumberingAfterBreak="0">
     <w:nsid w:val="6C7C2568"/>
     <w:multiLevelType w:val="hybridMultilevel"/>
     <w:tmpl w:val="71044736"/>
@@ -3087,7 +7139,305 @@
       </w:rPr>
     </w:lvl>
   </w:abstractNum>
-  <w:abstractNum w:abstractNumId="10" w15:restartNumberingAfterBreak="0">
+  <w:abstractNum w:abstractNumId="13" w15:restartNumberingAfterBreak="0">
+    <w:nsid w:val="6EF623A2"/>
+    <w:multiLevelType w:val="multilevel"/>
+    <w:tmpl w:val="7EF6312C"/>
+    <w:lvl w:ilvl="0">
+      <w:start w:val="1"/>
+      <w:numFmt w:val="bullet"/>
+      <w:lvlText w:val=""/>
+      <w:lvlJc w:val="left"/>
+      <w:pPr>
+        <w:tabs>
+          <w:tab w:val="num" w:pos="720"/>
+        </w:tabs>
+        <w:ind w:left="720" w:hanging="360"/>
+      </w:pPr>
+      <w:rPr>
+        <w:rFonts w:ascii="Symbol" w:hAnsi="Symbol" w:hint="default"/>
+        <w:sz w:val="20"/>
+      </w:rPr>
+    </w:lvl>
+    <w:lvl w:ilvl="1" w:tentative="1">
+      <w:start w:val="1"/>
+      <w:numFmt w:val="bullet"/>
+      <w:lvlText w:val="o"/>
+      <w:lvlJc w:val="left"/>
+      <w:pPr>
+        <w:tabs>
+          <w:tab w:val="num" w:pos="1440"/>
+        </w:tabs>
+        <w:ind w:left="1440" w:hanging="360"/>
+      </w:pPr>
+      <w:rPr>
+        <w:rFonts w:ascii="Courier New" w:hAnsi="Courier New" w:hint="default"/>
+        <w:sz w:val="20"/>
+      </w:rPr>
+    </w:lvl>
+    <w:lvl w:ilvl="2" w:tentative="1">
+      <w:start w:val="1"/>
+      <w:numFmt w:val="bullet"/>
+      <w:lvlText w:val=""/>
+      <w:lvlJc w:val="left"/>
+      <w:pPr>
+        <w:tabs>
+          <w:tab w:val="num" w:pos="2160"/>
+        </w:tabs>
+        <w:ind w:left="2160" w:hanging="360"/>
+      </w:pPr>
+      <w:rPr>
+        <w:rFonts w:ascii="Wingdings" w:hAnsi="Wingdings" w:hint="default"/>
+        <w:sz w:val="20"/>
+      </w:rPr>
+    </w:lvl>
+    <w:lvl w:ilvl="3" w:tentative="1">
+      <w:start w:val="1"/>
+      <w:numFmt w:val="bullet"/>
+      <w:lvlText w:val=""/>
+      <w:lvlJc w:val="left"/>
+      <w:pPr>
+        <w:tabs>
+          <w:tab w:val="num" w:pos="2880"/>
+        </w:tabs>
+        <w:ind w:left="2880" w:hanging="360"/>
+      </w:pPr>
+      <w:rPr>
+        <w:rFonts w:ascii="Wingdings" w:hAnsi="Wingdings" w:hint="default"/>
+        <w:sz w:val="20"/>
+      </w:rPr>
+    </w:lvl>
+    <w:lvl w:ilvl="4" w:tentative="1">
+      <w:start w:val="1"/>
+      <w:numFmt w:val="bullet"/>
+      <w:lvlText w:val=""/>
+      <w:lvlJc w:val="left"/>
+      <w:pPr>
+        <w:tabs>
+          <w:tab w:val="num" w:pos="3600"/>
+        </w:tabs>
+        <w:ind w:left="3600" w:hanging="360"/>
+      </w:pPr>
+      <w:rPr>
+        <w:rFonts w:ascii="Wingdings" w:hAnsi="Wingdings" w:hint="default"/>
+        <w:sz w:val="20"/>
+      </w:rPr>
+    </w:lvl>
+    <w:lvl w:ilvl="5" w:tentative="1">
+      <w:start w:val="1"/>
+      <w:numFmt w:val="bullet"/>
+      <w:lvlText w:val=""/>
+      <w:lvlJc w:val="left"/>
+      <w:pPr>
+        <w:tabs>
+          <w:tab w:val="num" w:pos="4320"/>
+        </w:tabs>
+        <w:ind w:left="4320" w:hanging="360"/>
+      </w:pPr>
+      <w:rPr>
+        <w:rFonts w:ascii="Wingdings" w:hAnsi="Wingdings" w:hint="default"/>
+        <w:sz w:val="20"/>
+      </w:rPr>
+    </w:lvl>
+    <w:lvl w:ilvl="6" w:tentative="1">
+      <w:start w:val="1"/>
+      <w:numFmt w:val="bullet"/>
+      <w:lvlText w:val=""/>
+      <w:lvlJc w:val="left"/>
+      <w:pPr>
+        <w:tabs>
+          <w:tab w:val="num" w:pos="5040"/>
+        </w:tabs>
+        <w:ind w:left="5040" w:hanging="360"/>
+      </w:pPr>
+      <w:rPr>
+        <w:rFonts w:ascii="Wingdings" w:hAnsi="Wingdings" w:hint="default"/>
+        <w:sz w:val="20"/>
+      </w:rPr>
+    </w:lvl>
+    <w:lvl w:ilvl="7" w:tentative="1">
+      <w:start w:val="1"/>
+      <w:numFmt w:val="bullet"/>
+      <w:lvlText w:val=""/>
+      <w:lvlJc w:val="left"/>
+      <w:pPr>
+        <w:tabs>
+          <w:tab w:val="num" w:pos="5760"/>
+        </w:tabs>
+        <w:ind w:left="5760" w:hanging="360"/>
+      </w:pPr>
+      <w:rPr>
+        <w:rFonts w:ascii="Wingdings" w:hAnsi="Wingdings" w:hint="default"/>
+        <w:sz w:val="20"/>
+      </w:rPr>
+    </w:lvl>
+    <w:lvl w:ilvl="8" w:tentative="1">
+      <w:start w:val="1"/>
+      <w:numFmt w:val="bullet"/>
+      <w:lvlText w:val=""/>
+      <w:lvlJc w:val="left"/>
+      <w:pPr>
+        <w:tabs>
+          <w:tab w:val="num" w:pos="6480"/>
+        </w:tabs>
+        <w:ind w:left="6480" w:hanging="360"/>
+      </w:pPr>
+      <w:rPr>
+        <w:rFonts w:ascii="Wingdings" w:hAnsi="Wingdings" w:hint="default"/>
+        <w:sz w:val="20"/>
+      </w:rPr>
+    </w:lvl>
+  </w:abstractNum>
+  <w:abstractNum w:abstractNumId="14" w15:restartNumberingAfterBreak="0">
+    <w:nsid w:val="709839E3"/>
+    <w:multiLevelType w:val="multilevel"/>
+    <w:tmpl w:val="F8C40580"/>
+    <w:lvl w:ilvl="0">
+      <w:start w:val="1"/>
+      <w:numFmt w:val="bullet"/>
+      <w:lvlText w:val=""/>
+      <w:lvlJc w:val="left"/>
+      <w:pPr>
+        <w:tabs>
+          <w:tab w:val="num" w:pos="720"/>
+        </w:tabs>
+        <w:ind w:left="720" w:hanging="360"/>
+      </w:pPr>
+      <w:rPr>
+        <w:rFonts w:ascii="Symbol" w:hAnsi="Symbol" w:hint="default"/>
+        <w:sz w:val="20"/>
+      </w:rPr>
+    </w:lvl>
+    <w:lvl w:ilvl="1" w:tentative="1">
+      <w:start w:val="1"/>
+      <w:numFmt w:val="bullet"/>
+      <w:lvlText w:val="o"/>
+      <w:lvlJc w:val="left"/>
+      <w:pPr>
+        <w:tabs>
+          <w:tab w:val="num" w:pos="1440"/>
+        </w:tabs>
+        <w:ind w:left="1440" w:hanging="360"/>
+      </w:pPr>
+      <w:rPr>
+        <w:rFonts w:ascii="Courier New" w:hAnsi="Courier New" w:hint="default"/>
+        <w:sz w:val="20"/>
+      </w:rPr>
+    </w:lvl>
+    <w:lvl w:ilvl="2" w:tentative="1">
+      <w:start w:val="1"/>
+      <w:numFmt w:val="bullet"/>
+      <w:lvlText w:val=""/>
+      <w:lvlJc w:val="left"/>
+      <w:pPr>
+        <w:tabs>
+          <w:tab w:val="num" w:pos="2160"/>
+        </w:tabs>
+        <w:ind w:left="2160" w:hanging="360"/>
+      </w:pPr>
+      <w:rPr>
+        <w:rFonts w:ascii="Wingdings" w:hAnsi="Wingdings" w:hint="default"/>
+        <w:sz w:val="20"/>
+      </w:rPr>
+    </w:lvl>
+    <w:lvl w:ilvl="3" w:tentative="1">
+      <w:start w:val="1"/>
+      <w:numFmt w:val="bullet"/>
+      <w:lvlText w:val=""/>
+      <w:lvlJc w:val="left"/>
+      <w:pPr>
+        <w:tabs>
+          <w:tab w:val="num" w:pos="2880"/>
+        </w:tabs>
+        <w:ind w:left="2880" w:hanging="360"/>
+      </w:pPr>
+      <w:rPr>
+        <w:rFonts w:ascii="Wingdings" w:hAnsi="Wingdings" w:hint="default"/>
+        <w:sz w:val="20"/>
+      </w:rPr>
+    </w:lvl>
+    <w:lvl w:ilvl="4" w:tentative="1">
+      <w:start w:val="1"/>
+      <w:numFmt w:val="bullet"/>
+      <w:lvlText w:val=""/>
+      <w:lvlJc w:val="left"/>
+      <w:pPr>
+        <w:tabs>
+          <w:tab w:val="num" w:pos="3600"/>
+        </w:tabs>
+        <w:ind w:left="3600" w:hanging="360"/>
+      </w:pPr>
+      <w:rPr>
+        <w:rFonts w:ascii="Wingdings" w:hAnsi="Wingdings" w:hint="default"/>
+        <w:sz w:val="20"/>
+      </w:rPr>
+    </w:lvl>
+    <w:lvl w:ilvl="5" w:tentative="1">
+      <w:start w:val="1"/>
+      <w:numFmt w:val="bullet"/>
+      <w:lvlText w:val=""/>
+      <w:lvlJc w:val="left"/>
+      <w:pPr>
+        <w:tabs>
+          <w:tab w:val="num" w:pos="4320"/>
+        </w:tabs>
+        <w:ind w:left="4320" w:hanging="360"/>
+      </w:pPr>
+      <w:rPr>
+        <w:rFonts w:ascii="Wingdings" w:hAnsi="Wingdings" w:hint="default"/>
+        <w:sz w:val="20"/>
+      </w:rPr>
+    </w:lvl>
+    <w:lvl w:ilvl="6" w:tentative="1">
+      <w:start w:val="1"/>
+      <w:numFmt w:val="bullet"/>
+      <w:lvlText w:val=""/>
+      <w:lvlJc w:val="left"/>
+      <w:pPr>
+        <w:tabs>
+          <w:tab w:val="num" w:pos="5040"/>
+        </w:tabs>
+        <w:ind w:left="5040" w:hanging="360"/>
+      </w:pPr>
+      <w:rPr>
+        <w:rFonts w:ascii="Wingdings" w:hAnsi="Wingdings" w:hint="default"/>
+        <w:sz w:val="20"/>
+      </w:rPr>
+    </w:lvl>
+    <w:lvl w:ilvl="7" w:tentative="1">
+      <w:start w:val="1"/>
+      <w:numFmt w:val="bullet"/>
+      <w:lvlText w:val=""/>
+      <w:lvlJc w:val="left"/>
+      <w:pPr>
+        <w:tabs>
+          <w:tab w:val="num" w:pos="5760"/>
+        </w:tabs>
+        <w:ind w:left="5760" w:hanging="360"/>
+      </w:pPr>
+      <w:rPr>
+        <w:rFonts w:ascii="Wingdings" w:hAnsi="Wingdings" w:hint="default"/>
+        <w:sz w:val="20"/>
+      </w:rPr>
+    </w:lvl>
+    <w:lvl w:ilvl="8" w:tentative="1">
+      <w:start w:val="1"/>
+      <w:numFmt w:val="bullet"/>
+      <w:lvlText w:val=""/>
+      <w:lvlJc w:val="left"/>
+      <w:pPr>
+        <w:tabs>
+          <w:tab w:val="num" w:pos="6480"/>
+        </w:tabs>
+        <w:ind w:left="6480" w:hanging="360"/>
+      </w:pPr>
+      <w:rPr>
+        <w:rFonts w:ascii="Wingdings" w:hAnsi="Wingdings" w:hint="default"/>
+        <w:sz w:val="20"/>
+      </w:rPr>
+    </w:lvl>
+  </w:abstractNum>
+  <w:abstractNum w:abstractNumId="15" w15:restartNumberingAfterBreak="0">
     <w:nsid w:val="721860AA"/>
     <w:multiLevelType w:val="multilevel"/>
     <w:tmpl w:val="574ED5E8"/>
@@ -3236,7 +7586,156 @@
       </w:rPr>
     </w:lvl>
   </w:abstractNum>
-  <w:abstractNum w:abstractNumId="11" w15:restartNumberingAfterBreak="0">
+  <w:abstractNum w:abstractNumId="16" w15:restartNumberingAfterBreak="0">
+    <w:nsid w:val="7505128F"/>
+    <w:multiLevelType w:val="multilevel"/>
+    <w:tmpl w:val="6CB2442C"/>
+    <w:lvl w:ilvl="0">
+      <w:start w:val="1"/>
+      <w:numFmt w:val="bullet"/>
+      <w:lvlText w:val=""/>
+      <w:lvlJc w:val="left"/>
+      <w:pPr>
+        <w:tabs>
+          <w:tab w:val="num" w:pos="720"/>
+        </w:tabs>
+        <w:ind w:left="720" w:hanging="360"/>
+      </w:pPr>
+      <w:rPr>
+        <w:rFonts w:ascii="Symbol" w:hAnsi="Symbol" w:hint="default"/>
+        <w:sz w:val="20"/>
+      </w:rPr>
+    </w:lvl>
+    <w:lvl w:ilvl="1" w:tentative="1">
+      <w:start w:val="1"/>
+      <w:numFmt w:val="bullet"/>
+      <w:lvlText w:val="o"/>
+      <w:lvlJc w:val="left"/>
+      <w:pPr>
+        <w:tabs>
+          <w:tab w:val="num" w:pos="1440"/>
+        </w:tabs>
+        <w:ind w:left="1440" w:hanging="360"/>
+      </w:pPr>
+      <w:rPr>
+        <w:rFonts w:ascii="Courier New" w:hAnsi="Courier New" w:hint="default"/>
+        <w:sz w:val="20"/>
+      </w:rPr>
+    </w:lvl>
+    <w:lvl w:ilvl="2" w:tentative="1">
+      <w:start w:val="1"/>
+      <w:numFmt w:val="bullet"/>
+      <w:lvlText w:val=""/>
+      <w:lvlJc w:val="left"/>
+      <w:pPr>
+        <w:tabs>
+          <w:tab w:val="num" w:pos="2160"/>
+        </w:tabs>
+        <w:ind w:left="2160" w:hanging="360"/>
+      </w:pPr>
+      <w:rPr>
+        <w:rFonts w:ascii="Wingdings" w:hAnsi="Wingdings" w:hint="default"/>
+        <w:sz w:val="20"/>
+      </w:rPr>
+    </w:lvl>
+    <w:lvl w:ilvl="3" w:tentative="1">
+      <w:start w:val="1"/>
+      <w:numFmt w:val="bullet"/>
+      <w:lvlText w:val=""/>
+      <w:lvlJc w:val="left"/>
+      <w:pPr>
+        <w:tabs>
+          <w:tab w:val="num" w:pos="2880"/>
+        </w:tabs>
+        <w:ind w:left="2880" w:hanging="360"/>
+      </w:pPr>
+      <w:rPr>
+        <w:rFonts w:ascii="Wingdings" w:hAnsi="Wingdings" w:hint="default"/>
+        <w:sz w:val="20"/>
+      </w:rPr>
+    </w:lvl>
+    <w:lvl w:ilvl="4" w:tentative="1">
+      <w:start w:val="1"/>
+      <w:numFmt w:val="bullet"/>
+      <w:lvlText w:val=""/>
+      <w:lvlJc w:val="left"/>
+      <w:pPr>
+        <w:tabs>
+          <w:tab w:val="num" w:pos="3600"/>
+        </w:tabs>
+        <w:ind w:left="3600" w:hanging="360"/>
+      </w:pPr>
+      <w:rPr>
+        <w:rFonts w:ascii="Wingdings" w:hAnsi="Wingdings" w:hint="default"/>
+        <w:sz w:val="20"/>
+      </w:rPr>
+    </w:lvl>
+    <w:lvl w:ilvl="5" w:tentative="1">
+      <w:start w:val="1"/>
+      <w:numFmt w:val="bullet"/>
+      <w:lvlText w:val=""/>
+      <w:lvlJc w:val="left"/>
+      <w:pPr>
+        <w:tabs>
+          <w:tab w:val="num" w:pos="4320"/>
+        </w:tabs>
+        <w:ind w:left="4320" w:hanging="360"/>
+      </w:pPr>
+      <w:rPr>
+        <w:rFonts w:ascii="Wingdings" w:hAnsi="Wingdings" w:hint="default"/>
+        <w:sz w:val="20"/>
+      </w:rPr>
+    </w:lvl>
+    <w:lvl w:ilvl="6" w:tentative="1">
+      <w:start w:val="1"/>
+      <w:numFmt w:val="bullet"/>
+      <w:lvlText w:val=""/>
+      <w:lvlJc w:val="left"/>
+      <w:pPr>
+        <w:tabs>
+          <w:tab w:val="num" w:pos="5040"/>
+        </w:tabs>
+        <w:ind w:left="5040" w:hanging="360"/>
+      </w:pPr>
+      <w:rPr>
+        <w:rFonts w:ascii="Wingdings" w:hAnsi="Wingdings" w:hint="default"/>
+        <w:sz w:val="20"/>
+      </w:rPr>
+    </w:lvl>
+    <w:lvl w:ilvl="7" w:tentative="1">
+      <w:start w:val="1"/>
+      <w:numFmt w:val="bullet"/>
+      <w:lvlText w:val=""/>
+      <w:lvlJc w:val="left"/>
+      <w:pPr>
+        <w:tabs>
+          <w:tab w:val="num" w:pos="5760"/>
+        </w:tabs>
+        <w:ind w:left="5760" w:hanging="360"/>
+      </w:pPr>
+      <w:rPr>
+        <w:rFonts w:ascii="Wingdings" w:hAnsi="Wingdings" w:hint="default"/>
+        <w:sz w:val="20"/>
+      </w:rPr>
+    </w:lvl>
+    <w:lvl w:ilvl="8" w:tentative="1">
+      <w:start w:val="1"/>
+      <w:numFmt w:val="bullet"/>
+      <w:lvlText w:val=""/>
+      <w:lvlJc w:val="left"/>
+      <w:pPr>
+        <w:tabs>
+          <w:tab w:val="num" w:pos="6480"/>
+        </w:tabs>
+        <w:ind w:left="6480" w:hanging="360"/>
+      </w:pPr>
+      <w:rPr>
+        <w:rFonts w:ascii="Wingdings" w:hAnsi="Wingdings" w:hint="default"/>
+        <w:sz w:val="20"/>
+      </w:rPr>
+    </w:lvl>
+  </w:abstractNum>
+  <w:abstractNum w:abstractNumId="17" w15:restartNumberingAfterBreak="0">
     <w:nsid w:val="754D64D8"/>
     <w:multiLevelType w:val="multilevel"/>
     <w:tmpl w:val="FDE257F2"/>
@@ -3386,40 +7885,58 @@
     </w:lvl>
   </w:abstractNum>
   <w:num w:numId="1">
-    <w:abstractNumId w:val="3"/>
+    <w:abstractNumId w:val="5"/>
   </w:num>
   <w:num w:numId="2">
-    <w:abstractNumId w:val="1"/>
+    <w:abstractNumId w:val="2"/>
   </w:num>
   <w:num w:numId="3">
-    <w:abstractNumId w:val="5"/>
+    <w:abstractNumId w:val="8"/>
   </w:num>
   <w:num w:numId="4">
-    <w:abstractNumId w:val="2"/>
+    <w:abstractNumId w:val="4"/>
   </w:num>
   <w:num w:numId="5">
-    <w:abstractNumId w:val="9"/>
+    <w:abstractNumId w:val="12"/>
   </w:num>
   <w:num w:numId="6">
-    <w:abstractNumId w:val="10"/>
+    <w:abstractNumId w:val="15"/>
   </w:num>
   <w:num w:numId="7">
-    <w:abstractNumId w:val="6"/>
+    <w:abstractNumId w:val="9"/>
   </w:num>
   <w:num w:numId="8">
     <w:abstractNumId w:val="0"/>
   </w:num>
   <w:num w:numId="9">
-    <w:abstractNumId w:val="4"/>
+    <w:abstractNumId w:val="6"/>
   </w:num>
   <w:num w:numId="10">
+    <w:abstractNumId w:val="17"/>
+  </w:num>
+  <w:num w:numId="11">
+    <w:abstractNumId w:val="10"/>
+  </w:num>
+  <w:num w:numId="12">
     <w:abstractNumId w:val="11"/>
   </w:num>
-  <w:num w:numId="11">
+  <w:num w:numId="13">
+    <w:abstractNumId w:val="13"/>
+  </w:num>
+  <w:num w:numId="14">
+    <w:abstractNumId w:val="1"/>
+  </w:num>
+  <w:num w:numId="15">
+    <w:abstractNumId w:val="3"/>
+  </w:num>
+  <w:num w:numId="16">
     <w:abstractNumId w:val="7"/>
   </w:num>
-  <w:num w:numId="12">
-    <w:abstractNumId w:val="8"/>
+  <w:num w:numId="17">
+    <w:abstractNumId w:val="16"/>
+  </w:num>
+  <w:num w:numId="18">
+    <w:abstractNumId w:val="14"/>
   </w:num>
 </w:numbering>
 </file>

--- a/Python/Python Introduction.docx
+++ b/Python/Python Introduction.docx
@@ -4652,341 +4652,994 @@
         <w:spacing w:after="0"/>
       </w:pPr>
       <w:r>
+        <w:t>3. You can define your own function using the def keyword and the following syntax:</w:t>
+      </w:r>
+    </w:p>
+    <w:p>
+      <w:pPr>
+        <w:spacing w:after="0"/>
+      </w:pPr>
+      <w:r>
+        <w:t>def your_function(optional parameters):</w:t>
+      </w:r>
+    </w:p>
+    <w:p>
+      <w:pPr>
+        <w:spacing w:after="0"/>
+      </w:pPr>
+      <w:r>
+        <w:t xml:space="preserve">    # the body of the function</w:t>
+      </w:r>
+    </w:p>
+    <w:p>
+      <w:pPr>
+        <w:spacing w:after="0"/>
+      </w:pPr>
+    </w:p>
+    <w:p>
+      <w:pPr>
+        <w:spacing w:after="0"/>
+      </w:pPr>
+      <w:r>
+        <w:t>You can define a function which doesn't take any arguments, e.g.:</w:t>
+      </w:r>
+    </w:p>
+    <w:p>
+      <w:pPr>
+        <w:spacing w:after="0"/>
+      </w:pPr>
+      <w:r>
+        <w:t>def message():    # defining a function</w:t>
+      </w:r>
+    </w:p>
+    <w:p>
+      <w:pPr>
+        <w:spacing w:after="0"/>
+      </w:pPr>
+      <w:r>
+        <w:t xml:space="preserve">    print("Hello")    # body of the function</w:t>
+      </w:r>
+    </w:p>
+    <w:p>
+      <w:pPr>
+        <w:spacing w:after="0"/>
+      </w:pPr>
+    </w:p>
+    <w:p>
+      <w:pPr>
+        <w:spacing w:after="0"/>
+      </w:pPr>
+      <w:r>
+        <w:t>message()    # calling the function</w:t>
+      </w:r>
+    </w:p>
+    <w:p>
+      <w:pPr>
+        <w:spacing w:after="0"/>
+      </w:pPr>
+    </w:p>
+    <w:p>
+      <w:pPr>
+        <w:spacing w:after="0"/>
+      </w:pPr>
+    </w:p>
+    <w:p>
+      <w:pPr>
+        <w:spacing w:after="0"/>
+      </w:pPr>
+      <w:r>
+        <w:t>4. You can pass information to functions by using parameters. Your functions can have as many parameters as you need.</w:t>
+      </w:r>
+    </w:p>
+    <w:p>
+      <w:pPr>
+        <w:spacing w:after="0"/>
+      </w:pPr>
+    </w:p>
+    <w:p>
+      <w:pPr>
+        <w:spacing w:after="0"/>
+      </w:pPr>
+      <w:r>
+        <w:t>An example of a one-parameter function:</w:t>
+      </w:r>
+    </w:p>
+    <w:p>
+      <w:pPr>
+        <w:spacing w:after="0"/>
+      </w:pPr>
+      <w:r>
+        <w:t>def hi(name):</w:t>
+      </w:r>
+    </w:p>
+    <w:p>
+      <w:pPr>
+        <w:spacing w:after="0"/>
+      </w:pPr>
+      <w:r>
+        <w:t xml:space="preserve">    print("Hi,", name)</w:t>
+      </w:r>
+    </w:p>
+    <w:p>
+      <w:pPr>
+        <w:spacing w:after="0"/>
+      </w:pPr>
+      <w:r>
+        <w:t>hi("Greg")</w:t>
+      </w:r>
+    </w:p>
+    <w:p>
+      <w:pPr>
+        <w:spacing w:after="0"/>
+      </w:pPr>
+    </w:p>
+    <w:p>
+      <w:pPr>
+        <w:spacing w:after="0"/>
+      </w:pPr>
+      <w:r>
+        <w:t>An example of a three-parameter function:</w:t>
+      </w:r>
+    </w:p>
+    <w:p>
+      <w:pPr>
+        <w:spacing w:after="0"/>
+      </w:pPr>
+    </w:p>
+    <w:p>
+      <w:pPr>
+        <w:spacing w:after="0"/>
+      </w:pPr>
+      <w:r>
+        <w:t>def address(street, city, postal_code):</w:t>
+      </w:r>
+    </w:p>
+    <w:p>
+      <w:pPr>
+        <w:spacing w:after="0"/>
+      </w:pPr>
+      <w:r>
+        <w:t xml:space="preserve">    print("Your address is:", street, "St.,", city, postal_code)</w:t>
+      </w:r>
+    </w:p>
+    <w:p>
+      <w:pPr>
+        <w:spacing w:after="0"/>
+      </w:pPr>
+    </w:p>
+    <w:p>
+      <w:pPr>
+        <w:spacing w:after="0"/>
+      </w:pPr>
+      <w:r>
+        <w:t>s = input("Street: ")</w:t>
+      </w:r>
+    </w:p>
+    <w:p>
+      <w:pPr>
+        <w:spacing w:after="0"/>
+      </w:pPr>
+      <w:r>
+        <w:t>p_c = input("Postal Code: ")</w:t>
+      </w:r>
+    </w:p>
+    <w:p>
+      <w:pPr>
+        <w:spacing w:after="0"/>
+      </w:pPr>
+      <w:r>
+        <w:t>c = input("City: ")</w:t>
+      </w:r>
+    </w:p>
+    <w:p>
+      <w:pPr>
+        <w:spacing w:after="0"/>
+      </w:pPr>
+    </w:p>
+    <w:p>
+      <w:pPr>
+        <w:spacing w:after="0"/>
+      </w:pPr>
+      <w:r>
+        <w:t>address(s, c, p_c)</w:t>
+      </w:r>
+    </w:p>
+    <w:p>
+      <w:pPr>
+        <w:spacing w:after="0"/>
+      </w:pPr>
+    </w:p>
+    <w:p>
+      <w:pPr>
+        <w:spacing w:after="0"/>
+      </w:pPr>
+    </w:p>
+    <w:p>
+      <w:pPr>
+        <w:spacing w:after="0"/>
+      </w:pPr>
+      <w:r>
+        <w:t>5. You can pass arguments to a function using the following techniques:</w:t>
+      </w:r>
+    </w:p>
+    <w:p>
+      <w:pPr>
+        <w:spacing w:after="0"/>
+      </w:pPr>
+    </w:p>
+    <w:p>
+      <w:pPr>
+        <w:spacing w:after="0"/>
+      </w:pPr>
+      <w:r>
+        <w:rPr>
+          <w:b/>
+        </w:rPr>
+        <w:t>positional argument passing</w:t>
+      </w:r>
+      <w:r>
+        <w:t xml:space="preserve"> in which the order of arguments passed matters</w:t>
+      </w:r>
+    </w:p>
+    <w:p>
+      <w:pPr>
+        <w:spacing w:after="0"/>
+      </w:pPr>
+      <w:r>
+        <w:t>Ex. 1</w:t>
+      </w:r>
+    </w:p>
+    <w:p>
+      <w:pPr>
+        <w:spacing w:after="0"/>
+      </w:pPr>
+      <w:r>
+        <w:t>def subtra(a, b):</w:t>
+      </w:r>
+    </w:p>
+    <w:p>
+      <w:pPr>
+        <w:spacing w:after="0"/>
+      </w:pPr>
+      <w:r>
+        <w:t xml:space="preserve">    print(a - b)</w:t>
+      </w:r>
+    </w:p>
+    <w:p>
+      <w:pPr>
+        <w:spacing w:after="0"/>
+      </w:pPr>
+    </w:p>
+    <w:p>
+      <w:pPr>
+        <w:spacing w:after="0"/>
+      </w:pPr>
+      <w:r>
+        <w:t>subtra(5, 2)    # outputs: 3</w:t>
+      </w:r>
+    </w:p>
+    <w:p>
+      <w:pPr>
+        <w:spacing w:after="0"/>
+      </w:pPr>
+      <w:r>
+        <w:t>subtra(2, 5)    # outputs: -3</w:t>
+      </w:r>
+    </w:p>
+    <w:p>
+      <w:pPr>
+        <w:spacing w:after="0"/>
+      </w:pPr>
+    </w:p>
+    <w:p>
+      <w:pPr>
+        <w:spacing w:after="0"/>
+      </w:pPr>
+      <w:r>
+        <w:rPr>
+          <w:b/>
+        </w:rPr>
+        <w:t>keyword (named) argument passing</w:t>
+      </w:r>
+      <w:r>
+        <w:t xml:space="preserve"> in which the order of arguments passed doesn't matter (Ex. 2),</w:t>
+      </w:r>
+    </w:p>
+    <w:p>
+      <w:pPr>
+        <w:spacing w:after="0"/>
+      </w:pPr>
+      <w:r>
+        <w:t>a mix of positional and keyword argument passing (Ex. 3).</w:t>
+      </w:r>
+    </w:p>
+    <w:p>
+      <w:pPr>
+        <w:spacing w:after="0"/>
+      </w:pPr>
+    </w:p>
+    <w:p>
+      <w:pPr>
+        <w:spacing w:after="0"/>
+      </w:pPr>
+      <w:r>
+        <w:t>Ex. 2</w:t>
+      </w:r>
+    </w:p>
+    <w:p>
+      <w:pPr>
+        <w:spacing w:after="0"/>
+      </w:pPr>
+      <w:r>
+        <w:t>def subtra(a, b):</w:t>
+      </w:r>
+    </w:p>
+    <w:p>
+      <w:pPr>
+        <w:spacing w:after="0"/>
+      </w:pPr>
+      <w:r>
+        <w:t xml:space="preserve">    print(a - b)</w:t>
+      </w:r>
+    </w:p>
+    <w:p>
+      <w:pPr>
+        <w:spacing w:after="0"/>
+      </w:pPr>
+    </w:p>
+    <w:p>
+      <w:pPr>
+        <w:spacing w:after="0"/>
+      </w:pPr>
+      <w:r>
+        <w:t>subtra(a=5, b=2)    # outputs: 3</w:t>
+      </w:r>
+    </w:p>
+    <w:p>
+      <w:pPr>
+        <w:spacing w:after="0"/>
+      </w:pPr>
+      <w:r>
+        <w:t>subtra(b=2, a=5)    # outputs: 3</w:t>
+      </w:r>
+    </w:p>
+    <w:p>
+      <w:pPr>
+        <w:spacing w:after="0"/>
+      </w:pPr>
+    </w:p>
+    <w:p>
+      <w:pPr>
+        <w:spacing w:after="0"/>
+      </w:pPr>
+      <w:r>
+        <w:t>Ex. 3</w:t>
+      </w:r>
+    </w:p>
+    <w:p>
+      <w:pPr>
+        <w:spacing w:after="0"/>
+      </w:pPr>
+      <w:r>
+        <w:t>def subtra(a, b):</w:t>
+      </w:r>
+    </w:p>
+    <w:p>
+      <w:pPr>
+        <w:spacing w:after="0"/>
+      </w:pPr>
+      <w:r>
+        <w:t xml:space="preserve">    print(a - b)</w:t>
+      </w:r>
+    </w:p>
+    <w:p>
+      <w:pPr>
+        <w:spacing w:after="0"/>
+      </w:pPr>
+    </w:p>
+    <w:p>
+      <w:pPr>
+        <w:spacing w:after="0"/>
+      </w:pPr>
+      <w:r>
+        <w:t>subtra(5, b=2)    # outputs: 3</w:t>
+      </w:r>
+    </w:p>
+    <w:p>
+      <w:pPr>
+        <w:spacing w:after="0"/>
+      </w:pPr>
+      <w:r>
+        <w:t>subtra(5, 2)    # outputs: 3</w:t>
+      </w:r>
+    </w:p>
+    <w:p>
+      <w:pPr>
+        <w:spacing w:after="0"/>
+      </w:pPr>
+    </w:p>
+    <w:p>
+      <w:pPr>
+        <w:spacing w:after="0"/>
+      </w:pPr>
+      <w:r>
+        <w:t>It's important to remember that positional arguments mustn't follow keyword arguments. That's why if you try to run the following snippet:</w:t>
+      </w:r>
+    </w:p>
+    <w:p>
+      <w:pPr>
+        <w:spacing w:after="0"/>
+      </w:pPr>
+    </w:p>
+    <w:p>
+      <w:pPr>
+        <w:spacing w:after="0"/>
+      </w:pPr>
+      <w:r>
+        <w:t>def subtra(a, b):</w:t>
+      </w:r>
+    </w:p>
+    <w:p>
+      <w:pPr>
+        <w:spacing w:after="0"/>
+      </w:pPr>
+      <w:r>
+        <w:t xml:space="preserve">    print(a - b)</w:t>
+      </w:r>
+    </w:p>
+    <w:p>
+      <w:pPr>
+        <w:spacing w:after="0"/>
+      </w:pPr>
+    </w:p>
+    <w:p>
+      <w:pPr>
+        <w:spacing w:after="0"/>
+      </w:pPr>
+      <w:r>
+        <w:t>subtra(5, b=2)    # outputs: 3</w:t>
+      </w:r>
+    </w:p>
+    <w:p>
+      <w:pPr>
+        <w:spacing w:after="0"/>
+      </w:pPr>
+      <w:r>
+        <w:t>subtra(a=5, 2)    # Syntax Error</w:t>
+      </w:r>
+    </w:p>
+    <w:p>
+      <w:pPr>
+        <w:spacing w:after="0"/>
+      </w:pPr>
+    </w:p>
+    <w:p>
+      <w:pPr>
+        <w:spacing w:after="0"/>
+      </w:pPr>
+    </w:p>
+    <w:p>
+      <w:pPr>
+        <w:spacing w:after="0"/>
+      </w:pPr>
+      <w:r>
+        <w:t>6. You can use the keyword argument passing technique to pre-define a value for a given argument:</w:t>
+      </w:r>
+    </w:p>
+    <w:p>
+      <w:pPr>
+        <w:spacing w:after="0"/>
+      </w:pPr>
+    </w:p>
+    <w:p>
+      <w:pPr>
+        <w:spacing w:after="0"/>
+      </w:pPr>
+      <w:r>
+        <w:t>def name(first_name, last_name="Smith"):</w:t>
+      </w:r>
+    </w:p>
+    <w:p>
+      <w:pPr>
+        <w:spacing w:after="0"/>
+      </w:pPr>
+      <w:r>
+        <w:t xml:space="preserve">    print(first_name, last_name)</w:t>
+      </w:r>
+    </w:p>
+    <w:p>
+      <w:pPr>
+        <w:spacing w:after="0"/>
+      </w:pPr>
+      <w:r>
+        <w:t>name("Andy")    # outputs: Andy Smith</w:t>
+      </w:r>
+    </w:p>
+    <w:p>
+      <w:pPr>
+        <w:spacing w:after="0"/>
+      </w:pPr>
+      <w:r>
+        <w:t>name("Betty", "Johnson")    # outputs: Betty Johnson (the keyword argument replaced by "Johnson")</w:t>
+      </w:r>
+    </w:p>
+    <w:p>
+      <w:pPr>
+        <w:spacing w:after="0"/>
+      </w:pPr>
+    </w:p>
+    <w:p>
+      <w:pPr>
+        <w:spacing w:after="0"/>
+      </w:pPr>
+    </w:p>
+    <w:p>
+      <w:pPr>
+        <w:spacing w:after="0"/>
+      </w:pPr>
+    </w:p>
+    <w:p>
+      <w:pPr>
+        <w:spacing w:after="0"/>
+      </w:pPr>
+    </w:p>
+    <w:p>
+      <w:pPr>
+        <w:spacing w:after="0"/>
+      </w:pPr>
+      <w:r>
+        <w:t>7</w:t>
+      </w:r>
+      <w:r>
+        <w:t>. You can use the return keyword to tell a function to return some value. The return statement exits the function, e.g.:</w:t>
+      </w:r>
+    </w:p>
+    <w:p>
+      <w:pPr>
+        <w:spacing w:after="0"/>
+      </w:pPr>
+      <w:r>
+        <w:t>def multiply(a, b):</w:t>
+      </w:r>
+    </w:p>
+    <w:p>
+      <w:pPr>
+        <w:spacing w:after="0"/>
+      </w:pPr>
+      <w:r>
+        <w:t xml:space="preserve">    return a * b</w:t>
+      </w:r>
+    </w:p>
+    <w:p>
+      <w:pPr>
+        <w:spacing w:after="0"/>
+      </w:pPr>
+      <w:r>
+        <w:t>print(multiply(3, 4))    # outputs: 12</w:t>
+      </w:r>
+    </w:p>
+    <w:p>
+      <w:pPr>
+        <w:spacing w:after="0"/>
+      </w:pPr>
+    </w:p>
+    <w:p>
+      <w:pPr>
+        <w:spacing w:after="0"/>
+      </w:pPr>
+      <w:r>
+        <w:t>def multiply(a, b):</w:t>
+      </w:r>
+    </w:p>
+    <w:p>
+      <w:pPr>
+        <w:spacing w:after="0"/>
+      </w:pPr>
+      <w:r>
+        <w:t xml:space="preserve">    return</w:t>
+      </w:r>
+    </w:p>
+    <w:p>
+      <w:pPr>
+        <w:spacing w:after="0"/>
+      </w:pPr>
+    </w:p>
+    <w:p>
+      <w:pPr>
+        <w:spacing w:after="0"/>
+      </w:pPr>
+      <w:r>
+        <w:t>print(multiply(3, 4))    # outputs: None</w:t>
+      </w:r>
+    </w:p>
+    <w:p>
+      <w:pPr>
+        <w:spacing w:after="0"/>
+      </w:pPr>
+    </w:p>
+    <w:p>
+      <w:pPr>
+        <w:spacing w:after="0"/>
+      </w:pPr>
+    </w:p>
+    <w:p>
+      <w:pPr>
+        <w:spacing w:after="0"/>
+      </w:pPr>
+      <w:r>
+        <w:t>8</w:t>
+      </w:r>
+      <w:r>
+        <w:t>. The result of a function can be easily assigned to a variable, e.g.:</w:t>
+      </w:r>
+    </w:p>
+    <w:p>
+      <w:pPr>
+        <w:spacing w:after="0"/>
+      </w:pPr>
+      <w:r>
+        <w:t>def wishes():</w:t>
+      </w:r>
+    </w:p>
+    <w:p>
+      <w:pPr>
+        <w:spacing w:after="0"/>
+      </w:pPr>
+      <w:r>
+        <w:t xml:space="preserve">    return "Happy Birthday!"</w:t>
+      </w:r>
+    </w:p>
+    <w:p>
+      <w:pPr>
+        <w:spacing w:after="0"/>
+      </w:pPr>
+    </w:p>
+    <w:p>
+      <w:pPr>
+        <w:spacing w:after="0"/>
+      </w:pPr>
+      <w:r>
+        <w:t>w = wishes()</w:t>
+      </w:r>
+    </w:p>
+    <w:p>
+      <w:pPr>
+        <w:spacing w:after="0"/>
+      </w:pPr>
+      <w:r>
         <w:lastRenderedPageBreak/>
-        <w:t>3. You can define your own function using the def keyword and the following syntax:</w:t>
-      </w:r>
-    </w:p>
-    <w:p>
-      <w:pPr>
-        <w:spacing w:after="0"/>
-      </w:pPr>
-      <w:r>
-        <w:t>def your_function(optional parameters):</w:t>
-      </w:r>
-    </w:p>
-    <w:p>
-      <w:pPr>
-        <w:spacing w:after="0"/>
-      </w:pPr>
-      <w:r>
-        <w:t xml:space="preserve">    # the body of the function</w:t>
-      </w:r>
-    </w:p>
-    <w:p>
-      <w:pPr>
-        <w:spacing w:after="0"/>
-      </w:pPr>
-    </w:p>
-    <w:p>
-      <w:pPr>
-        <w:spacing w:after="0"/>
-      </w:pPr>
-      <w:r>
-        <w:t>You can define a function which doesn't take any arguments, e.g.:</w:t>
-      </w:r>
-    </w:p>
-    <w:p>
-      <w:pPr>
-        <w:spacing w:after="0"/>
-      </w:pPr>
-      <w:r>
-        <w:t>def message():    # defining a function</w:t>
-      </w:r>
-    </w:p>
-    <w:p>
-      <w:pPr>
-        <w:spacing w:after="0"/>
-      </w:pPr>
-      <w:r>
-        <w:t xml:space="preserve">    print("Hello")    # body of the function</w:t>
-      </w:r>
-    </w:p>
-    <w:p>
-      <w:pPr>
-        <w:spacing w:after="0"/>
-      </w:pPr>
-    </w:p>
-    <w:p>
-      <w:pPr>
-        <w:spacing w:after="0"/>
-      </w:pPr>
-      <w:r>
-        <w:t>message()    # calling the function</w:t>
-      </w:r>
-    </w:p>
-    <w:p>
-      <w:pPr>
-        <w:spacing w:after="0"/>
-      </w:pPr>
-    </w:p>
-    <w:p>
-      <w:pPr>
-        <w:spacing w:after="0"/>
-      </w:pPr>
-    </w:p>
-    <w:p>
-      <w:pPr>
-        <w:spacing w:after="0"/>
-      </w:pPr>
-      <w:r>
-        <w:t>4. You can pass information to functions by using parameters. Your functions can have as many parameters as you need.</w:t>
-      </w:r>
-    </w:p>
-    <w:p>
-      <w:pPr>
-        <w:spacing w:after="0"/>
-      </w:pPr>
-    </w:p>
-    <w:p>
-      <w:pPr>
-        <w:spacing w:after="0"/>
-      </w:pPr>
-      <w:r>
-        <w:t>An example of a one-parameter function:</w:t>
-      </w:r>
-    </w:p>
-    <w:p>
-      <w:pPr>
-        <w:spacing w:after="0"/>
-      </w:pPr>
-      <w:r>
-        <w:t>def hi(name):</w:t>
-      </w:r>
-    </w:p>
-    <w:p>
-      <w:pPr>
-        <w:spacing w:after="0"/>
-      </w:pPr>
-      <w:r>
-        <w:t xml:space="preserve">    print("Hi,", name)</w:t>
-      </w:r>
-    </w:p>
-    <w:p>
-      <w:pPr>
-        <w:spacing w:after="0"/>
-      </w:pPr>
-      <w:r>
-        <w:t>hi("Greg")</w:t>
-      </w:r>
-    </w:p>
-    <w:p>
-      <w:pPr>
-        <w:spacing w:after="0"/>
-      </w:pPr>
-    </w:p>
-    <w:p>
-      <w:pPr>
-        <w:spacing w:after="0"/>
-      </w:pPr>
-      <w:r>
-        <w:t>An example of a three-parameter function:</w:t>
-      </w:r>
-    </w:p>
-    <w:p>
-      <w:pPr>
-        <w:spacing w:after="0"/>
-      </w:pPr>
-    </w:p>
-    <w:p>
-      <w:pPr>
-        <w:spacing w:after="0"/>
-      </w:pPr>
-      <w:r>
-        <w:t>def address(street, city, postal_code):</w:t>
-      </w:r>
-    </w:p>
-    <w:p>
-      <w:pPr>
-        <w:spacing w:after="0"/>
-      </w:pPr>
-      <w:r>
-        <w:t xml:space="preserve">    print("Your address is:", street, "St.,", city, postal_code)</w:t>
-      </w:r>
-    </w:p>
-    <w:p>
-      <w:pPr>
-        <w:spacing w:after="0"/>
-      </w:pPr>
-    </w:p>
-    <w:p>
-      <w:pPr>
-        <w:spacing w:after="0"/>
-      </w:pPr>
-      <w:r>
-        <w:t>s = input("Street: ")</w:t>
-      </w:r>
-    </w:p>
-    <w:p>
-      <w:pPr>
-        <w:spacing w:after="0"/>
-      </w:pPr>
-      <w:r>
-        <w:t>p_c = input("Postal Code: ")</w:t>
-      </w:r>
-    </w:p>
-    <w:p>
-      <w:pPr>
-        <w:spacing w:after="0"/>
-      </w:pPr>
-      <w:r>
-        <w:t>c = input("City: ")</w:t>
-      </w:r>
-    </w:p>
-    <w:p>
-      <w:pPr>
-        <w:spacing w:after="0"/>
-      </w:pPr>
-    </w:p>
-    <w:p>
-      <w:pPr>
-        <w:spacing w:after="0"/>
-      </w:pPr>
-      <w:r>
-        <w:t>address(s, c, p_c)</w:t>
-      </w:r>
-    </w:p>
-    <w:p>
-      <w:pPr>
-        <w:spacing w:after="0"/>
-      </w:pPr>
-    </w:p>
-    <w:p>
-      <w:pPr>
-        <w:spacing w:after="0"/>
-      </w:pPr>
-    </w:p>
-    <w:p>
-      <w:pPr>
-        <w:spacing w:after="0"/>
-      </w:pPr>
-      <w:r>
-        <w:t>5. You can pass arguments to a function using the following techniques:</w:t>
-      </w:r>
-    </w:p>
-    <w:p>
-      <w:pPr>
-        <w:spacing w:after="0"/>
-      </w:pPr>
-    </w:p>
-    <w:p>
-      <w:pPr>
-        <w:spacing w:after="0"/>
-      </w:pPr>
-      <w:r>
-        <w:rPr>
-          <w:b/>
-        </w:rPr>
-        <w:t>positional argument passing</w:t>
-      </w:r>
-      <w:r>
-        <w:t xml:space="preserve"> in which the order of arguments passed matters</w:t>
-      </w:r>
-    </w:p>
-    <w:p>
-      <w:pPr>
-        <w:spacing w:after="0"/>
-      </w:pPr>
-      <w:r>
-        <w:t>Ex. 1</w:t>
-      </w:r>
-    </w:p>
-    <w:p>
-      <w:pPr>
-        <w:spacing w:after="0"/>
-      </w:pPr>
-      <w:r>
-        <w:t>def subtra(a, b):</w:t>
-      </w:r>
-    </w:p>
-    <w:p>
-      <w:pPr>
-        <w:spacing w:after="0"/>
-      </w:pPr>
-      <w:r>
-        <w:t xml:space="preserve">    print(a - b)</w:t>
-      </w:r>
-    </w:p>
-    <w:p>
-      <w:pPr>
-        <w:spacing w:after="0"/>
-      </w:pPr>
-    </w:p>
-    <w:p>
-      <w:pPr>
-        <w:spacing w:after="0"/>
-      </w:pPr>
-      <w:r>
-        <w:t>subtra(5, 2)    # outputs: 3</w:t>
-      </w:r>
-    </w:p>
-    <w:p>
-      <w:pPr>
-        <w:spacing w:after="0"/>
-      </w:pPr>
-      <w:r>
-        <w:t>subtra(2, 5)    # outputs: -3</w:t>
-      </w:r>
-    </w:p>
-    <w:p>
-      <w:pPr>
-        <w:spacing w:after="0"/>
-      </w:pPr>
-    </w:p>
-    <w:p>
-      <w:pPr>
-        <w:spacing w:after="0"/>
-      </w:pPr>
-      <w:r>
-        <w:rPr>
-          <w:b/>
-        </w:rPr>
-        <w:t>keyword (named) argument passing</w:t>
-      </w:r>
-      <w:r>
-        <w:t xml:space="preserve"> in which the order of arguments passed doesn't matter (Ex. 2),</w:t>
-      </w:r>
-    </w:p>
-    <w:p>
-      <w:pPr>
-        <w:spacing w:after="0"/>
-      </w:pPr>
-      <w:r>
-        <w:t>a mix of positional and keyword argument passing (Ex. 3).</w:t>
-      </w:r>
-    </w:p>
-    <w:p>
-      <w:pPr>
-        <w:spacing w:after="0"/>
-      </w:pPr>
-    </w:p>
-    <w:p>
-      <w:pPr>
-        <w:spacing w:after="0"/>
-      </w:pPr>
-      <w:r>
-        <w:t>Ex. 2</w:t>
-      </w:r>
-    </w:p>
-    <w:p>
-      <w:pPr>
-        <w:spacing w:after="0"/>
-      </w:pPr>
-      <w:r>
-        <w:t>def subtra(a, b):</w:t>
-      </w:r>
-    </w:p>
-    <w:p>
-      <w:pPr>
-        <w:spacing w:after="0"/>
-      </w:pPr>
-      <w:r>
-        <w:t xml:space="preserve">    print(a - b)</w:t>
-      </w:r>
-    </w:p>
-    <w:p>
-      <w:pPr>
-        <w:spacing w:after="0"/>
-      </w:pPr>
+        <w:t>print(w)    # outputs: Happy Birthday!</w:t>
+      </w:r>
+    </w:p>
+    <w:p>
+      <w:pPr>
+        <w:spacing w:after="0"/>
+      </w:pPr>
+      <w:r>
+        <w:br/>
+      </w:r>
+    </w:p>
+    <w:p>
+      <w:pPr>
+        <w:spacing w:after="0"/>
+      </w:pPr>
+      <w:r>
+        <w:t>Look at the difference in output in the following two examples:</w:t>
+      </w:r>
+    </w:p>
+    <w:p>
+      <w:pPr>
+        <w:spacing w:after="0"/>
+      </w:pPr>
+      <w:r>
+        <w:t># Example 1</w:t>
+      </w:r>
+    </w:p>
+    <w:p>
+      <w:pPr>
+        <w:spacing w:after="0"/>
+      </w:pPr>
+      <w:r>
+        <w:t>def wishes():</w:t>
+      </w:r>
+    </w:p>
+    <w:p>
+      <w:pPr>
+        <w:spacing w:after="0"/>
+      </w:pPr>
+      <w:r>
+        <w:t xml:space="preserve">    print("My Wishes")</w:t>
+      </w:r>
+    </w:p>
+    <w:p>
+      <w:pPr>
+        <w:spacing w:after="0"/>
+      </w:pPr>
+      <w:r>
+        <w:t xml:space="preserve">    return "Happy Birthday"</w:t>
+      </w:r>
+    </w:p>
+    <w:p>
+      <w:pPr>
+        <w:spacing w:after="0"/>
+      </w:pPr>
+    </w:p>
+    <w:p>
+      <w:pPr>
+        <w:spacing w:after="0"/>
+      </w:pPr>
+      <w:r>
+        <w:t>wishes()    # outputs: My Wishes</w:t>
+      </w:r>
+    </w:p>
+    <w:p>
+      <w:pPr>
+        <w:spacing w:after="0"/>
+      </w:pPr>
+      <w:r>
+        <w:br/>
+      </w:r>
+    </w:p>
+    <w:p>
+      <w:pPr>
+        <w:spacing w:after="0"/>
+      </w:pPr>
+      <w:r>
+        <w:t>9</w:t>
+      </w:r>
+      <w:r>
+        <w:t>. You can use a list as a function's argument, e.g.:</w:t>
+      </w:r>
+    </w:p>
+    <w:p>
+      <w:pPr>
+        <w:spacing w:after="0"/>
+      </w:pPr>
+      <w:r>
+        <w:t>def hi_everybody(my_list):</w:t>
+      </w:r>
+    </w:p>
+    <w:p>
+      <w:pPr>
+        <w:spacing w:after="0"/>
+      </w:pPr>
+      <w:r>
+        <w:t xml:space="preserve">    for name in my_list:</w:t>
+      </w:r>
+    </w:p>
+    <w:p>
+      <w:pPr>
+        <w:spacing w:after="0"/>
+      </w:pPr>
+      <w:r>
+        <w:t xml:space="preserve">        print("Hi,", name)</w:t>
+      </w:r>
+    </w:p>
+    <w:p>
+      <w:pPr>
+        <w:spacing w:after="0"/>
+      </w:pPr>
+    </w:p>
+    <w:p>
+      <w:pPr>
+        <w:spacing w:after="0"/>
+      </w:pPr>
+      <w:r>
+        <w:t>hi_everybody(["Adam", "John", "Lucy"])</w:t>
+      </w:r>
+      <w:r>
+        <w:br/>
+      </w:r>
+    </w:p>
+    <w:p>
+      <w:pPr>
+        <w:spacing w:after="0"/>
+      </w:pPr>
+      <w:r>
+        <w:t>10</w:t>
+      </w:r>
+      <w:r>
+        <w:t>. A list can be a function result, too, e.g.:</w:t>
+      </w:r>
+    </w:p>
+    <w:p>
+      <w:pPr>
+        <w:spacing w:after="0"/>
+      </w:pPr>
+      <w:r>
+        <w:t>def create_list(n):</w:t>
+      </w:r>
+    </w:p>
+    <w:p>
+      <w:pPr>
+        <w:spacing w:after="0"/>
+      </w:pPr>
+      <w:r>
+        <w:t xml:space="preserve">    my_list = []</w:t>
+      </w:r>
+    </w:p>
+    <w:p>
+      <w:pPr>
+        <w:spacing w:after="0"/>
+      </w:pPr>
+      <w:r>
+        <w:t xml:space="preserve">    for i in range(n):</w:t>
+      </w:r>
+    </w:p>
+    <w:p>
+      <w:pPr>
+        <w:spacing w:after="0"/>
+      </w:pPr>
+      <w:r>
+        <w:t xml:space="preserve">        my_list.append(i)</w:t>
+      </w:r>
+    </w:p>
+    <w:p>
+      <w:pPr>
+        <w:spacing w:after="0"/>
+      </w:pPr>
+      <w:r>
+        <w:t xml:space="preserve">    return my_list</w:t>
+      </w:r>
+    </w:p>
+    <w:p>
+      <w:pPr>
+        <w:spacing w:after="0"/>
+      </w:pPr>
+    </w:p>
+    <w:p>
+      <w:pPr>
+        <w:spacing w:after="0"/>
+      </w:pPr>
+      <w:r>
+        <w:t>print(create_list(5))</w:t>
+      </w:r>
+    </w:p>
+    <w:p>
+      <w:pPr>
+        <w:spacing w:after="0"/>
+      </w:pPr>
+    </w:p>
+    <w:p>
+      <w:pPr>
+        <w:pStyle w:val="Heading2"/>
+      </w:pPr>
+      <w:r>
+        <w:t>Scope in Functions</w:t>
+      </w:r>
+    </w:p>
+    <w:p>
+      <w:pPr>
+        <w:spacing w:after="0"/>
+      </w:pPr>
+      <w:r>
+        <w:t>1. A variable that exists outside a function has a scope inside the function body (Example 1) unless the function defines a variable of the same name (</w:t>
+      </w:r>
+      <w:r>
+        <w:t>Example 2</w:t>
+      </w:r>
+      <w:r>
+        <w:t>), e.g.:</w:t>
+      </w:r>
+    </w:p>
+    <w:p>
+      <w:pPr>
+        <w:spacing w:after="0"/>
+      </w:pPr>
+      <w:r>
+        <w:t>Example 1:</w:t>
+      </w:r>
+    </w:p>
+    <w:p>
+      <w:pPr>
+        <w:spacing w:after="0"/>
+      </w:pPr>
+      <w:r>
+        <w:t>var = 2</w:t>
+      </w:r>
+    </w:p>
+    <w:p>
+      <w:pPr>
+        <w:spacing w:after="0"/>
+      </w:pPr>
+      <w:r>
+        <w:t>def mult_by_var(x):</w:t>
+      </w:r>
+    </w:p>
+    <w:p>
+      <w:pPr>
+        <w:spacing w:after="0"/>
+      </w:pPr>
+      <w:r>
+        <w:t xml:space="preserve">    return x * var</w:t>
+      </w:r>
+    </w:p>
+    <w:p>
+      <w:pPr>
+        <w:spacing w:after="0"/>
+      </w:pPr>
+      <w:r>
+        <w:t>print(mult_by_var(7))    # outputs: 14</w:t>
+      </w:r>
+    </w:p>
+    <w:p>
+      <w:pPr>
+        <w:spacing w:after="0"/>
+      </w:pPr>
+    </w:p>
+    <w:p>
+      <w:pPr>
+        <w:spacing w:after="0"/>
+      </w:pPr>
+      <w:r>
+        <w:t>Example 2</w:t>
+      </w:r>
+      <w:r>
+        <w:t>:</w:t>
+      </w:r>
+    </w:p>
+    <w:p>
+      <w:pPr>
+        <w:spacing w:after="0"/>
+      </w:pPr>
+      <w:r>
+        <w:t>def mult(x):</w:t>
+      </w:r>
+    </w:p>
+    <w:p>
+      <w:pPr>
+        <w:spacing w:after="0"/>
+      </w:pPr>
+      <w:r>
+        <w:t xml:space="preserve">    var = 7</w:t>
+      </w:r>
+    </w:p>
+    <w:p>
+      <w:pPr>
+        <w:spacing w:after="0"/>
+      </w:pPr>
+      <w:r>
+        <w:t xml:space="preserve">    return x * var</w:t>
+      </w:r>
+    </w:p>
+    <w:p>
+      <w:pPr>
+        <w:spacing w:after="0"/>
+      </w:pPr>
+    </w:p>
+    <w:p>
+      <w:pPr>
+        <w:spacing w:after="0"/>
+      </w:pPr>
+      <w:r>
+        <w:t>var = 3</w:t>
+      </w:r>
+    </w:p>
+    <w:p>
+      <w:pPr>
+        <w:spacing w:after="0"/>
+      </w:pPr>
+      <w:r>
+        <w:t>print(mult(7))    # outputs: 49</w:t>
+      </w:r>
+    </w:p>
+    <w:p>
+      <w:pPr>
+        <w:spacing w:after="0"/>
+      </w:pPr>
+    </w:p>
+    <w:p>
+      <w:pPr>
+        <w:spacing w:after="0"/>
+      </w:pPr>
+    </w:p>
+    <w:p>
+      <w:pPr>
+        <w:spacing w:after="0"/>
+      </w:pPr>
+      <w:r>
+        <w:t>2. A variable that exists inside a function has a scope inside the function body (Example 4), e.g.:</w:t>
+      </w:r>
     </w:p>
     <w:p>
       <w:pPr>
@@ -4994,660 +5647,6 @@
       </w:pPr>
       <w:r>
         <w:lastRenderedPageBreak/>
-        <w:t>subtra(a=5, b=2)    # outputs: 3</w:t>
-      </w:r>
-    </w:p>
-    <w:p>
-      <w:pPr>
-        <w:spacing w:after="0"/>
-      </w:pPr>
-      <w:r>
-        <w:t>subtra(b=2, a=5)    # outputs: 3</w:t>
-      </w:r>
-    </w:p>
-    <w:p>
-      <w:pPr>
-        <w:spacing w:after="0"/>
-      </w:pPr>
-    </w:p>
-    <w:p>
-      <w:pPr>
-        <w:spacing w:after="0"/>
-      </w:pPr>
-      <w:r>
-        <w:t>Ex. 3</w:t>
-      </w:r>
-    </w:p>
-    <w:p>
-      <w:pPr>
-        <w:spacing w:after="0"/>
-      </w:pPr>
-      <w:r>
-        <w:t>def subtra(a, b):</w:t>
-      </w:r>
-    </w:p>
-    <w:p>
-      <w:pPr>
-        <w:spacing w:after="0"/>
-      </w:pPr>
-      <w:r>
-        <w:t xml:space="preserve">    print(a - b)</w:t>
-      </w:r>
-    </w:p>
-    <w:p>
-      <w:pPr>
-        <w:spacing w:after="0"/>
-      </w:pPr>
-    </w:p>
-    <w:p>
-      <w:pPr>
-        <w:spacing w:after="0"/>
-      </w:pPr>
-      <w:r>
-        <w:t>subtra(5, b=2)    # outputs: 3</w:t>
-      </w:r>
-    </w:p>
-    <w:p>
-      <w:pPr>
-        <w:spacing w:after="0"/>
-      </w:pPr>
-      <w:r>
-        <w:t>subtra(5, 2)    # outputs: 3</w:t>
-      </w:r>
-    </w:p>
-    <w:p>
-      <w:pPr>
-        <w:spacing w:after="0"/>
-      </w:pPr>
-    </w:p>
-    <w:p>
-      <w:pPr>
-        <w:spacing w:after="0"/>
-      </w:pPr>
-      <w:r>
-        <w:t>It's important to remember that positional arguments mustn't follow keyword arguments. That's why if you try to run the following snippet:</w:t>
-      </w:r>
-    </w:p>
-    <w:p>
-      <w:pPr>
-        <w:spacing w:after="0"/>
-      </w:pPr>
-    </w:p>
-    <w:p>
-      <w:pPr>
-        <w:spacing w:after="0"/>
-      </w:pPr>
-      <w:r>
-        <w:t>def subtra(a, b):</w:t>
-      </w:r>
-    </w:p>
-    <w:p>
-      <w:pPr>
-        <w:spacing w:after="0"/>
-      </w:pPr>
-      <w:r>
-        <w:t xml:space="preserve">    print(a - b)</w:t>
-      </w:r>
-    </w:p>
-    <w:p>
-      <w:pPr>
-        <w:spacing w:after="0"/>
-      </w:pPr>
-    </w:p>
-    <w:p>
-      <w:pPr>
-        <w:spacing w:after="0"/>
-      </w:pPr>
-      <w:r>
-        <w:t>subtra(5, b=2)    # outputs: 3</w:t>
-      </w:r>
-    </w:p>
-    <w:p>
-      <w:pPr>
-        <w:spacing w:after="0"/>
-      </w:pPr>
-      <w:r>
-        <w:t>subtra(a=5, 2)    # Syntax Error</w:t>
-      </w:r>
-    </w:p>
-    <w:p>
-      <w:pPr>
-        <w:spacing w:after="0"/>
-      </w:pPr>
-    </w:p>
-    <w:p>
-      <w:pPr>
-        <w:spacing w:after="0"/>
-      </w:pPr>
-    </w:p>
-    <w:p>
-      <w:pPr>
-        <w:spacing w:after="0"/>
-      </w:pPr>
-      <w:r>
-        <w:t>6. You can use the keyword argument passing technique to pre-define a value for a given argument:</w:t>
-      </w:r>
-    </w:p>
-    <w:p>
-      <w:pPr>
-        <w:spacing w:after="0"/>
-      </w:pPr>
-    </w:p>
-    <w:p>
-      <w:pPr>
-        <w:spacing w:after="0"/>
-      </w:pPr>
-      <w:r>
-        <w:t>def name(first_name, last_name="Smith"):</w:t>
-      </w:r>
-    </w:p>
-    <w:p>
-      <w:pPr>
-        <w:spacing w:after="0"/>
-      </w:pPr>
-      <w:r>
-        <w:t xml:space="preserve">    print(first_name, last_name)</w:t>
-      </w:r>
-    </w:p>
-    <w:p>
-      <w:pPr>
-        <w:spacing w:after="0"/>
-      </w:pPr>
-      <w:r>
-        <w:t>name("Andy")    # outputs: Andy Smith</w:t>
-      </w:r>
-    </w:p>
-    <w:p>
-      <w:pPr>
-        <w:spacing w:after="0"/>
-      </w:pPr>
-      <w:r>
-        <w:t>name("Betty", "Johnson")    # outputs: Betty Johnson (the keyword argument replaced by "Johnson")</w:t>
-      </w:r>
-    </w:p>
-    <w:p>
-      <w:pPr>
-        <w:spacing w:after="0"/>
-      </w:pPr>
-    </w:p>
-    <w:p>
-      <w:pPr>
-        <w:spacing w:after="0"/>
-      </w:pPr>
-    </w:p>
-    <w:p>
-      <w:pPr>
-        <w:spacing w:after="0"/>
-      </w:pPr>
-    </w:p>
-    <w:p>
-      <w:pPr>
-        <w:spacing w:after="0"/>
-      </w:pPr>
-    </w:p>
-    <w:p>
-      <w:pPr>
-        <w:spacing w:after="0"/>
-      </w:pPr>
-      <w:r>
-        <w:t>7</w:t>
-      </w:r>
-      <w:r>
-        <w:t>. You can use the return keyword to tell a function to return some value. The return statement exits the function, e.g.:</w:t>
-      </w:r>
-    </w:p>
-    <w:p>
-      <w:pPr>
-        <w:spacing w:after="0"/>
-      </w:pPr>
-      <w:r>
-        <w:t>def multiply(a, b):</w:t>
-      </w:r>
-    </w:p>
-    <w:p>
-      <w:pPr>
-        <w:spacing w:after="0"/>
-      </w:pPr>
-      <w:r>
-        <w:t xml:space="preserve">    return a * b</w:t>
-      </w:r>
-    </w:p>
-    <w:p>
-      <w:pPr>
-        <w:spacing w:after="0"/>
-      </w:pPr>
-      <w:r>
-        <w:t>print(multiply(3, 4))    # outputs: 12</w:t>
-      </w:r>
-    </w:p>
-    <w:p>
-      <w:pPr>
-        <w:spacing w:after="0"/>
-      </w:pPr>
-    </w:p>
-    <w:p>
-      <w:pPr>
-        <w:spacing w:after="0"/>
-      </w:pPr>
-      <w:r>
-        <w:t>def multiply(a, b):</w:t>
-      </w:r>
-    </w:p>
-    <w:p>
-      <w:pPr>
-        <w:spacing w:after="0"/>
-      </w:pPr>
-      <w:r>
-        <w:t xml:space="preserve">    return</w:t>
-      </w:r>
-    </w:p>
-    <w:p>
-      <w:pPr>
-        <w:spacing w:after="0"/>
-      </w:pPr>
-    </w:p>
-    <w:p>
-      <w:pPr>
-        <w:spacing w:after="0"/>
-      </w:pPr>
-      <w:r>
-        <w:t>print(multiply(3, 4))    # outputs: None</w:t>
-      </w:r>
-    </w:p>
-    <w:p>
-      <w:pPr>
-        <w:spacing w:after="0"/>
-      </w:pPr>
-    </w:p>
-    <w:p>
-      <w:pPr>
-        <w:spacing w:after="0"/>
-      </w:pPr>
-    </w:p>
-    <w:p>
-      <w:pPr>
-        <w:spacing w:after="0"/>
-      </w:pPr>
-      <w:r>
-        <w:t>8</w:t>
-      </w:r>
-      <w:r>
-        <w:t>. The result of a function can be easily assigned to a variable, e.g.:</w:t>
-      </w:r>
-    </w:p>
-    <w:p>
-      <w:pPr>
-        <w:spacing w:after="0"/>
-      </w:pPr>
-      <w:r>
-        <w:t>def wishes():</w:t>
-      </w:r>
-    </w:p>
-    <w:p>
-      <w:pPr>
-        <w:spacing w:after="0"/>
-      </w:pPr>
-      <w:r>
-        <w:t xml:space="preserve">    return "Happy Birthday!"</w:t>
-      </w:r>
-    </w:p>
-    <w:p>
-      <w:pPr>
-        <w:spacing w:after="0"/>
-      </w:pPr>
-    </w:p>
-    <w:p>
-      <w:pPr>
-        <w:spacing w:after="0"/>
-      </w:pPr>
-      <w:r>
-        <w:t>w = wishes()</w:t>
-      </w:r>
-    </w:p>
-    <w:p>
-      <w:pPr>
-        <w:spacing w:after="0"/>
-      </w:pPr>
-      <w:r>
-        <w:t>print(w)    # outputs: Happy Birthday!</w:t>
-      </w:r>
-    </w:p>
-    <w:p>
-      <w:pPr>
-        <w:spacing w:after="0"/>
-      </w:pPr>
-      <w:r>
-        <w:lastRenderedPageBreak/>
-        <w:br/>
-      </w:r>
-    </w:p>
-    <w:p>
-      <w:pPr>
-        <w:spacing w:after="0"/>
-      </w:pPr>
-      <w:r>
-        <w:t>Look at the difference in output in the following two examples:</w:t>
-      </w:r>
-    </w:p>
-    <w:p>
-      <w:pPr>
-        <w:spacing w:after="0"/>
-      </w:pPr>
-      <w:r>
-        <w:t># Example 1</w:t>
-      </w:r>
-    </w:p>
-    <w:p>
-      <w:pPr>
-        <w:spacing w:after="0"/>
-      </w:pPr>
-      <w:r>
-        <w:t>def wishes():</w:t>
-      </w:r>
-    </w:p>
-    <w:p>
-      <w:pPr>
-        <w:spacing w:after="0"/>
-      </w:pPr>
-      <w:r>
-        <w:t xml:space="preserve">    print("My Wishes")</w:t>
-      </w:r>
-    </w:p>
-    <w:p>
-      <w:pPr>
-        <w:spacing w:after="0"/>
-      </w:pPr>
-      <w:r>
-        <w:t xml:space="preserve">    return "Happy Birthday"</w:t>
-      </w:r>
-    </w:p>
-    <w:p>
-      <w:pPr>
-        <w:spacing w:after="0"/>
-      </w:pPr>
-    </w:p>
-    <w:p>
-      <w:pPr>
-        <w:spacing w:after="0"/>
-      </w:pPr>
-      <w:r>
-        <w:t>wishes()    # outputs: My Wishes</w:t>
-      </w:r>
-    </w:p>
-    <w:p>
-      <w:pPr>
-        <w:spacing w:after="0"/>
-      </w:pPr>
-      <w:r>
-        <w:br/>
-      </w:r>
-    </w:p>
-    <w:p>
-      <w:pPr>
-        <w:spacing w:after="0"/>
-      </w:pPr>
-      <w:r>
-        <w:t>9</w:t>
-      </w:r>
-      <w:r>
-        <w:t>. You can use a list as a function's argument, e.g.:</w:t>
-      </w:r>
-    </w:p>
-    <w:p>
-      <w:pPr>
-        <w:spacing w:after="0"/>
-      </w:pPr>
-      <w:r>
-        <w:t>def hi_everybody(my_list):</w:t>
-      </w:r>
-    </w:p>
-    <w:p>
-      <w:pPr>
-        <w:spacing w:after="0"/>
-      </w:pPr>
-      <w:r>
-        <w:t xml:space="preserve">    for name in my_list:</w:t>
-      </w:r>
-    </w:p>
-    <w:p>
-      <w:pPr>
-        <w:spacing w:after="0"/>
-      </w:pPr>
-      <w:r>
-        <w:t xml:space="preserve">        print("Hi,", name)</w:t>
-      </w:r>
-    </w:p>
-    <w:p>
-      <w:pPr>
-        <w:spacing w:after="0"/>
-      </w:pPr>
-    </w:p>
-    <w:p>
-      <w:pPr>
-        <w:spacing w:after="0"/>
-      </w:pPr>
-      <w:r>
-        <w:t>hi_everybody(["Adam", "John", "Lucy"])</w:t>
-      </w:r>
-      <w:r>
-        <w:br/>
-      </w:r>
-    </w:p>
-    <w:p>
-      <w:pPr>
-        <w:spacing w:after="0"/>
-      </w:pPr>
-      <w:r>
-        <w:t>10</w:t>
-      </w:r>
-      <w:r>
-        <w:t>. A list can be a function result, too, e.g.:</w:t>
-      </w:r>
-    </w:p>
-    <w:p>
-      <w:pPr>
-        <w:spacing w:after="0"/>
-      </w:pPr>
-      <w:r>
-        <w:t>def create_list(n):</w:t>
-      </w:r>
-    </w:p>
-    <w:p>
-      <w:pPr>
-        <w:spacing w:after="0"/>
-      </w:pPr>
-      <w:r>
-        <w:t xml:space="preserve">    my_list = []</w:t>
-      </w:r>
-    </w:p>
-    <w:p>
-      <w:pPr>
-        <w:spacing w:after="0"/>
-      </w:pPr>
-      <w:r>
-        <w:t xml:space="preserve">    for i in range(n):</w:t>
-      </w:r>
-    </w:p>
-    <w:p>
-      <w:pPr>
-        <w:spacing w:after="0"/>
-      </w:pPr>
-      <w:r>
-        <w:t xml:space="preserve">        my_list.append(i)</w:t>
-      </w:r>
-    </w:p>
-    <w:p>
-      <w:pPr>
-        <w:spacing w:after="0"/>
-      </w:pPr>
-      <w:r>
-        <w:t xml:space="preserve">    return my_list</w:t>
-      </w:r>
-    </w:p>
-    <w:p>
-      <w:pPr>
-        <w:spacing w:after="0"/>
-      </w:pPr>
-    </w:p>
-    <w:p>
-      <w:pPr>
-        <w:spacing w:after="0"/>
-      </w:pPr>
-      <w:r>
-        <w:t>print(create_list(5))</w:t>
-      </w:r>
-    </w:p>
-    <w:p>
-      <w:pPr>
-        <w:spacing w:after="0"/>
-      </w:pPr>
-    </w:p>
-    <w:p>
-      <w:pPr>
-        <w:pStyle w:val="Heading2"/>
-      </w:pPr>
-      <w:r>
-        <w:t>Scope in Functions</w:t>
-      </w:r>
-    </w:p>
-    <w:p>
-      <w:pPr>
-        <w:spacing w:after="0"/>
-      </w:pPr>
-      <w:r>
-        <w:t>1. A variable that exists outside a function has a scope inside the function body (Example 1) unless the function defines a variable of the same name (</w:t>
-      </w:r>
-      <w:r>
-        <w:t>Example 2</w:t>
-      </w:r>
-      <w:r>
-        <w:t>), e.g.:</w:t>
-      </w:r>
-    </w:p>
-    <w:p>
-      <w:pPr>
-        <w:spacing w:after="0"/>
-      </w:pPr>
-      <w:r>
-        <w:t>Example 1:</w:t>
-      </w:r>
-    </w:p>
-    <w:p>
-      <w:pPr>
-        <w:spacing w:after="0"/>
-      </w:pPr>
-      <w:r>
-        <w:t>var = 2</w:t>
-      </w:r>
-    </w:p>
-    <w:p>
-      <w:pPr>
-        <w:spacing w:after="0"/>
-      </w:pPr>
-      <w:r>
-        <w:t>def mult_by_var(x):</w:t>
-      </w:r>
-    </w:p>
-    <w:p>
-      <w:pPr>
-        <w:spacing w:after="0"/>
-      </w:pPr>
-      <w:r>
-        <w:t xml:space="preserve">    return x * var</w:t>
-      </w:r>
-    </w:p>
-    <w:p>
-      <w:pPr>
-        <w:spacing w:after="0"/>
-      </w:pPr>
-      <w:r>
-        <w:t>print(mult_by_var(7))    # outputs: 14</w:t>
-      </w:r>
-    </w:p>
-    <w:p>
-      <w:pPr>
-        <w:spacing w:after="0"/>
-      </w:pPr>
-    </w:p>
-    <w:p>
-      <w:pPr>
-        <w:spacing w:after="0"/>
-      </w:pPr>
-      <w:r>
-        <w:t>Example 2</w:t>
-      </w:r>
-      <w:r>
-        <w:t>:</w:t>
-      </w:r>
-    </w:p>
-    <w:p>
-      <w:pPr>
-        <w:spacing w:after="0"/>
-      </w:pPr>
-      <w:r>
-        <w:t>def mult(x):</w:t>
-      </w:r>
-    </w:p>
-    <w:p>
-      <w:pPr>
-        <w:spacing w:after="0"/>
-      </w:pPr>
-      <w:r>
-        <w:t xml:space="preserve">    var = 7</w:t>
-      </w:r>
-    </w:p>
-    <w:p>
-      <w:pPr>
-        <w:spacing w:after="0"/>
-      </w:pPr>
-      <w:r>
-        <w:t xml:space="preserve">    return x * var</w:t>
-      </w:r>
-    </w:p>
-    <w:p>
-      <w:pPr>
-        <w:spacing w:after="0"/>
-      </w:pPr>
-    </w:p>
-    <w:p>
-      <w:pPr>
-        <w:spacing w:after="0"/>
-      </w:pPr>
-      <w:r>
-        <w:t>var = 3</w:t>
-      </w:r>
-    </w:p>
-    <w:p>
-      <w:pPr>
-        <w:spacing w:after="0"/>
-      </w:pPr>
-      <w:r>
-        <w:t>print(mult(7))    # outputs: 49</w:t>
-      </w:r>
-    </w:p>
-    <w:p>
-      <w:pPr>
-        <w:spacing w:after="0"/>
-      </w:pPr>
-    </w:p>
-    <w:p>
-      <w:pPr>
-        <w:spacing w:after="0"/>
-      </w:pPr>
-    </w:p>
-    <w:p>
-      <w:pPr>
-        <w:spacing w:after="0"/>
-      </w:pPr>
-      <w:r>
-        <w:t>2. A variable that exists inside a function has a scope inside the function body (Example 4), e.g.:</w:t>
-      </w:r>
-    </w:p>
-    <w:p>
-      <w:pPr>
-        <w:spacing w:after="0"/>
-      </w:pPr>
-      <w:r>
         <w:t>Example 4:</w:t>
       </w:r>
     </w:p>
@@ -5656,7 +5655,6 @@
         <w:spacing w:after="0"/>
       </w:pPr>
       <w:r>
-        <w:lastRenderedPageBreak/>
         <w:t>def adding(x):</w:t>
       </w:r>
     </w:p>
@@ -5982,6 +5980,7 @@
         <w:spacing w:after="0"/>
       </w:pPr>
       <w:r>
+        <w:lastRenderedPageBreak/>
         <w:t>print(my_tuple)</w:t>
       </w:r>
     </w:p>
@@ -6302,6 +6301,7 @@
         <w:spacing w:after="0"/>
       </w:pPr>
       <w:r>
+        <w:lastRenderedPageBreak/>
         <w:t># Example 2</w:t>
       </w:r>
     </w:p>
@@ -6310,7 +6310,6 @@
         <w:spacing w:after="0"/>
       </w:pPr>
       <w:r>
-        <w:lastRenderedPageBreak/>
         <w:t>tuple_2 = (1, 2, 3, 4)</w:t>
       </w:r>
     </w:p>
@@ -6630,6 +6629,7 @@
         <w:spacing w:after="0"/>
       </w:pPr>
       <w:r>
+        <w:lastRenderedPageBreak/>
         <w:t xml:space="preserve">    "kwiat": "flower",</w:t>
       </w:r>
     </w:p>
@@ -6638,7 +6638,6 @@
         <w:spacing w:after="0"/>
       </w:pPr>
       <w:r>
-        <w:lastRenderedPageBreak/>
         <w:t xml:space="preserve">    "woda": "water",</w:t>
       </w:r>
     </w:p>
@@ -6967,6 +6966,7 @@
         <w:spacing w:after="0"/>
       </w:pPr>
       <w:r>
+        <w:lastRenderedPageBreak/>
         <w:t>dict.items()</w:t>
       </w:r>
     </w:p>
@@ -6975,7 +6975,6 @@
         <w:spacing w:after="0"/>
       </w:pPr>
       <w:r>
-        <w:lastRenderedPageBreak/>
         <w:t xml:space="preserve"> e.g.:</w:t>
       </w:r>
     </w:p>
@@ -7307,8 +7306,6 @@
       <w:r>
         <w:t>Exceptions</w:t>
       </w:r>
-      <w:bookmarkStart w:id="0" w:name="_GoBack"/>
-      <w:bookmarkEnd w:id="0"/>
     </w:p>
     <w:p>
       <w:pPr>
@@ -17000,12 +16997,19 @@
         <w:t>print(pwr(2, 3))  # Output: 8</w:t>
       </w:r>
     </w:p>
+    <w:p>
+      <w:pPr>
+        <w:spacing w:after="0"/>
+        <w:ind w:left="360"/>
+      </w:pPr>
+    </w:p>
     <w:p/>
     <w:p>
       <w:pPr>
         <w:pStyle w:val="Heading2"/>
       </w:pPr>
       <w:r>
+        <w:lastRenderedPageBreak/>
         <w:t>Lambdas and the map() function</w:t>
       </w:r>
     </w:p>
@@ -17022,229 +17026,297 @@
         <w:spacing w:after="0"/>
       </w:pPr>
       <w:r>
+        <w:t>Lambdas can be used as the function argument for map().</w:t>
+      </w:r>
+    </w:p>
+    <w:p/>
+    <w:p>
+      <w:pPr>
+        <w:spacing w:after="0"/>
+      </w:pPr>
+      <w:r>
+        <w:t># Using lambdas with map()</w:t>
+      </w:r>
+    </w:p>
+    <w:p>
+      <w:pPr>
+        <w:spacing w:after="0"/>
+      </w:pPr>
+      <w:r>
+        <w:t>list_1 = [0, 1, 2, 3, 4]</w:t>
+      </w:r>
+    </w:p>
+    <w:p>
+      <w:pPr>
+        <w:spacing w:after="0"/>
+      </w:pPr>
+      <w:r>
+        <w:t>list_2 = list(map(lambda x: 2 ** x, list_1))</w:t>
+      </w:r>
+    </w:p>
+    <w:p>
+      <w:pPr>
+        <w:spacing w:after="0"/>
+      </w:pPr>
+      <w:r>
+        <w:t>prin</w:t>
+      </w:r>
+      <w:bookmarkStart w:id="0" w:name="_GoBack"/>
+      <w:bookmarkEnd w:id="0"/>
+      <w:r>
+        <w:t>t(list_2)  # Output: [1, 2, 4, 8, 16]</w:t>
+      </w:r>
+    </w:p>
+    <w:p>
+      <w:pPr>
+        <w:spacing w:after="0"/>
+      </w:pPr>
+    </w:p>
+    <w:p>
+      <w:pPr>
+        <w:pStyle w:val="Heading2"/>
+      </w:pPr>
+      <w:r>
+        <w:t>Lambdas and the filter() function</w:t>
+      </w:r>
+    </w:p>
+    <w:p>
+      <w:pPr>
+        <w:spacing w:after="0"/>
+      </w:pPr>
+      <w:r>
+        <w:t>The filter() function filters elements from a list based on a given condition and returns an iterator.</w:t>
+      </w:r>
+    </w:p>
+    <w:p>
+      <w:pPr>
+        <w:spacing w:after="0"/>
+      </w:pPr>
+      <w:r>
+        <w:t>Lambdas can be used as the condition for filtering in filter().</w:t>
+      </w:r>
+    </w:p>
+    <w:p>
+      <w:pPr>
+        <w:spacing w:after="0"/>
+        <w:ind w:left="720"/>
+      </w:pPr>
+      <w:r>
+        <w:t># Using lambdas with filter()</w:t>
+      </w:r>
+    </w:p>
+    <w:p>
+      <w:pPr>
+        <w:spacing w:after="0"/>
+        <w:ind w:left="720"/>
+      </w:pPr>
+      <w:r>
+        <w:t>numbers = [1, 2, 3, 4, 5, 6, 7, 8, 9, 10]</w:t>
+      </w:r>
+    </w:p>
+    <w:p>
+      <w:pPr>
+        <w:spacing w:after="0"/>
+        <w:ind w:left="720"/>
+      </w:pPr>
+      <w:r>
+        <w:t>even_numbers = list(filter(lambda x: x % 2 == 0, numbers))</w:t>
+      </w:r>
+    </w:p>
+    <w:p>
+      <w:pPr>
+        <w:spacing w:after="0"/>
+        <w:ind w:left="720"/>
+      </w:pPr>
+    </w:p>
+    <w:p>
+      <w:pPr>
+        <w:spacing w:after="0"/>
+        <w:ind w:left="720"/>
+      </w:pPr>
+      <w:r>
+        <w:t>print(even_numbers)  # Output: [2, 4, 6, 8, 10]</w:t>
+      </w:r>
+    </w:p>
+    <w:p>
+      <w:pPr>
+        <w:spacing w:after="0"/>
+      </w:pPr>
+    </w:p>
+    <w:p>
+      <w:pPr>
+        <w:pStyle w:val="Heading2"/>
+      </w:pPr>
+      <w:r>
+        <w:t>Lambdas and Reduce function</w:t>
+      </w:r>
+    </w:p>
+    <w:p>
+      <w:r>
+        <w:t>reduce() should take two arguments and return a single value. It is applied to the first two elements of the iterable, then to the result and the next element, and so on, until the iterable is exhausted.</w:t>
+      </w:r>
+    </w:p>
+    <w:p/>
+    <w:p>
+      <w:pPr>
+        <w:spacing w:after="0"/>
+        <w:ind w:left="720"/>
+      </w:pPr>
+      <w:r>
+        <w:t>from functools import reduce</w:t>
+      </w:r>
+    </w:p>
+    <w:p>
+      <w:pPr>
+        <w:spacing w:after="0"/>
+        <w:ind w:left="720"/>
+      </w:pPr>
+      <w:r>
+        <w:t>numbers</w:t>
+      </w:r>
+      <w:r>
+        <w:t xml:space="preserve"> = [1, 2, 3, 4, 5]</w:t>
+      </w:r>
+    </w:p>
+    <w:p>
+      <w:pPr>
+        <w:spacing w:after="0"/>
+        <w:ind w:left="720"/>
+      </w:pPr>
+      <w:r>
+        <w:t># Compute the sum of the numbers using reduce and a lambda function</w:t>
+      </w:r>
+    </w:p>
+    <w:p>
+      <w:pPr>
+        <w:spacing w:after="0"/>
+        <w:ind w:left="720"/>
+      </w:pPr>
+      <w:r>
+        <w:t>sum_result = reduce(lambda x, y: x + y, numbers)</w:t>
+      </w:r>
+    </w:p>
+    <w:p>
+      <w:pPr>
+        <w:spacing w:after="0"/>
+        <w:ind w:left="720"/>
+      </w:pPr>
+      <w:r>
+        <w:t>print(sum_result)  # Output: 15</w:t>
+      </w:r>
+    </w:p>
+    <w:p/>
+    <w:p>
+      <w:pPr>
+        <w:pStyle w:val="Heading1"/>
+      </w:pPr>
+      <w:r>
+        <w:t>Closures</w:t>
+      </w:r>
+    </w:p>
+    <w:p>
+      <w:r>
+        <w:t>Closures are functions that remember and retain the values of variables even if the context in which they were created no longer exists.</w:t>
+      </w:r>
+    </w:p>
+    <w:p>
+      <w:r>
+        <w:t>Closures can be created using nested functions.</w:t>
+      </w:r>
+    </w:p>
+    <w:p>
+      <w:pPr>
+        <w:spacing w:after="0"/>
+        <w:ind w:left="720"/>
+      </w:pPr>
+      <w:r>
+        <w:t># Creating closures</w:t>
+      </w:r>
+    </w:p>
+    <w:p>
+      <w:pPr>
+        <w:spacing w:after="0"/>
+        <w:ind w:left="720"/>
+      </w:pPr>
+      <w:r>
+        <w:t>def outer(par):</w:t>
+      </w:r>
+    </w:p>
+    <w:p>
+      <w:pPr>
+        <w:spacing w:after="0"/>
+        <w:ind w:left="720"/>
+      </w:pPr>
+      <w:r>
+        <w:t xml:space="preserve">    loc = par</w:t>
+      </w:r>
+    </w:p>
+    <w:p>
+      <w:pPr>
+        <w:spacing w:after="0"/>
+        <w:ind w:left="720"/>
+      </w:pPr>
+      <w:r>
+        <w:t xml:space="preserve">    def inner():</w:t>
+      </w:r>
+    </w:p>
+    <w:p>
+      <w:pPr>
+        <w:spacing w:after="0"/>
+        <w:ind w:left="720"/>
+      </w:pPr>
+      <w:r>
+        <w:t xml:space="preserve">        return loc</w:t>
+      </w:r>
+    </w:p>
+    <w:p>
+      <w:pPr>
+        <w:spacing w:after="0"/>
+        <w:ind w:left="720"/>
+      </w:pPr>
+      <w:r>
+        <w:t xml:space="preserve">    return inner</w:t>
+      </w:r>
+    </w:p>
+    <w:p>
+      <w:pPr>
+        <w:spacing w:after="0"/>
+        <w:ind w:left="720"/>
+      </w:pPr>
+    </w:p>
+    <w:p>
+      <w:pPr>
+        <w:spacing w:after="0"/>
+        <w:ind w:left="720"/>
+      </w:pPr>
+      <w:r>
+        <w:t>var = 1</w:t>
+      </w:r>
+    </w:p>
+    <w:p>
+      <w:pPr>
+        <w:spacing w:after="0"/>
+        <w:ind w:left="720"/>
+      </w:pPr>
+      <w:r>
+        <w:t>fun = outer(var)</w:t>
+      </w:r>
+    </w:p>
+    <w:p>
+      <w:pPr>
+        <w:spacing w:after="0"/>
+        <w:ind w:left="720"/>
+      </w:pPr>
+      <w:r>
+        <w:t>print(fun())  # Output: 1</w:t>
+      </w:r>
+    </w:p>
+    <w:p>
+      <w:pPr>
+        <w:pStyle w:val="Heading1"/>
+      </w:pPr>
+      <w:r>
         <w:lastRenderedPageBreak/>
-        <w:t>Lambdas can be used as the function argument for map().</w:t>
-      </w:r>
-    </w:p>
-    <w:p/>
-    <w:p>
-      <w:pPr>
-        <w:spacing w:after="0"/>
-      </w:pPr>
-      <w:r>
-        <w:t># Using lambdas with map()</w:t>
-      </w:r>
-    </w:p>
-    <w:p>
-      <w:pPr>
-        <w:spacing w:after="0"/>
-      </w:pPr>
-      <w:r>
-        <w:t>list_1 = [0, 1, 2, 3, 4]</w:t>
-      </w:r>
-    </w:p>
-    <w:p>
-      <w:pPr>
-        <w:spacing w:after="0"/>
-      </w:pPr>
-      <w:r>
-        <w:t>list_2 = list(map(lambda x: 2 ** x, list_1))</w:t>
-      </w:r>
-    </w:p>
-    <w:p>
-      <w:pPr>
-        <w:spacing w:after="0"/>
-      </w:pPr>
-      <w:r>
-        <w:t>print(list_2)  # Output: [1, 2, 4, 8, 16]</w:t>
-      </w:r>
-    </w:p>
-    <w:p>
-      <w:pPr>
-        <w:spacing w:after="0"/>
-      </w:pPr>
-    </w:p>
-    <w:p>
-      <w:pPr>
-        <w:pStyle w:val="Heading2"/>
-      </w:pPr>
-      <w:r>
-        <w:t>Lambdas and the filter() function</w:t>
-      </w:r>
-    </w:p>
-    <w:p>
-      <w:pPr>
-        <w:spacing w:after="0"/>
-      </w:pPr>
-      <w:r>
-        <w:t>The filter() function filters elements from a list based on a given condition and returns an iterator.</w:t>
-      </w:r>
-    </w:p>
-    <w:p>
-      <w:pPr>
-        <w:spacing w:after="0"/>
-      </w:pPr>
-      <w:r>
-        <w:t>Lambdas can be used as the condition for filtering in filter().</w:t>
-      </w:r>
-    </w:p>
-    <w:p>
-      <w:pPr>
-        <w:spacing w:after="0"/>
-        <w:ind w:left="720"/>
-      </w:pPr>
-      <w:r>
-        <w:t># Using lambdas with filter()</w:t>
-      </w:r>
-    </w:p>
-    <w:p>
-      <w:pPr>
-        <w:spacing w:after="0"/>
-        <w:ind w:left="720"/>
-      </w:pPr>
-      <w:r>
-        <w:t>numbers = [1, 2, 3, 4, 5, 6, 7, 8, 9, 10]</w:t>
-      </w:r>
-    </w:p>
-    <w:p>
-      <w:pPr>
-        <w:spacing w:after="0"/>
-        <w:ind w:left="720"/>
-      </w:pPr>
-      <w:r>
-        <w:t>even_numbers = list(filter(lambda x: x % 2 == 0, numbers))</w:t>
-      </w:r>
-    </w:p>
-    <w:p>
-      <w:pPr>
-        <w:spacing w:after="0"/>
-        <w:ind w:left="720"/>
-      </w:pPr>
-    </w:p>
-    <w:p>
-      <w:pPr>
-        <w:spacing w:after="0"/>
-        <w:ind w:left="720"/>
-      </w:pPr>
-      <w:r>
-        <w:t>print(even_numbers)  # Output: [2, 4, 6, 8, 10]</w:t>
-      </w:r>
-    </w:p>
-    <w:p>
-      <w:pPr>
-        <w:spacing w:after="0"/>
-      </w:pPr>
-    </w:p>
-    <w:p>
-      <w:pPr>
-        <w:pStyle w:val="Heading1"/>
-      </w:pPr>
-      <w:r>
-        <w:t>Closures</w:t>
-      </w:r>
-    </w:p>
-    <w:p>
-      <w:r>
-        <w:t>Closures are functions that remember and retain the values of variables even if the context in which they were created no longer exists.</w:t>
-      </w:r>
-    </w:p>
-    <w:p>
-      <w:r>
-        <w:t>Closures can be created using nested functions.</w:t>
-      </w:r>
-    </w:p>
-    <w:p>
-      <w:pPr>
-        <w:spacing w:after="0"/>
-        <w:ind w:left="720"/>
-      </w:pPr>
-      <w:r>
-        <w:t># Creating closures</w:t>
-      </w:r>
-    </w:p>
-    <w:p>
-      <w:pPr>
-        <w:spacing w:after="0"/>
-        <w:ind w:left="720"/>
-      </w:pPr>
-      <w:r>
-        <w:t>def outer(par):</w:t>
-      </w:r>
-    </w:p>
-    <w:p>
-      <w:pPr>
-        <w:spacing w:after="0"/>
-        <w:ind w:left="720"/>
-      </w:pPr>
-      <w:r>
-        <w:t xml:space="preserve">    loc = par</w:t>
-      </w:r>
-    </w:p>
-    <w:p>
-      <w:pPr>
-        <w:spacing w:after="0"/>
-        <w:ind w:left="720"/>
-      </w:pPr>
-      <w:r>
-        <w:t xml:space="preserve">    def inner():</w:t>
-      </w:r>
-    </w:p>
-    <w:p>
-      <w:pPr>
-        <w:spacing w:after="0"/>
-        <w:ind w:left="720"/>
-      </w:pPr>
-      <w:r>
-        <w:t xml:space="preserve">        return loc</w:t>
-      </w:r>
-    </w:p>
-    <w:p>
-      <w:pPr>
-        <w:spacing w:after="0"/>
-        <w:ind w:left="720"/>
-      </w:pPr>
-      <w:r>
-        <w:t xml:space="preserve">    return inner</w:t>
-      </w:r>
-    </w:p>
-    <w:p>
-      <w:pPr>
-        <w:spacing w:after="0"/>
-        <w:ind w:left="720"/>
-      </w:pPr>
-    </w:p>
-    <w:p>
-      <w:pPr>
-        <w:spacing w:after="0"/>
-        <w:ind w:left="720"/>
-      </w:pPr>
-      <w:r>
-        <w:t>var = 1</w:t>
-      </w:r>
-    </w:p>
-    <w:p>
-      <w:pPr>
-        <w:spacing w:after="0"/>
-        <w:ind w:left="720"/>
-      </w:pPr>
-      <w:r>
-        <w:t>fun = outer(var)</w:t>
-      </w:r>
-    </w:p>
-    <w:p>
-      <w:pPr>
-        <w:spacing w:after="0"/>
-        <w:ind w:left="720"/>
-      </w:pPr>
-      <w:r>
-        <w:t>print(fun())  # Output: 1</w:t>
-      </w:r>
-    </w:p>
-    <w:p>
-      <w:pPr>
-        <w:pStyle w:val="Heading1"/>
-      </w:pPr>
-      <w:r>
         <w:t>Files</w:t>
       </w:r>
     </w:p>
@@ -17362,7 +17434,6 @@
         <w:ind w:left="720"/>
       </w:pPr>
       <w:r>
-        <w:lastRenderedPageBreak/>
         <w:t xml:space="preserve">    content = file.read()</w:t>
       </w:r>
     </w:p>
@@ -17671,6 +17742,7 @@
         <w:ind w:left="360"/>
       </w:pPr>
       <w:r>
+        <w:lastRenderedPageBreak/>
         <w:t>For example:</w:t>
       </w:r>
     </w:p>
@@ -17791,7 +17863,6 @@
         <w:pStyle w:val="Heading2"/>
       </w:pPr>
       <w:r>
-        <w:lastRenderedPageBreak/>
         <w:t>Diagnosing stream problems</w:t>
       </w:r>
     </w:p>
@@ -17869,10 +17940,7 @@
     </w:p>
     <w:p>
       <w:r>
-        <w:t>To read a file’s contents, the follow</w:t>
-      </w:r>
-      <w:r>
-        <w:t>ing stream methods can be used:</w:t>
+        <w:t>To read a file’s contents, the following stream methods can be used:</w:t>
       </w:r>
     </w:p>
     <w:p>
@@ -18052,6 +18120,7 @@
         </w:numPr>
       </w:pPr>
       <w:r>
+        <w:lastRenderedPageBreak/>
         <w:t>write(string) – writes a string to a text file;</w:t>
       </w:r>
     </w:p>
@@ -18142,7 +18211,6 @@
         <w:ind w:left="720"/>
       </w:pPr>
       <w:r>
-        <w:lastRenderedPageBreak/>
         <w:t xml:space="preserve">    print("Error:", e)</w:t>
       </w:r>
     </w:p>
@@ -18380,6 +18448,7 @@
     </w:p>
     <w:p>
       <w:r>
+        <w:lastRenderedPageBreak/>
         <w:t>The uname function returns an object that contains information about the current operating system. The object has the following attributes:</w:t>
       </w:r>
     </w:p>
@@ -18487,18 +18556,220 @@
         <w:spacing w:after="0"/>
       </w:pPr>
       <w:r>
+        <w:t>java (you'll get this name if your code is written in something like Jython)</w:t>
+      </w:r>
+    </w:p>
+    <w:p>
+      <w:pPr>
+        <w:ind w:left="720"/>
+      </w:pPr>
+    </w:p>
+    <w:p>
+      <w:r>
+        <w:t>Examples:</w:t>
+      </w:r>
+    </w:p>
+    <w:p>
+      <w:pPr>
+        <w:spacing w:after="0"/>
+        <w:ind w:left="720"/>
+      </w:pPr>
+      <w:r>
+        <w:t>import os</w:t>
+      </w:r>
+    </w:p>
+    <w:p>
+      <w:pPr>
+        <w:spacing w:after="0"/>
+        <w:ind w:firstLine="720"/>
+      </w:pPr>
+      <w:r>
+        <w:t>print(os.uname())</w:t>
+      </w:r>
+    </w:p>
+    <w:p>
+      <w:pPr>
+        <w:spacing w:after="0"/>
+        <w:ind w:firstLine="720"/>
+      </w:pPr>
+      <w:r>
+        <w:t>print(os.name)</w:t>
+      </w:r>
+      <w:r>
+        <w:t xml:space="preserve"> #For OS Name</w:t>
+      </w:r>
+    </w:p>
+    <w:p>
+      <w:pPr>
+        <w:spacing w:after="0"/>
+        <w:ind w:firstLine="720"/>
+      </w:pPr>
+      <w:r>
+        <w:t>os.mkdir('my_first_directory')</w:t>
+      </w:r>
+      <w:r>
+        <w:t xml:space="preserve"> #Make directory</w:t>
+      </w:r>
+    </w:p>
+    <w:p>
+      <w:pPr>
+        <w:spacing w:after="0"/>
+        <w:ind w:firstLine="720"/>
+      </w:pPr>
+      <w:r>
+        <w:t>print(os.listdir())</w:t>
+      </w:r>
+      <w:r>
+        <w:t xml:space="preserve">  #Lists files and directories in current path</w:t>
+      </w:r>
+    </w:p>
+    <w:p>
+      <w:pPr>
+        <w:spacing w:after="0"/>
+      </w:pPr>
+      <w:r>
+        <w:tab/>
+      </w:r>
+      <w:r>
+        <w:t>os.makedirs('my_first_directory/my_second_directory')</w:t>
+      </w:r>
+      <w:r>
+        <w:t xml:space="preserve"> #Make recursive dirs.</w:t>
+      </w:r>
+    </w:p>
+    <w:p>
+      <w:pPr>
+        <w:spacing w:after="0"/>
+      </w:pPr>
+      <w:r>
+        <w:tab/>
+      </w:r>
+      <w:r>
+        <w:t>os.chdir('my_first_directory')</w:t>
+      </w:r>
+      <w:r>
+        <w:t xml:space="preserve"> #Change directory</w:t>
+      </w:r>
+    </w:p>
+    <w:p>
+      <w:pPr>
+        <w:spacing w:after="0"/>
+      </w:pPr>
+      <w:r>
+        <w:tab/>
+      </w:r>
+      <w:r>
+        <w:t>print(os.getcwd())</w:t>
+      </w:r>
+      <w:r>
+        <w:t>#Get current working directory</w:t>
+      </w:r>
+    </w:p>
+    <w:p>
+      <w:pPr>
+        <w:spacing w:after="0"/>
+        <w:ind w:firstLine="720"/>
+      </w:pPr>
+      <w:r>
+        <w:t>os.rmdir('my_first_directory')</w:t>
+      </w:r>
+      <w:r>
+        <w:t>#Remove dir</w:t>
+      </w:r>
+    </w:p>
+    <w:p>
+      <w:pPr>
+        <w:spacing w:after="0"/>
+        <w:ind w:firstLine="720"/>
+      </w:pPr>
+      <w:r>
+        <w:t>os.removedirs('my_first_directory/my_second_directory')</w:t>
+      </w:r>
+    </w:p>
+    <w:p>
+      <w:pPr>
+        <w:spacing w:after="0"/>
+        <w:ind w:left="720" w:firstLine="720"/>
+      </w:pPr>
+    </w:p>
+    <w:p>
+      <w:r>
+        <w:t>The system function in the os module executes a command passed as a string and returns the result depending on the system</w:t>
+      </w:r>
+    </w:p>
+    <w:p>
+      <w:pPr>
+        <w:ind w:firstLine="720"/>
+      </w:pPr>
+      <w:r>
+        <w:t>result = os.system('mkdir my_first_directory')</w:t>
+      </w:r>
+    </w:p>
+    <w:p/>
+    <w:p>
+      <w:pPr>
+        <w:pStyle w:val="Heading1"/>
+      </w:pPr>
+      <w:r>
+        <w:t>DateTime</w:t>
+      </w:r>
+    </w:p>
+    <w:p>
+      <w:r>
+        <w:t>The datetime module in Python provides classes for working with dates and times.</w:t>
+      </w:r>
+    </w:p>
+    <w:p>
+      <w:r>
+        <w:t>Date and time are widely used in various applications, such as event logging, tracking changes in the database, data validation, and storing important information.</w:t>
+      </w:r>
+    </w:p>
+    <w:p>
+      <w:pPr>
+        <w:pStyle w:val="Heading2"/>
+      </w:pPr>
+      <w:r>
+        <w:t>Date Class</w:t>
+      </w:r>
+    </w:p>
+    <w:p>
+      <w:r>
+        <w:t>The date class represents a date consisting of the year, month, and day. It has attributes like year, month, and day, which are read-only.</w:t>
+      </w:r>
+    </w:p>
+    <w:p>
+      <w:r>
+        <w:t>The date class provides methods like today() to get the current local date and fromtimestamp() to create a date object from a timestamp.</w:t>
+      </w:r>
+    </w:p>
+    <w:p>
+      <w:r>
+        <w:t>The fromisoformat() method can be used to create a date object from a string in the ISO 8601 format.</w:t>
+      </w:r>
+    </w:p>
+    <w:p>
+      <w:r>
         <w:lastRenderedPageBreak/>
-        <w:t>java (you'll get this name if your code is written in something like Jython)</w:t>
-      </w:r>
-    </w:p>
-    <w:p>
-      <w:pPr>
+        <w:t>The replace() method allows replacing specific components of a date object, such as the year, month, or day.</w:t>
+      </w:r>
+    </w:p>
+    <w:p>
+      <w:r>
+        <w:t>The weekday() method returns the day of the week as an integer (0 for Monday, 6 for Sunday), while the isoweekday() method follows the ISO 8601 specification (1 for Monday, 7 for Sunday).</w:t>
+      </w:r>
+    </w:p>
+    <w:p>
+      <w:r>
+        <w:t>Examples:</w:t>
+      </w:r>
+    </w:p>
+    <w:p>
+      <w:pPr>
+        <w:spacing w:after="0"/>
         <w:ind w:left="720"/>
       </w:pPr>
-    </w:p>
-    <w:p>
-      <w:r>
-        <w:t>Examples:</w:t>
+      <w:r>
+        <w:t>from datetime import date</w:t>
       </w:r>
     </w:p>
     <w:p>
@@ -18507,192 +18778,38 @@
         <w:ind w:left="720"/>
       </w:pPr>
       <w:r>
-        <w:t>import os</w:t>
-      </w:r>
-    </w:p>
-    <w:p>
-      <w:pPr>
-        <w:spacing w:after="0"/>
-        <w:ind w:firstLine="720"/>
-      </w:pPr>
-      <w:r>
-        <w:t>print(os.uname())</w:t>
-      </w:r>
-    </w:p>
-    <w:p>
-      <w:pPr>
-        <w:spacing w:after="0"/>
-        <w:ind w:firstLine="720"/>
-      </w:pPr>
-      <w:r>
-        <w:t>print(os.name)</w:t>
-      </w:r>
-      <w:r>
-        <w:t xml:space="preserve"> #For OS Name</w:t>
-      </w:r>
-    </w:p>
-    <w:p>
-      <w:pPr>
-        <w:spacing w:after="0"/>
-        <w:ind w:firstLine="720"/>
-      </w:pPr>
-      <w:r>
-        <w:t>os.mkdir('my_first_directory')</w:t>
-      </w:r>
-      <w:r>
-        <w:t xml:space="preserve"> #Make directory</w:t>
-      </w:r>
-    </w:p>
-    <w:p>
-      <w:pPr>
-        <w:spacing w:after="0"/>
-        <w:ind w:firstLine="720"/>
-      </w:pPr>
-      <w:r>
-        <w:t>print(os.listdir())</w:t>
-      </w:r>
-      <w:r>
-        <w:t xml:space="preserve">  #Lists files and directories in current path</w:t>
-      </w:r>
-    </w:p>
-    <w:p>
-      <w:pPr>
-        <w:spacing w:after="0"/>
-      </w:pPr>
+        <w:t>my_date = date(2020, 9, 29)</w:t>
+      </w:r>
+    </w:p>
+    <w:p>
+      <w:pPr>
+        <w:spacing w:after="0"/>
+        <w:ind w:left="720"/>
+      </w:pPr>
+      <w:r>
+        <w:t>print("Year:", my_date.year) # Year: 2020</w:t>
+      </w:r>
+    </w:p>
+    <w:p>
+      <w:pPr>
+        <w:spacing w:after="0"/>
+        <w:ind w:left="720"/>
+      </w:pPr>
+      <w:r>
+        <w:t>print("Month:", my_date.month) # Month: 9</w:t>
+      </w:r>
+    </w:p>
+    <w:p>
+      <w:pPr>
+        <w:spacing w:after="0"/>
+        <w:ind w:left="720"/>
+      </w:pPr>
+      <w:r>
+        <w:t>print("Day:", my_date.day) # Day: 29</w:t>
+      </w:r>
       <w:r>
         <w:tab/>
       </w:r>
-      <w:r>
-        <w:t>os.makedirs('my_first_directory/my_second_directory')</w:t>
-      </w:r>
-      <w:r>
-        <w:t xml:space="preserve"> #Make recursive dirs.</w:t>
-      </w:r>
-    </w:p>
-    <w:p>
-      <w:pPr>
-        <w:spacing w:after="0"/>
-      </w:pPr>
-      <w:r>
-        <w:tab/>
-      </w:r>
-      <w:r>
-        <w:t>os.chdir('my_first_directory')</w:t>
-      </w:r>
-      <w:r>
-        <w:t xml:space="preserve"> #Change directory</w:t>
-      </w:r>
-    </w:p>
-    <w:p>
-      <w:pPr>
-        <w:spacing w:after="0"/>
-      </w:pPr>
-      <w:r>
-        <w:tab/>
-      </w:r>
-      <w:r>
-        <w:t>print(os.getcwd())</w:t>
-      </w:r>
-      <w:r>
-        <w:t>#Get current working directory</w:t>
-      </w:r>
-    </w:p>
-    <w:p>
-      <w:pPr>
-        <w:spacing w:after="0"/>
-        <w:ind w:firstLine="720"/>
-      </w:pPr>
-      <w:r>
-        <w:t>os.rmdir('my_first_directory')</w:t>
-      </w:r>
-      <w:r>
-        <w:t>#Remove dir</w:t>
-      </w:r>
-    </w:p>
-    <w:p>
-      <w:pPr>
-        <w:spacing w:after="0"/>
-        <w:ind w:firstLine="720"/>
-      </w:pPr>
-      <w:r>
-        <w:t>os.removedirs('my_first_directory/my_second_directory')</w:t>
-      </w:r>
-    </w:p>
-    <w:p>
-      <w:pPr>
-        <w:spacing w:after="0"/>
-        <w:ind w:left="720" w:firstLine="720"/>
-      </w:pPr>
-    </w:p>
-    <w:p>
-      <w:r>
-        <w:t>The system function in the os module executes a command passed as a string and returns the result depending on the system</w:t>
-      </w:r>
-    </w:p>
-    <w:p>
-      <w:pPr>
-        <w:ind w:firstLine="720"/>
-      </w:pPr>
-      <w:r>
-        <w:t>result = os.system('mkdir my_first_directory')</w:t>
-      </w:r>
-    </w:p>
-    <w:p/>
-    <w:p>
-      <w:pPr>
-        <w:pStyle w:val="Heading1"/>
-      </w:pPr>
-      <w:r>
-        <w:t>DateTime</w:t>
-      </w:r>
-    </w:p>
-    <w:p>
-      <w:r>
-        <w:t>The datetime module in Python provides classes for working with dates and times.</w:t>
-      </w:r>
-    </w:p>
-    <w:p>
-      <w:r>
-        <w:t>Date and time are widely used in various applications, such as event logging, tracking changes in the database, data validation, and storing important information.</w:t>
-      </w:r>
-    </w:p>
-    <w:p>
-      <w:pPr>
-        <w:pStyle w:val="Heading2"/>
-      </w:pPr>
-      <w:r>
-        <w:t>Date Class</w:t>
-      </w:r>
-    </w:p>
-    <w:p>
-      <w:r>
-        <w:t>The date class represents a date consisting of the year, month, and day. It has attributes like year, month, and day, which are read-only.</w:t>
-      </w:r>
-    </w:p>
-    <w:p>
-      <w:r>
-        <w:t>The date class provides methods like today() to get the current local date and fromtimestamp() to create a date object from a timestamp.</w:t>
-      </w:r>
-    </w:p>
-    <w:p>
-      <w:r>
-        <w:t>The fromisoformat() method can be used to create a date object from a string in the ISO 8601 format.</w:t>
-      </w:r>
-    </w:p>
-    <w:p>
-      <w:r>
-        <w:t>The replace() method allows replacing specific components of a date object, such as the year, month, or day.</w:t>
-      </w:r>
-    </w:p>
-    <w:p>
-      <w:r>
-        <w:t>The weekday() method returns the day of the week as an integer (0 for Monday, 6 for Sunday), while the isoweekday() method follows the ISO 8601 specification (1 for Monday, 7 for Sunday).</w:t>
-      </w:r>
-    </w:p>
-    <w:p>
-      <w:r>
-        <w:t>Examples:</w:t>
-      </w:r>
     </w:p>
     <w:p>
       <w:pPr>
@@ -18700,7 +18817,7 @@
         <w:ind w:left="720"/>
       </w:pPr>
       <w:r>
-        <w:t>from datetime import date</w:t>
+        <w:t>print("Today:", date.today()) # Displays: Today: 2020-09-29</w:t>
       </w:r>
     </w:p>
     <w:p>
@@ -18709,55 +18826,6 @@
         <w:ind w:left="720"/>
       </w:pPr>
       <w:r>
-        <w:t>my_date = date(2020, 9, 29)</w:t>
-      </w:r>
-    </w:p>
-    <w:p>
-      <w:pPr>
-        <w:spacing w:after="0"/>
-        <w:ind w:left="720"/>
-      </w:pPr>
-      <w:r>
-        <w:t>print("Year:", my_date.year) # Year: 2020</w:t>
-      </w:r>
-    </w:p>
-    <w:p>
-      <w:pPr>
-        <w:spacing w:after="0"/>
-        <w:ind w:left="720"/>
-      </w:pPr>
-      <w:r>
-        <w:t>print("Month:", my_date.month) # Month: 9</w:t>
-      </w:r>
-    </w:p>
-    <w:p>
-      <w:pPr>
-        <w:spacing w:after="0"/>
-        <w:ind w:left="720"/>
-      </w:pPr>
-      <w:r>
-        <w:t>print("Day:", my_date.day) # Day: 29</w:t>
-      </w:r>
-      <w:r>
-        <w:tab/>
-      </w:r>
-    </w:p>
-    <w:p>
-      <w:pPr>
-        <w:spacing w:after="0"/>
-        <w:ind w:left="720"/>
-      </w:pPr>
-      <w:r>
-        <w:t>print("Today:", date.today()) # Displays: Today: 2020-09-29</w:t>
-      </w:r>
-    </w:p>
-    <w:p>
-      <w:pPr>
-        <w:spacing w:after="0"/>
-        <w:ind w:left="720"/>
-      </w:pPr>
-      <w:r>
-        <w:lastRenderedPageBreak/>
         <w:t>date_iso = date.fromisoformat('2023-07-07')</w:t>
       </w:r>
     </w:p>
@@ -18963,6 +19031,7 @@
         <w:spacing w:after="0"/>
       </w:pPr>
       <w:r>
+        <w:lastRenderedPageBreak/>
         <w:t>Examples:</w:t>
       </w:r>
     </w:p>
@@ -19077,11 +19146,7 @@
         <w:ind w:left="720"/>
       </w:pPr>
       <w:r>
-        <w:lastRenderedPageBreak/>
-        <w:t>utc_time = time.gmtime()</w:t>
-      </w:r>
-      <w:r>
-        <w:t xml:space="preserve"> # Get UTC time</w:t>
+        <w:t>utc_time = time.gmtime() # Get UTC time</w:t>
       </w:r>
     </w:p>
     <w:p>
@@ -19348,8 +19413,6 @@
       </w:pPr>
       <w:r>
         <w:tab/>
-      </w:r>
-      <w:r>
         <w:t>now = datetime.now()</w:t>
       </w:r>
     </w:p>
@@ -19437,7 +19500,6 @@
         <w:ind w:left="720"/>
       </w:pPr>
       <w:r>
-        <w:lastRenderedPageBreak/>
         <w:t>delta2 = timedelta(weeks=4, days=2, hours=4)</w:t>
       </w:r>
     </w:p>
@@ -19646,6 +19708,7 @@
     </w:p>
     <w:p>
       <w:r>
+        <w:lastRenderedPageBreak/>
         <w:t>Note: You can also use the prmonth function, which has the same parameters as the month function, but doesn't require the use of the print function to display the calendar.</w:t>
       </w:r>
       <w:r>
@@ -19854,13 +19917,7 @@
     </w:p>
     <w:p>
       <w:r>
-        <w:t xml:space="preserve">9. </w:t>
-      </w:r>
-      <w:r>
-        <w:t xml:space="preserve">In addition to functions, the calendar module provides several </w:t>
-      </w:r>
-      <w:r>
-        <w:t>classes for creating calendars:</w:t>
+        <w:t>9. In addition to functions, the calendar module provides several classes for creating calendars:</w:t>
       </w:r>
     </w:p>
     <w:p>
@@ -19985,10 +20042,7 @@
     </w:p>
     <w:p>
       <w:r>
-        <w:t>There are four other similar methods in the Calendar clas</w:t>
-      </w:r>
-      <w:r>
-        <w:t>s that differ in data returned:</w:t>
+        <w:t>There are four other similar methods in the Calendar class that differ in data returned:</w:t>
       </w:r>
     </w:p>
     <w:p>
@@ -20012,7 +20066,6 @@
         </w:numPr>
       </w:pPr>
       <w:r>
-        <w:lastRenderedPageBreak/>
         <w:t>itermonthdates3 – returns days in the form of tuples consisting of a year, a month, and a day of the month numbers. This method has been available since Python version 3.7;</w:t>
       </w:r>
     </w:p>
@@ -27914,6 +27967,7 @@
   <w:style w:type="character" w:default="1" w:styleId="DefaultParagraphFont">
     <w:name w:val="Default Paragraph Font"/>
     <w:uiPriority w:val="1"/>
+    <w:semiHidden/>
     <w:unhideWhenUsed/>
   </w:style>
   <w:style w:type="table" w:default="1" w:styleId="TableNormal">
